--- a/reports/meat_trial_results.docx
+++ b/reports/meat_trial_results.docx
@@ -440,88 +440,88 @@
         <w:rPr>
           <w:rStyle w:val="VerbatimChar"/>
         </w:rPr>
-        <w:t xml:space="preserve">## 1         covid    worker  0.097 -0.070 0.265 0.254 -0.123  0.317       0.762</w:t>
-      </w:r>
-      <w:r>
-        <w:br/>
-      </w:r>
-      <w:r>
-        <w:rPr>
-          <w:rStyle w:val="VerbatimChar"/>
-        </w:rPr>
-        <w:t xml:space="preserve">## 2       welfare    worker  0.029 -0.139 0.197 0.738 -0.192  0.249       1.000</w:t>
-      </w:r>
-      <w:r>
-        <w:br/>
-      </w:r>
-      <w:r>
-        <w:rPr>
-          <w:rStyle w:val="VerbatimChar"/>
-        </w:rPr>
-        <w:t xml:space="preserve">## 3           env    worker  0.034 -0.136 0.203 0.697 -0.189  0.257       1.000</w:t>
-      </w:r>
-      <w:r>
-        <w:br/>
-      </w:r>
-      <w:r>
-        <w:rPr>
-          <w:rStyle w:val="VerbatimChar"/>
-        </w:rPr>
-        <w:t xml:space="preserve">## 4        health    worker  0.065 -0.102 0.232 0.446 -0.154  0.284       1.000</w:t>
-      </w:r>
-      <w:r>
-        <w:br/>
-      </w:r>
-      <w:r>
-        <w:rPr>
-          <w:rStyle w:val="VerbatimChar"/>
-        </w:rPr>
-        <w:t xml:space="preserve">## 5       welfare     covid -0.069 -0.233 0.096 0.413 -0.285  0.147       1.000</w:t>
-      </w:r>
-      <w:r>
-        <w:br/>
-      </w:r>
-      <w:r>
-        <w:rPr>
-          <w:rStyle w:val="VerbatimChar"/>
-        </w:rPr>
-        <w:t xml:space="preserve">## 6           env     covid -0.064 -0.229 0.102 0.452 -0.281  0.154       1.000</w:t>
-      </w:r>
-      <w:r>
-        <w:br/>
-      </w:r>
-      <w:r>
-        <w:rPr>
-          <w:rStyle w:val="VerbatimChar"/>
-        </w:rPr>
-        <w:t xml:space="preserve">## 7        health     covid -0.032 -0.195 0.130 0.695 -0.246  0.181       1.000</w:t>
-      </w:r>
-      <w:r>
-        <w:br/>
-      </w:r>
-      <w:r>
-        <w:rPr>
-          <w:rStyle w:val="VerbatimChar"/>
-        </w:rPr>
-        <w:t xml:space="preserve">## 8           env   welfare  0.005 -0.161 0.172 0.952 -0.214  0.224       1.000</w:t>
-      </w:r>
-      <w:r>
-        <w:br/>
-      </w:r>
-      <w:r>
-        <w:rPr>
-          <w:rStyle w:val="VerbatimChar"/>
-        </w:rPr>
-        <w:t xml:space="preserve">## 9        health   welfare  0.036 -0.128 0.200 0.665 -0.179  0.251       1.000</w:t>
-      </w:r>
-      <w:r>
-        <w:br/>
-      </w:r>
-      <w:r>
-        <w:rPr>
-          <w:rStyle w:val="VerbatimChar"/>
-        </w:rPr>
-        <w:t xml:space="preserve">## 10       health       env  0.031 -0.134 0.196 0.712 -0.186  0.248       1.000</w:t>
+        <w:t xml:space="preserve">## 1         covid    worker  0.105 -0.062 0.272 0.217 -0.114  0.325       0.651</w:t>
+      </w:r>
+      <w:r>
+        <w:br/>
+      </w:r>
+      <w:r>
+        <w:rPr>
+          <w:rStyle w:val="VerbatimChar"/>
+        </w:rPr>
+        <w:t xml:space="preserve">## 2       welfare    worker  0.037 -0.131 0.205 0.667 -0.184  0.257       1.000</w:t>
+      </w:r>
+      <w:r>
+        <w:br/>
+      </w:r>
+      <w:r>
+        <w:rPr>
+          <w:rStyle w:val="VerbatimChar"/>
+        </w:rPr>
+        <w:t xml:space="preserve">## 3           env    worker  0.034 -0.135 0.203 0.693 -0.188  0.257       1.000</w:t>
+      </w:r>
+      <w:r>
+        <w:br/>
+      </w:r>
+      <w:r>
+        <w:rPr>
+          <w:rStyle w:val="VerbatimChar"/>
+        </w:rPr>
+        <w:t xml:space="preserve">## 4        health    worker  0.055 -0.112 0.221 0.520 -0.164  0.274       1.000</w:t>
+      </w:r>
+      <w:r>
+        <w:br/>
+      </w:r>
+      <w:r>
+        <w:rPr>
+          <w:rStyle w:val="VerbatimChar"/>
+        </w:rPr>
+        <w:t xml:space="preserve">## 5       welfare     covid -0.068 -0.233 0.096 0.415 -0.285  0.148       1.000</w:t>
+      </w:r>
+      <w:r>
+        <w:br/>
+      </w:r>
+      <w:r>
+        <w:rPr>
+          <w:rStyle w:val="VerbatimChar"/>
+        </w:rPr>
+        <w:t xml:space="preserve">## 6           env     covid -0.071 -0.237 0.094 0.400 -0.289  0.146       1.000</w:t>
+      </w:r>
+      <w:r>
+        <w:br/>
+      </w:r>
+      <w:r>
+        <w:rPr>
+          <w:rStyle w:val="VerbatimChar"/>
+        </w:rPr>
+        <w:t xml:space="preserve">## 7        health     covid -0.051 -0.213 0.112 0.542 -0.264  0.163       1.000</w:t>
+      </w:r>
+      <w:r>
+        <w:br/>
+      </w:r>
+      <w:r>
+        <w:rPr>
+          <w:rStyle w:val="VerbatimChar"/>
+        </w:rPr>
+        <w:t xml:space="preserve">## 8           env   welfare -0.003 -0.169 0.164 0.974 -0.221  0.216       1.000</w:t>
+      </w:r>
+      <w:r>
+        <w:br/>
+      </w:r>
+      <w:r>
+        <w:rPr>
+          <w:rStyle w:val="VerbatimChar"/>
+        </w:rPr>
+        <w:t xml:space="preserve">## 9        health   welfare  0.018 -0.146 0.182 0.831 -0.197  0.233       1.000</w:t>
+      </w:r>
+      <w:r>
+        <w:br/>
+      </w:r>
+      <w:r>
+        <w:rPr>
+          <w:rStyle w:val="VerbatimChar"/>
+        </w:rPr>
+        <w:t xml:space="preserve">## 10       health       env  0.021 -0.144 0.186 0.807 -0.196  0.238       1.000</w:t>
       </w:r>
     </w:p>
     <w:p>
@@ -552,88 +552,88 @@
         <w:rPr>
           <w:rStyle w:val="VerbatimChar"/>
         </w:rPr>
-        <w:t xml:space="preserve">## 1         covid    worker  0.139 -0.026 0.304 0.098 -0.077  0.356       0.294</w:t>
-      </w:r>
-      <w:r>
-        <w:br/>
-      </w:r>
-      <w:r>
-        <w:rPr>
-          <w:rStyle w:val="VerbatimChar"/>
-        </w:rPr>
-        <w:t xml:space="preserve">## 2       welfare    worker  0.086 -0.079 0.252 0.306 -0.131  0.304       0.917</w:t>
-      </w:r>
-      <w:r>
-        <w:br/>
-      </w:r>
-      <w:r>
-        <w:rPr>
-          <w:rStyle w:val="VerbatimChar"/>
-        </w:rPr>
-        <w:t xml:space="preserve">## 3           env    worker -0.007 -0.175 0.162 0.939 -0.228  0.215       1.000</w:t>
-      </w:r>
-      <w:r>
-        <w:br/>
-      </w:r>
-      <w:r>
-        <w:rPr>
-          <w:rStyle w:val="VerbatimChar"/>
-        </w:rPr>
-        <w:t xml:space="preserve">## 4        health    worker  0.089 -0.075 0.253 0.287 -0.127  0.305       0.861</w:t>
-      </w:r>
-      <w:r>
-        <w:br/>
-      </w:r>
-      <w:r>
-        <w:rPr>
-          <w:rStyle w:val="VerbatimChar"/>
-        </w:rPr>
-        <w:t xml:space="preserve">## 5       welfare     covid -0.053 -0.215 0.109 0.523 -0.266  0.160       1.000</w:t>
-      </w:r>
-      <w:r>
-        <w:br/>
-      </w:r>
-      <w:r>
-        <w:rPr>
-          <w:rStyle w:val="VerbatimChar"/>
-        </w:rPr>
-        <w:t xml:space="preserve">## 6           env     covid -0.146 -0.310 0.018 0.082 -0.361  0.070       0.245</w:t>
-      </w:r>
-      <w:r>
-        <w:br/>
-      </w:r>
-      <w:r>
-        <w:rPr>
-          <w:rStyle w:val="VerbatimChar"/>
-        </w:rPr>
-        <w:t xml:space="preserve">## 7        health     covid -0.050 -0.210 0.110 0.540 -0.260  0.160       1.000</w:t>
-      </w:r>
-      <w:r>
-        <w:br/>
-      </w:r>
-      <w:r>
-        <w:rPr>
-          <w:rStyle w:val="VerbatimChar"/>
-        </w:rPr>
-        <w:t xml:space="preserve">## 8           env   welfare -0.093 -0.258 0.072 0.270 -0.310  0.124       0.809</w:t>
-      </w:r>
-      <w:r>
-        <w:br/>
-      </w:r>
-      <w:r>
-        <w:rPr>
-          <w:rStyle w:val="VerbatimChar"/>
-        </w:rPr>
-        <w:t xml:space="preserve">## 9        health   welfare  0.003 -0.159 0.164 0.973 -0.209  0.215       1.000</w:t>
-      </w:r>
-      <w:r>
-        <w:br/>
-      </w:r>
-      <w:r>
-        <w:rPr>
-          <w:rStyle w:val="VerbatimChar"/>
-        </w:rPr>
-        <w:t xml:space="preserve">## 10       health       env  0.096 -0.068 0.259 0.251 -0.119  0.311       0.753</w:t>
+        <w:t xml:space="preserve">## 1         covid    worker  0.147 -0.017 0.312 0.079 -0.069  0.364       0.238</w:t>
+      </w:r>
+      <w:r>
+        <w:br/>
+      </w:r>
+      <w:r>
+        <w:rPr>
+          <w:rStyle w:val="VerbatimChar"/>
+        </w:rPr>
+        <w:t xml:space="preserve">## 2       welfare    worker  0.084 -0.082 0.249 0.321 -0.133  0.301       0.962</w:t>
+      </w:r>
+      <w:r>
+        <w:br/>
+      </w:r>
+      <w:r>
+        <w:rPr>
+          <w:rStyle w:val="VerbatimChar"/>
+        </w:rPr>
+        <w:t xml:space="preserve">## 3           env    worker -0.007 -0.175 0.161 0.935 -0.228  0.214       1.000</w:t>
+      </w:r>
+      <w:r>
+        <w:br/>
+      </w:r>
+      <w:r>
+        <w:rPr>
+          <w:rStyle w:val="VerbatimChar"/>
+        </w:rPr>
+        <w:t xml:space="preserve">## 4        health    worker  0.098 -0.066 0.263 0.240 -0.117  0.314       0.721</w:t>
+      </w:r>
+      <w:r>
+        <w:br/>
+      </w:r>
+      <w:r>
+        <w:rPr>
+          <w:rStyle w:val="VerbatimChar"/>
+        </w:rPr>
+        <w:t xml:space="preserve">## 5       welfare     covid -0.064 -0.226 0.098 0.441 -0.277  0.149       1.000</w:t>
+      </w:r>
+      <w:r>
+        <w:br/>
+      </w:r>
+      <w:r>
+        <w:rPr>
+          <w:rStyle w:val="VerbatimChar"/>
+        </w:rPr>
+        <w:t xml:space="preserve">## 6           env     covid -0.154 -0.318 0.010 0.065 -0.370  0.061       0.195</w:t>
+      </w:r>
+      <w:r>
+        <w:br/>
+      </w:r>
+      <w:r>
+        <w:rPr>
+          <w:rStyle w:val="VerbatimChar"/>
+        </w:rPr>
+        <w:t xml:space="preserve">## 7        health     covid -0.049 -0.209 0.111 0.548 -0.259  0.161       1.000</w:t>
+      </w:r>
+      <w:r>
+        <w:br/>
+      </w:r>
+      <w:r>
+        <w:rPr>
+          <w:rStyle w:val="VerbatimChar"/>
+        </w:rPr>
+        <w:t xml:space="preserve">## 8           env   welfare -0.091 -0.256 0.074 0.281 -0.308  0.126       0.844</w:t>
+      </w:r>
+      <w:r>
+        <w:br/>
+      </w:r>
+      <w:r>
+        <w:rPr>
+          <w:rStyle w:val="VerbatimChar"/>
+        </w:rPr>
+        <w:t xml:space="preserve">## 9        health   welfare  0.015 -0.147 0.176 0.859 -0.198  0.227       1.000</w:t>
+      </w:r>
+      <w:r>
+        <w:br/>
+      </w:r>
+      <w:r>
+        <w:rPr>
+          <w:rStyle w:val="VerbatimChar"/>
+        </w:rPr>
+        <w:t xml:space="preserve">## 10       health       env  0.105 -0.058 0.269 0.207 -0.110  0.320       0.620</w:t>
       </w:r>
     </w:p>
     <w:p>
@@ -664,88 +664,88 @@
         <w:rPr>
           <w:rStyle w:val="VerbatimChar"/>
         </w:rPr>
-        <w:t xml:space="preserve">## 1         covid    worker  0.081 -0.088 0.249 0.349 -0.141  0.302       1.000</w:t>
-      </w:r>
-      <w:r>
-        <w:br/>
-      </w:r>
-      <w:r>
-        <w:rPr>
-          <w:rStyle w:val="VerbatimChar"/>
-        </w:rPr>
-        <w:t xml:space="preserve">## 2       welfare    worker  0.145 -0.024 0.314 0.093 -0.077  0.368       0.280</w:t>
-      </w:r>
-      <w:r>
-        <w:br/>
-      </w:r>
-      <w:r>
-        <w:rPr>
-          <w:rStyle w:val="VerbatimChar"/>
-        </w:rPr>
-        <w:t xml:space="preserve">## 3           env    worker  0.061 -0.112 0.233 0.490 -0.166  0.287       1.000</w:t>
-      </w:r>
-      <w:r>
-        <w:br/>
-      </w:r>
-      <w:r>
-        <w:rPr>
-          <w:rStyle w:val="VerbatimChar"/>
-        </w:rPr>
-        <w:t xml:space="preserve">## 4        health    worker  0.105 -0.063 0.273 0.221 -0.116  0.326       0.662</w:t>
-      </w:r>
-      <w:r>
-        <w:br/>
-      </w:r>
-      <w:r>
-        <w:rPr>
-          <w:rStyle w:val="VerbatimChar"/>
-        </w:rPr>
-        <w:t xml:space="preserve">## 5       welfare     covid  0.064 -0.101 0.230 0.447 -0.154  0.282       1.000</w:t>
-      </w:r>
-      <w:r>
-        <w:br/>
-      </w:r>
-      <w:r>
-        <w:rPr>
-          <w:rStyle w:val="VerbatimChar"/>
-        </w:rPr>
-        <w:t xml:space="preserve">## 6           env     covid -0.020 -0.188 0.148 0.815 -0.241  0.201       1.000</w:t>
-      </w:r>
-      <w:r>
-        <w:br/>
-      </w:r>
-      <w:r>
-        <w:rPr>
-          <w:rStyle w:val="VerbatimChar"/>
-        </w:rPr>
-        <w:t xml:space="preserve">## 7        health     covid  0.024 -0.139 0.188 0.770 -0.191  0.239       1.000</w:t>
-      </w:r>
-      <w:r>
-        <w:br/>
-      </w:r>
-      <w:r>
-        <w:rPr>
-          <w:rStyle w:val="VerbatimChar"/>
-        </w:rPr>
-        <w:t xml:space="preserve">## 8           env   welfare -0.084 -0.253 0.085 0.328 -0.307  0.138       0.984</w:t>
-      </w:r>
-      <w:r>
-        <w:br/>
-      </w:r>
-      <w:r>
-        <w:rPr>
-          <w:rStyle w:val="VerbatimChar"/>
-        </w:rPr>
-        <w:t xml:space="preserve">## 9        health   welfare -0.040 -0.205 0.125 0.635 -0.257  0.177       1.000</w:t>
-      </w:r>
-      <w:r>
-        <w:br/>
-      </w:r>
-      <w:r>
-        <w:rPr>
-          <w:rStyle w:val="VerbatimChar"/>
-        </w:rPr>
-        <w:t xml:space="preserve">## 10       health       env  0.044 -0.123 0.212 0.603 -0.176  0.265       1.000</w:t>
+        <w:t xml:space="preserve">## 1         covid    worker  0.085 -0.083 0.254 0.321 -0.137  0.307       0.964</w:t>
+      </w:r>
+      <w:r>
+        <w:br/>
+      </w:r>
+      <w:r>
+        <w:rPr>
+          <w:rStyle w:val="VerbatimChar"/>
+        </w:rPr>
+        <w:t xml:space="preserve">## 2       welfare    worker  0.147 -0.023 0.316 0.090 -0.076  0.370       0.269</w:t>
+      </w:r>
+      <w:r>
+        <w:br/>
+      </w:r>
+      <w:r>
+        <w:rPr>
+          <w:rStyle w:val="VerbatimChar"/>
+        </w:rPr>
+        <w:t xml:space="preserve">## 3           env    worker  0.061 -0.111 0.233 0.489 -0.166  0.287       1.000</w:t>
+      </w:r>
+      <w:r>
+        <w:br/>
+      </w:r>
+      <w:r>
+        <w:rPr>
+          <w:rStyle w:val="VerbatimChar"/>
+        </w:rPr>
+        <w:t xml:space="preserve">## 4        health    worker  0.111 -0.058 0.279 0.198 -0.111  0.332       0.595</w:t>
+      </w:r>
+      <w:r>
+        <w:br/>
+      </w:r>
+      <w:r>
+        <w:rPr>
+          <w:rStyle w:val="VerbatimChar"/>
+        </w:rPr>
+        <w:t xml:space="preserve">## 5       welfare     covid  0.061 -0.105 0.228 0.470 -0.157  0.280       1.000</w:t>
+      </w:r>
+      <w:r>
+        <w:br/>
+      </w:r>
+      <w:r>
+        <w:rPr>
+          <w:rStyle w:val="VerbatimChar"/>
+        </w:rPr>
+        <w:t xml:space="preserve">## 6           env     covid -0.025 -0.193 0.143 0.773 -0.246  0.196       1.000</w:t>
+      </w:r>
+      <w:r>
+        <w:br/>
+      </w:r>
+      <w:r>
+        <w:rPr>
+          <w:rStyle w:val="VerbatimChar"/>
+        </w:rPr>
+        <w:t xml:space="preserve">## 7        health     covid  0.025 -0.139 0.189 0.765 -0.191  0.241       1.000</w:t>
+      </w:r>
+      <w:r>
+        <w:br/>
+      </w:r>
+      <w:r>
+        <w:rPr>
+          <w:rStyle w:val="VerbatimChar"/>
+        </w:rPr>
+        <w:t xml:space="preserve">## 8           env   welfare -0.086 -0.255 0.083 0.320 -0.308  0.137       0.959</w:t>
+      </w:r>
+      <w:r>
+        <w:br/>
+      </w:r>
+      <w:r>
+        <w:rPr>
+          <w:rStyle w:val="VerbatimChar"/>
+        </w:rPr>
+        <w:t xml:space="preserve">## 9        health   welfare -0.036 -0.202 0.130 0.668 -0.254  0.182       1.000</w:t>
+      </w:r>
+      <w:r>
+        <w:br/>
+      </w:r>
+      <w:r>
+        <w:rPr>
+          <w:rStyle w:val="VerbatimChar"/>
+        </w:rPr>
+        <w:t xml:space="preserve">## 10       health       env  0.050 -0.118 0.218 0.561 -0.171  0.270       1.000</w:t>
       </w:r>
     </w:p>
     <w:p>
@@ -4045,1618 +4045,1618 @@
         <w:rPr>
           <w:rStyle w:val="VerbatimChar"/>
         </w:rPr>
-        <w:t xml:space="preserve">## 1          messenger.trust        covid    worker  0.019 -0.139  0.177 0.816</w:t>
-      </w:r>
-      <w:r>
-        <w:br/>
-      </w:r>
-      <w:r>
-        <w:rPr>
-          <w:rStyle w:val="VerbatimChar"/>
-        </w:rPr>
-        <w:t xml:space="preserve">## 2          messenger.trust      welfare    worker -0.025 -0.184  0.133 0.754</w:t>
-      </w:r>
-      <w:r>
-        <w:br/>
-      </w:r>
-      <w:r>
-        <w:rPr>
-          <w:rStyle w:val="VerbatimChar"/>
-        </w:rPr>
-        <w:t xml:space="preserve">## 3          messenger.trust          env    worker -0.043 -0.204  0.118 0.599</w:t>
-      </w:r>
-      <w:r>
-        <w:br/>
-      </w:r>
-      <w:r>
-        <w:rPr>
-          <w:rStyle w:val="VerbatimChar"/>
-        </w:rPr>
-        <w:t xml:space="preserve">## 4          messenger.trust       health    worker  0.181  0.024  0.338 0.024</w:t>
-      </w:r>
-      <w:r>
-        <w:br/>
-      </w:r>
-      <w:r>
-        <w:rPr>
-          <w:rStyle w:val="VerbatimChar"/>
-        </w:rPr>
-        <w:t xml:space="preserve">## 5          messenger.trust      welfare     covid -0.044 -0.199  0.111 0.578</w:t>
-      </w:r>
-      <w:r>
-        <w:br/>
-      </w:r>
-      <w:r>
-        <w:rPr>
-          <w:rStyle w:val="VerbatimChar"/>
-        </w:rPr>
-        <w:t xml:space="preserve">## 6          messenger.trust          env     covid -0.062 -0.219  0.095 0.439</w:t>
-      </w:r>
-      <w:r>
-        <w:br/>
-      </w:r>
-      <w:r>
-        <w:rPr>
-          <w:rStyle w:val="VerbatimChar"/>
-        </w:rPr>
-        <w:t xml:space="preserve">## 7          messenger.trust       health     covid  0.162  0.010  0.315 0.037</w:t>
-      </w:r>
-      <w:r>
-        <w:br/>
-      </w:r>
-      <w:r>
-        <w:rPr>
-          <w:rStyle w:val="VerbatimChar"/>
-        </w:rPr>
-        <w:t xml:space="preserve">## 8          messenger.trust          env   welfare -0.018 -0.176  0.140 0.824</w:t>
-      </w:r>
-      <w:r>
-        <w:br/>
-      </w:r>
-      <w:r>
-        <w:rPr>
-          <w:rStyle w:val="VerbatimChar"/>
-        </w:rPr>
-        <w:t xml:space="preserve">## 9          messenger.trust       health   welfare  0.206  0.052  0.361 0.009</w:t>
-      </w:r>
-      <w:r>
-        <w:br/>
-      </w:r>
-      <w:r>
-        <w:rPr>
-          <w:rStyle w:val="VerbatimChar"/>
-        </w:rPr>
-        <w:t xml:space="preserve">## 10         messenger.trust       health       env  0.224  0.068  0.381 0.005</w:t>
-      </w:r>
-      <w:r>
-        <w:br/>
-      </w:r>
-      <w:r>
-        <w:rPr>
-          <w:rStyle w:val="VerbatimChar"/>
-        </w:rPr>
-        <w:t xml:space="preserve">## 11       animal.adv.eval_1        covid    worker -0.116 -0.336  0.104 0.301</w:t>
-      </w:r>
-      <w:r>
-        <w:br/>
-      </w:r>
-      <w:r>
-        <w:rPr>
-          <w:rStyle w:val="VerbatimChar"/>
-        </w:rPr>
-        <w:t xml:space="preserve">## 12       animal.adv.eval_1      welfare    worker  0.026 -0.195  0.247 0.817</w:t>
-      </w:r>
-      <w:r>
-        <w:br/>
-      </w:r>
-      <w:r>
-        <w:rPr>
-          <w:rStyle w:val="VerbatimChar"/>
-        </w:rPr>
-        <w:t xml:space="preserve">## 13       animal.adv.eval_1          env    worker -0.064 -0.289  0.160 0.575</w:t>
-      </w:r>
-      <w:r>
-        <w:br/>
-      </w:r>
-      <w:r>
-        <w:rPr>
-          <w:rStyle w:val="VerbatimChar"/>
-        </w:rPr>
-        <w:t xml:space="preserve">## 14       animal.adv.eval_1       health    worker -0.153 -0.372  0.066 0.172</w:t>
-      </w:r>
-      <w:r>
-        <w:br/>
-      </w:r>
-      <w:r>
-        <w:rPr>
-          <w:rStyle w:val="VerbatimChar"/>
-        </w:rPr>
-        <w:t xml:space="preserve">## 15       animal.adv.eval_1      welfare     covid  0.142 -0.074  0.358 0.198</w:t>
-      </w:r>
-      <w:r>
-        <w:br/>
-      </w:r>
-      <w:r>
-        <w:rPr>
-          <w:rStyle w:val="VerbatimChar"/>
-        </w:rPr>
-        <w:t xml:space="preserve">## 16       animal.adv.eval_1          env     covid  0.052 -0.167  0.270 0.642</w:t>
-      </w:r>
-      <w:r>
-        <w:br/>
-      </w:r>
-      <w:r>
-        <w:rPr>
-          <w:rStyle w:val="VerbatimChar"/>
-        </w:rPr>
-        <w:t xml:space="preserve">## 17       animal.adv.eval_1       health     covid -0.037 -0.250  0.176 0.736</w:t>
-      </w:r>
-      <w:r>
-        <w:br/>
-      </w:r>
-      <w:r>
-        <w:rPr>
-          <w:rStyle w:val="VerbatimChar"/>
-        </w:rPr>
-        <w:t xml:space="preserve">## 18       animal.adv.eval_1          env   welfare -0.090 -0.311  0.131 0.423</w:t>
-      </w:r>
-      <w:r>
-        <w:br/>
-      </w:r>
-      <w:r>
-        <w:rPr>
-          <w:rStyle w:val="VerbatimChar"/>
-        </w:rPr>
-        <w:t xml:space="preserve">## 19       animal.adv.eval_1       health   welfare -0.179 -0.394  0.037 0.104</w:t>
-      </w:r>
-      <w:r>
-        <w:br/>
-      </w:r>
-      <w:r>
-        <w:rPr>
-          <w:rStyle w:val="VerbatimChar"/>
-        </w:rPr>
-        <w:t xml:space="preserve">## 20       animal.adv.eval_1       health       env -0.088 -0.307  0.130 0.427</w:t>
-      </w:r>
-      <w:r>
-        <w:br/>
-      </w:r>
-      <w:r>
-        <w:rPr>
-          <w:rStyle w:val="VerbatimChar"/>
-        </w:rPr>
-        <w:t xml:space="preserve">## 21       animal.adv.eval_2        covid    worker -0.066 -0.339  0.207 0.636</w:t>
-      </w:r>
-      <w:r>
-        <w:br/>
-      </w:r>
-      <w:r>
-        <w:rPr>
-          <w:rStyle w:val="VerbatimChar"/>
-        </w:rPr>
-        <w:t xml:space="preserve">## 22       animal.adv.eval_2      welfare    worker -0.149 -0.423  0.125 0.288</w:t>
-      </w:r>
-      <w:r>
-        <w:br/>
-      </w:r>
-      <w:r>
-        <w:rPr>
-          <w:rStyle w:val="VerbatimChar"/>
-        </w:rPr>
-        <w:t xml:space="preserve">## 23       animal.adv.eval_2          env    worker  0.078 -0.200  0.357 0.582</w:t>
-      </w:r>
-      <w:r>
-        <w:br/>
-      </w:r>
-      <w:r>
-        <w:rPr>
-          <w:rStyle w:val="VerbatimChar"/>
-        </w:rPr>
-        <w:t xml:space="preserve">## 24       animal.adv.eval_2       health    worker  0.095 -0.177  0.367 0.492</w:t>
-      </w:r>
-      <w:r>
-        <w:br/>
-      </w:r>
-      <w:r>
-        <w:rPr>
-          <w:rStyle w:val="VerbatimChar"/>
-        </w:rPr>
-        <w:t xml:space="preserve">## 25       animal.adv.eval_2      welfare     covid -0.083 -0.351  0.185 0.545</w:t>
-      </w:r>
-      <w:r>
-        <w:br/>
-      </w:r>
-      <w:r>
-        <w:rPr>
-          <w:rStyle w:val="VerbatimChar"/>
-        </w:rPr>
-        <w:t xml:space="preserve">## 26       animal.adv.eval_2          env     covid  0.144 -0.127  0.415 0.297</w:t>
-      </w:r>
-      <w:r>
-        <w:br/>
-      </w:r>
-      <w:r>
-        <w:rPr>
-          <w:rStyle w:val="VerbatimChar"/>
-        </w:rPr>
-        <w:t xml:space="preserve">## 27       animal.adv.eval_2       health     covid  0.161 -0.103  0.425 0.231</w:t>
-      </w:r>
-      <w:r>
-        <w:br/>
-      </w:r>
-      <w:r>
-        <w:rPr>
-          <w:rStyle w:val="VerbatimChar"/>
-        </w:rPr>
-        <w:t xml:space="preserve">## 28       animal.adv.eval_2          env   welfare  0.227 -0.046  0.500 0.104</w:t>
-      </w:r>
-      <w:r>
-        <w:br/>
-      </w:r>
-      <w:r>
-        <w:rPr>
-          <w:rStyle w:val="VerbatimChar"/>
-        </w:rPr>
-        <w:t xml:space="preserve">## 29       animal.adv.eval_2       health   welfare  0.244 -0.023  0.511 0.073</w:t>
-      </w:r>
-      <w:r>
-        <w:br/>
-      </w:r>
-      <w:r>
-        <w:rPr>
-          <w:rStyle w:val="VerbatimChar"/>
-        </w:rPr>
-        <w:t xml:space="preserve">## 30       animal.adv.eval_2       health       env  0.017 -0.253  0.288 0.901</w:t>
-      </w:r>
-      <w:r>
-        <w:br/>
-      </w:r>
-      <w:r>
-        <w:rPr>
-          <w:rStyle w:val="VerbatimChar"/>
-        </w:rPr>
-        <w:t xml:space="preserve">## 31       animal.adv.eval_3        covid    worker -0.057 -0.270  0.157 0.603</w:t>
-      </w:r>
-      <w:r>
-        <w:br/>
-      </w:r>
-      <w:r>
-        <w:rPr>
-          <w:rStyle w:val="VerbatimChar"/>
-        </w:rPr>
-        <w:t xml:space="preserve">## 32       animal.adv.eval_3      welfare    worker  0.062 -0.153  0.277 0.570</w:t>
-      </w:r>
-      <w:r>
-        <w:br/>
-      </w:r>
-      <w:r>
-        <w:rPr>
-          <w:rStyle w:val="VerbatimChar"/>
-        </w:rPr>
-        <w:t xml:space="preserve">## 33       animal.adv.eval_3          env    worker -0.080 -0.299  0.138 0.470</w:t>
-      </w:r>
-      <w:r>
-        <w:br/>
-      </w:r>
-      <w:r>
-        <w:rPr>
-          <w:rStyle w:val="VerbatimChar"/>
-        </w:rPr>
-        <w:t xml:space="preserve">## 34       animal.adv.eval_3       health    worker -0.096 -0.308  0.117 0.377</w:t>
-      </w:r>
-      <w:r>
-        <w:br/>
-      </w:r>
-      <w:r>
-        <w:rPr>
-          <w:rStyle w:val="VerbatimChar"/>
-        </w:rPr>
-        <w:t xml:space="preserve">## 35       animal.adv.eval_3      welfare     covid  0.119 -0.091  0.329 0.267</w:t>
-      </w:r>
-      <w:r>
-        <w:br/>
-      </w:r>
-      <w:r>
-        <w:rPr>
-          <w:rStyle w:val="VerbatimChar"/>
-        </w:rPr>
-        <w:t xml:space="preserve">## 36       animal.adv.eval_3          env     covid -0.024 -0.236  0.188 0.826</w:t>
-      </w:r>
-      <w:r>
-        <w:br/>
-      </w:r>
-      <w:r>
-        <w:rPr>
-          <w:rStyle w:val="VerbatimChar"/>
-        </w:rPr>
-        <w:t xml:space="preserve">## 37       animal.adv.eval_3       health     covid -0.039 -0.246  0.167 0.710</w:t>
-      </w:r>
-      <w:r>
-        <w:br/>
-      </w:r>
-      <w:r>
-        <w:rPr>
-          <w:rStyle w:val="VerbatimChar"/>
-        </w:rPr>
-        <w:t xml:space="preserve">## 38       animal.adv.eval_3          env   welfare -0.143 -0.357  0.072 0.193</w:t>
-      </w:r>
-      <w:r>
-        <w:br/>
-      </w:r>
-      <w:r>
-        <w:rPr>
-          <w:rStyle w:val="VerbatimChar"/>
-        </w:rPr>
-        <w:t xml:space="preserve">## 39       animal.adv.eval_3       health   welfare -0.158 -0.368  0.051 0.139</w:t>
-      </w:r>
-      <w:r>
-        <w:br/>
-      </w:r>
-      <w:r>
-        <w:rPr>
-          <w:rStyle w:val="VerbatimChar"/>
-        </w:rPr>
-        <w:t xml:space="preserve">## 40       animal.adv.eval_3       health       env -0.015 -0.227  0.196 0.886</w:t>
-      </w:r>
-      <w:r>
-        <w:br/>
-      </w:r>
-      <w:r>
-        <w:rPr>
-          <w:rStyle w:val="VerbatimChar"/>
-        </w:rPr>
-        <w:t xml:space="preserve">## 41       animal.adv.eval_4        covid    worker  0.104 -0.154  0.361 0.429</w:t>
-      </w:r>
-      <w:r>
-        <w:br/>
-      </w:r>
-      <w:r>
-        <w:rPr>
-          <w:rStyle w:val="VerbatimChar"/>
-        </w:rPr>
-        <w:t xml:space="preserve">## 42       animal.adv.eval_4      welfare    worker  0.019 -0.240  0.277 0.887</w:t>
-      </w:r>
-      <w:r>
-        <w:br/>
-      </w:r>
-      <w:r>
-        <w:rPr>
-          <w:rStyle w:val="VerbatimChar"/>
-        </w:rPr>
-        <w:t xml:space="preserve">## 43       animal.adv.eval_4          env    worker  0.014 -0.247  0.276 0.914</w:t>
-      </w:r>
-      <w:r>
-        <w:br/>
-      </w:r>
-      <w:r>
-        <w:rPr>
-          <w:rStyle w:val="VerbatimChar"/>
-        </w:rPr>
-        <w:t xml:space="preserve">## 44       animal.adv.eval_4       health    worker  0.113 -0.143  0.370 0.385</w:t>
-      </w:r>
-      <w:r>
-        <w:br/>
-      </w:r>
-      <w:r>
-        <w:rPr>
-          <w:rStyle w:val="VerbatimChar"/>
-        </w:rPr>
-        <w:t xml:space="preserve">## 45       animal.adv.eval_4      welfare     covid -0.085 -0.338  0.168 0.509</w:t>
-      </w:r>
-      <w:r>
-        <w:br/>
-      </w:r>
-      <w:r>
-        <w:rPr>
-          <w:rStyle w:val="VerbatimChar"/>
-        </w:rPr>
-        <w:t xml:space="preserve">## 46       animal.adv.eval_4          env     covid -0.089 -0.344  0.165 0.491</w:t>
-      </w:r>
-      <w:r>
-        <w:br/>
-      </w:r>
-      <w:r>
-        <w:rPr>
-          <w:rStyle w:val="VerbatimChar"/>
-        </w:rPr>
-        <w:t xml:space="preserve">## 47       animal.adv.eval_4       health     covid  0.010 -0.239  0.259 0.939</w:t>
-      </w:r>
-      <w:r>
-        <w:br/>
-      </w:r>
-      <w:r>
-        <w:rPr>
-          <w:rStyle w:val="VerbatimChar"/>
-        </w:rPr>
-        <w:t xml:space="preserve">## 48       animal.adv.eval_4          env   welfare -0.004 -0.260  0.251 0.973</w:t>
-      </w:r>
-      <w:r>
-        <w:br/>
-      </w:r>
-      <w:r>
-        <w:rPr>
-          <w:rStyle w:val="VerbatimChar"/>
-        </w:rPr>
-        <w:t xml:space="preserve">## 49       animal.adv.eval_4       health   welfare  0.095 -0.157  0.346 0.460</w:t>
-      </w:r>
-      <w:r>
-        <w:br/>
-      </w:r>
-      <w:r>
-        <w:rPr>
-          <w:rStyle w:val="VerbatimChar"/>
-        </w:rPr>
-        <w:t xml:space="preserve">## 50       animal.adv.eval_4       health       env  0.099 -0.155  0.353 0.444</w:t>
-      </w:r>
-      <w:r>
-        <w:br/>
-      </w:r>
-      <w:r>
-        <w:rPr>
-          <w:rStyle w:val="VerbatimChar"/>
-        </w:rPr>
-        <w:t xml:space="preserve">## 51       animal.adv.eval_6        covid    worker -0.052 -0.268  0.164 0.638</w:t>
-      </w:r>
-      <w:r>
-        <w:br/>
-      </w:r>
-      <w:r>
-        <w:rPr>
-          <w:rStyle w:val="VerbatimChar"/>
-        </w:rPr>
-        <w:t xml:space="preserve">## 52       animal.adv.eval_6      welfare    worker  0.161 -0.056  0.378 0.145</w:t>
-      </w:r>
-      <w:r>
-        <w:br/>
-      </w:r>
-      <w:r>
-        <w:rPr>
-          <w:rStyle w:val="VerbatimChar"/>
-        </w:rPr>
-        <w:t xml:space="preserve">## 53       animal.adv.eval_6          env    worker  0.034 -0.187  0.255 0.762</w:t>
-      </w:r>
-      <w:r>
-        <w:br/>
-      </w:r>
-      <w:r>
-        <w:rPr>
-          <w:rStyle w:val="VerbatimChar"/>
-        </w:rPr>
-        <w:t xml:space="preserve">## 54       animal.adv.eval_6       health    worker -0.073 -0.288  0.142 0.505</w:t>
-      </w:r>
-      <w:r>
-        <w:br/>
-      </w:r>
-      <w:r>
-        <w:rPr>
-          <w:rStyle w:val="VerbatimChar"/>
-        </w:rPr>
-        <w:t xml:space="preserve">## 55       animal.adv.eval_6      welfare     covid  0.213  0.001  0.426 0.049</w:t>
-      </w:r>
-      <w:r>
-        <w:br/>
-      </w:r>
-      <w:r>
-        <w:rPr>
-          <w:rStyle w:val="VerbatimChar"/>
-        </w:rPr>
-        <w:t xml:space="preserve">## 56       animal.adv.eval_6          env     covid  0.086 -0.129  0.301 0.433</w:t>
-      </w:r>
-      <w:r>
-        <w:br/>
-      </w:r>
-      <w:r>
-        <w:rPr>
-          <w:rStyle w:val="VerbatimChar"/>
-        </w:rPr>
-        <w:t xml:space="preserve">## 57       animal.adv.eval_6       health     covid -0.021 -0.231  0.188 0.842</w:t>
-      </w:r>
-      <w:r>
-        <w:br/>
-      </w:r>
-      <w:r>
-        <w:rPr>
-          <w:rStyle w:val="VerbatimChar"/>
-        </w:rPr>
-        <w:t xml:space="preserve">## 58       animal.adv.eval_6          env   welfare -0.127 -0.344  0.090 0.251</w:t>
-      </w:r>
-      <w:r>
-        <w:br/>
-      </w:r>
-      <w:r>
-        <w:rPr>
-          <w:rStyle w:val="VerbatimChar"/>
-        </w:rPr>
-        <w:t xml:space="preserve">## 59       animal.adv.eval_6       health   welfare -0.234 -0.446 -0.023 0.030</w:t>
-      </w:r>
-      <w:r>
-        <w:br/>
-      </w:r>
-      <w:r>
-        <w:rPr>
-          <w:rStyle w:val="VerbatimChar"/>
-        </w:rPr>
-        <w:t xml:space="preserve">## 60       animal.adv.eval_6       health       env -0.107 -0.322  0.107 0.327</w:t>
-      </w:r>
-      <w:r>
-        <w:br/>
-      </w:r>
-      <w:r>
-        <w:rPr>
-          <w:rStyle w:val="VerbatimChar"/>
-        </w:rPr>
-        <w:t xml:space="preserve">## 61       animal.adv.eval_7        covid    worker -0.012 -0.251  0.226 0.920</w:t>
-      </w:r>
-      <w:r>
-        <w:br/>
-      </w:r>
-      <w:r>
-        <w:rPr>
-          <w:rStyle w:val="VerbatimChar"/>
-        </w:rPr>
-        <w:t xml:space="preserve">## 62       animal.adv.eval_7      welfare    worker  0.088 -0.152  0.327 0.474</w:t>
-      </w:r>
-      <w:r>
-        <w:br/>
-      </w:r>
-      <w:r>
-        <w:rPr>
-          <w:rStyle w:val="VerbatimChar"/>
-        </w:rPr>
-        <w:t xml:space="preserve">## 63       animal.adv.eval_7          env    worker -0.025 -0.269  0.218 0.838</w:t>
-      </w:r>
-      <w:r>
-        <w:br/>
-      </w:r>
-      <w:r>
-        <w:rPr>
-          <w:rStyle w:val="VerbatimChar"/>
-        </w:rPr>
-        <w:t xml:space="preserve">## 64       animal.adv.eval_7       health    worker -0.078 -0.316  0.159 0.518</w:t>
-      </w:r>
-      <w:r>
-        <w:br/>
-      </w:r>
-      <w:r>
-        <w:rPr>
-          <w:rStyle w:val="VerbatimChar"/>
-        </w:rPr>
-        <w:t xml:space="preserve">## 65       animal.adv.eval_7      welfare     covid  0.100 -0.135  0.334 0.405</w:t>
-      </w:r>
-      <w:r>
-        <w:br/>
-      </w:r>
-      <w:r>
-        <w:rPr>
-          <w:rStyle w:val="VerbatimChar"/>
-        </w:rPr>
-        <w:t xml:space="preserve">## 66       animal.adv.eval_7          env     covid -0.013 -0.250  0.224 0.913</w:t>
-      </w:r>
-      <w:r>
-        <w:br/>
-      </w:r>
-      <w:r>
-        <w:rPr>
-          <w:rStyle w:val="VerbatimChar"/>
-        </w:rPr>
-        <w:t xml:space="preserve">## 67       animal.adv.eval_7       health     covid -0.066 -0.297  0.165 0.575</w:t>
-      </w:r>
-      <w:r>
-        <w:br/>
-      </w:r>
-      <w:r>
-        <w:rPr>
-          <w:rStyle w:val="VerbatimChar"/>
-        </w:rPr>
-        <w:t xml:space="preserve">## 68       animal.adv.eval_7          env   welfare -0.113 -0.353  0.127 0.356</w:t>
-      </w:r>
-      <w:r>
-        <w:br/>
-      </w:r>
-      <w:r>
-        <w:rPr>
-          <w:rStyle w:val="VerbatimChar"/>
-        </w:rPr>
-        <w:t xml:space="preserve">## 69       animal.adv.eval_7       health   welfare -0.166 -0.400  0.068 0.165</w:t>
-      </w:r>
-      <w:r>
-        <w:br/>
-      </w:r>
-      <w:r>
-        <w:rPr>
-          <w:rStyle w:val="VerbatimChar"/>
-        </w:rPr>
-        <w:t xml:space="preserve">## 70       animal.adv.eval_7       health       env -0.053 -0.289  0.184 0.661</w:t>
-      </w:r>
-      <w:r>
-        <w:br/>
-      </w:r>
-      <w:r>
-        <w:rPr>
-          <w:rStyle w:val="VerbatimChar"/>
-        </w:rPr>
-        <w:t xml:space="preserve">## 71   planteating_beliefs_1        covid    worker  0.869  0.584  1.153 0.000</w:t>
-      </w:r>
-      <w:r>
-        <w:br/>
-      </w:r>
-      <w:r>
-        <w:rPr>
-          <w:rStyle w:val="VerbatimChar"/>
-        </w:rPr>
-        <w:t xml:space="preserve">## 72   planteating_beliefs_1      welfare    worker -0.041 -0.327  0.244 0.777</w:t>
-      </w:r>
-      <w:r>
-        <w:br/>
-      </w:r>
-      <w:r>
-        <w:rPr>
-          <w:rStyle w:val="VerbatimChar"/>
-        </w:rPr>
-        <w:t xml:space="preserve">## 73   planteating_beliefs_1          env    worker -0.213 -0.504  0.077 0.150</w:t>
-      </w:r>
-      <w:r>
-        <w:br/>
-      </w:r>
-      <w:r>
-        <w:rPr>
-          <w:rStyle w:val="VerbatimChar"/>
-        </w:rPr>
-        <w:t xml:space="preserve">## 74   planteating_beliefs_1       health    worker -0.160 -0.444  0.123 0.267</w:t>
-      </w:r>
-      <w:r>
-        <w:br/>
-      </w:r>
-      <w:r>
-        <w:rPr>
-          <w:rStyle w:val="VerbatimChar"/>
-        </w:rPr>
-        <w:t xml:space="preserve">## 75   planteating_beliefs_1      welfare     covid -0.910 -1.189 -0.631 0.000</w:t>
-      </w:r>
-      <w:r>
-        <w:br/>
-      </w:r>
-      <w:r>
-        <w:rPr>
-          <w:rStyle w:val="VerbatimChar"/>
-        </w:rPr>
-        <w:t xml:space="preserve">## 76   planteating_beliefs_1          env     covid -1.082 -1.364 -0.799 0.000</w:t>
-      </w:r>
-      <w:r>
-        <w:br/>
-      </w:r>
-      <w:r>
-        <w:rPr>
-          <w:rStyle w:val="VerbatimChar"/>
-        </w:rPr>
-        <w:t xml:space="preserve">## 77   planteating_beliefs_1       health     covid -1.029 -1.304 -0.754 0.000</w:t>
-      </w:r>
-      <w:r>
-        <w:br/>
-      </w:r>
-      <w:r>
-        <w:rPr>
-          <w:rStyle w:val="VerbatimChar"/>
-        </w:rPr>
-        <w:t xml:space="preserve">## 78   planteating_beliefs_1          env   welfare -0.172 -0.457  0.113 0.237</w:t>
-      </w:r>
-      <w:r>
-        <w:br/>
-      </w:r>
-      <w:r>
-        <w:rPr>
-          <w:rStyle w:val="VerbatimChar"/>
-        </w:rPr>
-        <w:t xml:space="preserve">## 79   planteating_beliefs_1       health   welfare -0.119 -0.398  0.159 0.402</w:t>
-      </w:r>
-      <w:r>
-        <w:br/>
-      </w:r>
-      <w:r>
-        <w:rPr>
-          <w:rStyle w:val="VerbatimChar"/>
-        </w:rPr>
-        <w:t xml:space="preserve">## 80   planteating_beliefs_1       health       env  0.053 -0.229  0.335 0.714</w:t>
-      </w:r>
-      <w:r>
-        <w:br/>
-      </w:r>
-      <w:r>
-        <w:rPr>
-          <w:rStyle w:val="VerbatimChar"/>
-        </w:rPr>
-        <w:t xml:space="preserve">## 81   planteating_beliefs_2        covid    worker  0.015 -0.243  0.273 0.908</w:t>
-      </w:r>
-      <w:r>
-        <w:br/>
-      </w:r>
-      <w:r>
-        <w:rPr>
-          <w:rStyle w:val="VerbatimChar"/>
-        </w:rPr>
-        <w:t xml:space="preserve">## 82   planteating_beliefs_2      welfare    worker -0.096 -0.355  0.163 0.467</w:t>
-      </w:r>
-      <w:r>
-        <w:br/>
-      </w:r>
-      <w:r>
-        <w:rPr>
-          <w:rStyle w:val="VerbatimChar"/>
-        </w:rPr>
-        <w:t xml:space="preserve">## 83   planteating_beliefs_2          env    worker  0.522  0.259  0.786 0.000</w:t>
-      </w:r>
-      <w:r>
-        <w:br/>
-      </w:r>
-      <w:r>
-        <w:rPr>
-          <w:rStyle w:val="VerbatimChar"/>
-        </w:rPr>
-        <w:t xml:space="preserve">## 84   planteating_beliefs_2       health    worker -0.022 -0.278  0.235 0.869</w:t>
-      </w:r>
-      <w:r>
-        <w:br/>
-      </w:r>
-      <w:r>
-        <w:rPr>
-          <w:rStyle w:val="VerbatimChar"/>
-        </w:rPr>
-        <w:t xml:space="preserve">## 85   planteating_beliefs_2      welfare     covid -0.111 -0.365  0.142 0.389</w:t>
-      </w:r>
-      <w:r>
-        <w:br/>
-      </w:r>
-      <w:r>
-        <w:rPr>
-          <w:rStyle w:val="VerbatimChar"/>
-        </w:rPr>
-        <w:t xml:space="preserve">## 86   planteating_beliefs_2          env     covid  0.507  0.250  0.763 0.000</w:t>
-      </w:r>
-      <w:r>
-        <w:br/>
-      </w:r>
-      <w:r>
-        <w:rPr>
-          <w:rStyle w:val="VerbatimChar"/>
-        </w:rPr>
-        <w:t xml:space="preserve">## 87   planteating_beliefs_2       health     covid -0.037 -0.287  0.213 0.772</w:t>
-      </w:r>
-      <w:r>
-        <w:br/>
-      </w:r>
-      <w:r>
-        <w:rPr>
-          <w:rStyle w:val="VerbatimChar"/>
-        </w:rPr>
-        <w:t xml:space="preserve">## 88   planteating_beliefs_2          env   welfare  0.618  0.359  0.877 0.000</w:t>
-      </w:r>
-      <w:r>
-        <w:br/>
-      </w:r>
-      <w:r>
-        <w:rPr>
-          <w:rStyle w:val="VerbatimChar"/>
-        </w:rPr>
-        <w:t xml:space="preserve">## 89   planteating_beliefs_2       health   welfare  0.074 -0.178  0.327 0.564</w:t>
-      </w:r>
-      <w:r>
-        <w:br/>
-      </w:r>
-      <w:r>
-        <w:rPr>
-          <w:rStyle w:val="VerbatimChar"/>
-        </w:rPr>
-        <w:t xml:space="preserve">## 90   planteating_beliefs_2       health       env -0.544 -0.800 -0.288 0.000</w:t>
-      </w:r>
-      <w:r>
-        <w:br/>
-      </w:r>
-      <w:r>
-        <w:rPr>
-          <w:rStyle w:val="VerbatimChar"/>
-        </w:rPr>
-        <w:t xml:space="preserve">## 91   planteating_beliefs_3        covid    worker  0.641  0.369  0.912 0.000</w:t>
-      </w:r>
-      <w:r>
-        <w:br/>
-      </w:r>
-      <w:r>
-        <w:rPr>
-          <w:rStyle w:val="VerbatimChar"/>
-        </w:rPr>
-        <w:t xml:space="preserve">## 92   planteating_beliefs_3      welfare    worker  0.094 -0.179  0.366 0.500</w:t>
-      </w:r>
-      <w:r>
-        <w:br/>
-      </w:r>
-      <w:r>
-        <w:rPr>
-          <w:rStyle w:val="VerbatimChar"/>
-        </w:rPr>
-        <w:t xml:space="preserve">## 93   planteating_beliefs_3          env    worker  0.126 -0.152  0.403 0.374</w:t>
-      </w:r>
-      <w:r>
-        <w:br/>
-      </w:r>
-      <w:r>
-        <w:rPr>
-          <w:rStyle w:val="VerbatimChar"/>
-        </w:rPr>
-        <w:t xml:space="preserve">## 94   planteating_beliefs_3       health    worker -0.080 -0.350  0.191 0.563</w:t>
-      </w:r>
-      <w:r>
-        <w:br/>
-      </w:r>
-      <w:r>
-        <w:rPr>
-          <w:rStyle w:val="VerbatimChar"/>
-        </w:rPr>
-        <w:t xml:space="preserve">## 95   planteating_beliefs_3      welfare     covid -0.547 -0.814 -0.280 0.000</w:t>
-      </w:r>
-      <w:r>
-        <w:br/>
-      </w:r>
-      <w:r>
-        <w:rPr>
-          <w:rStyle w:val="VerbatimChar"/>
-        </w:rPr>
-        <w:t xml:space="preserve">## 96   planteating_beliefs_3          env     covid -0.515 -0.785 -0.245 0.000</w:t>
-      </w:r>
-      <w:r>
-        <w:br/>
-      </w:r>
-      <w:r>
-        <w:rPr>
-          <w:rStyle w:val="VerbatimChar"/>
-        </w:rPr>
-        <w:t xml:space="preserve">## 97   planteating_beliefs_3       health     covid -0.720 -0.984 -0.457 0.000</w:t>
-      </w:r>
-      <w:r>
-        <w:br/>
-      </w:r>
-      <w:r>
-        <w:rPr>
-          <w:rStyle w:val="VerbatimChar"/>
-        </w:rPr>
-        <w:t xml:space="preserve">## 98   planteating_beliefs_3          env   welfare  0.032 -0.240  0.304 0.818</w:t>
-      </w:r>
-      <w:r>
-        <w:br/>
-      </w:r>
-      <w:r>
-        <w:rPr>
-          <w:rStyle w:val="VerbatimChar"/>
-        </w:rPr>
-        <w:t xml:space="preserve">## 99   planteating_beliefs_3       health   welfare -0.174 -0.439  0.092 0.200</w:t>
-      </w:r>
-      <w:r>
-        <w:br/>
-      </w:r>
-      <w:r>
-        <w:rPr>
-          <w:rStyle w:val="VerbatimChar"/>
-        </w:rPr>
-        <w:t xml:space="preserve">## 100  planteating_beliefs_3       health       env -0.206 -0.475  0.064 0.135</w:t>
-      </w:r>
-      <w:r>
-        <w:br/>
-      </w:r>
-      <w:r>
-        <w:rPr>
-          <w:rStyle w:val="VerbatimChar"/>
-        </w:rPr>
-        <w:t xml:space="preserve">## 101  planteating_beliefs_4        covid    worker  0.506  0.254  0.757 0.000</w:t>
-      </w:r>
-      <w:r>
-        <w:br/>
-      </w:r>
-      <w:r>
-        <w:rPr>
-          <w:rStyle w:val="VerbatimChar"/>
-        </w:rPr>
-        <w:t xml:space="preserve">## 102  planteating_beliefs_4      welfare    worker  0.028 -0.224  0.281 0.825</w:t>
-      </w:r>
-      <w:r>
-        <w:br/>
-      </w:r>
-      <w:r>
-        <w:rPr>
-          <w:rStyle w:val="VerbatimChar"/>
-        </w:rPr>
-        <w:t xml:space="preserve">## 103  planteating_beliefs_4          env    worker  0.110 -0.147  0.367 0.401</w:t>
-      </w:r>
-      <w:r>
-        <w:br/>
-      </w:r>
-      <w:r>
-        <w:rPr>
-          <w:rStyle w:val="VerbatimChar"/>
-        </w:rPr>
-        <w:t xml:space="preserve">## 104  planteating_beliefs_4       health    worker -0.022 -0.272  0.229 0.866</w:t>
-      </w:r>
-      <w:r>
-        <w:br/>
-      </w:r>
-      <w:r>
-        <w:rPr>
-          <w:rStyle w:val="VerbatimChar"/>
-        </w:rPr>
-        <w:t xml:space="preserve">## 105  planteating_beliefs_4      welfare     covid -0.477 -0.724 -0.230 0.000</w:t>
-      </w:r>
-      <w:r>
-        <w:br/>
-      </w:r>
-      <w:r>
-        <w:rPr>
-          <w:rStyle w:val="VerbatimChar"/>
-        </w:rPr>
-        <w:t xml:space="preserve">## 106  planteating_beliefs_4          env     covid -0.396 -0.646 -0.146 0.002</w:t>
-      </w:r>
-      <w:r>
-        <w:br/>
-      </w:r>
-      <w:r>
-        <w:rPr>
-          <w:rStyle w:val="VerbatimChar"/>
-        </w:rPr>
-        <w:t xml:space="preserve">## 107  planteating_beliefs_4       health     covid -0.527 -0.772 -0.283 0.000</w:t>
-      </w:r>
-      <w:r>
-        <w:br/>
-      </w:r>
-      <w:r>
-        <w:rPr>
-          <w:rStyle w:val="VerbatimChar"/>
-        </w:rPr>
-        <w:t xml:space="preserve">## 108  planteating_beliefs_4          env   welfare  0.082 -0.171  0.334 0.526</w:t>
-      </w:r>
-      <w:r>
-        <w:br/>
-      </w:r>
-      <w:r>
-        <w:rPr>
-          <w:rStyle w:val="VerbatimChar"/>
-        </w:rPr>
-        <w:t xml:space="preserve">## 109  planteating_beliefs_4       health   welfare -0.050 -0.296  0.196 0.690</w:t>
-      </w:r>
-      <w:r>
-        <w:br/>
-      </w:r>
-      <w:r>
-        <w:rPr>
-          <w:rStyle w:val="VerbatimChar"/>
-        </w:rPr>
-        <w:t xml:space="preserve">## 110  planteating_beliefs_4       health       env -0.132 -0.382  0.118 0.302</w:t>
-      </w:r>
-      <w:r>
-        <w:br/>
-      </w:r>
-      <w:r>
-        <w:rPr>
-          <w:rStyle w:val="VerbatimChar"/>
-        </w:rPr>
-        <w:t xml:space="preserve">## 111  planteating_beliefs_5        covid    worker  0.104 -0.138  0.345 0.401</w:t>
-      </w:r>
-      <w:r>
-        <w:br/>
-      </w:r>
-      <w:r>
-        <w:rPr>
-          <w:rStyle w:val="VerbatimChar"/>
-        </w:rPr>
-        <w:t xml:space="preserve">## 112  planteating_beliefs_5      welfare    worker  0.226 -0.017  0.468 0.068</w:t>
-      </w:r>
-      <w:r>
-        <w:br/>
-      </w:r>
-      <w:r>
-        <w:rPr>
-          <w:rStyle w:val="VerbatimChar"/>
-        </w:rPr>
-        <w:t xml:space="preserve">## 113  planteating_beliefs_5          env    worker  0.040 -0.205  0.285 0.749</w:t>
-      </w:r>
-      <w:r>
-        <w:br/>
-      </w:r>
-      <w:r>
-        <w:rPr>
-          <w:rStyle w:val="VerbatimChar"/>
-        </w:rPr>
-        <w:t xml:space="preserve">## 114  planteating_beliefs_5       health    worker -0.434 -0.675 -0.194 0.000</w:t>
-      </w:r>
-      <w:r>
-        <w:br/>
-      </w:r>
-      <w:r>
-        <w:rPr>
-          <w:rStyle w:val="VerbatimChar"/>
-        </w:rPr>
-        <w:t xml:space="preserve">## 115  planteating_beliefs_5      welfare     covid  0.122 -0.115  0.359 0.313</w:t>
-      </w:r>
-      <w:r>
-        <w:br/>
-      </w:r>
-      <w:r>
-        <w:rPr>
-          <w:rStyle w:val="VerbatimChar"/>
-        </w:rPr>
-        <w:t xml:space="preserve">## 116  planteating_beliefs_5          env     covid -0.063 -0.303  0.176 0.604</w:t>
-      </w:r>
-      <w:r>
-        <w:br/>
-      </w:r>
-      <w:r>
-        <w:rPr>
-          <w:rStyle w:val="VerbatimChar"/>
-        </w:rPr>
-        <w:t xml:space="preserve">## 117  planteating_beliefs_5       health     covid -0.538 -0.772 -0.304 0.000</w:t>
-      </w:r>
-      <w:r>
-        <w:br/>
-      </w:r>
-      <w:r>
-        <w:rPr>
-          <w:rStyle w:val="VerbatimChar"/>
-        </w:rPr>
-        <w:t xml:space="preserve">## 118  planteating_beliefs_5          env   welfare -0.186 -0.426  0.055 0.130</w:t>
-      </w:r>
-      <w:r>
-        <w:br/>
-      </w:r>
-      <w:r>
-        <w:rPr>
-          <w:rStyle w:val="VerbatimChar"/>
-        </w:rPr>
-        <w:t xml:space="preserve">## 119  planteating_beliefs_5       health   welfare -0.660 -0.896 -0.424 0.000</w:t>
-      </w:r>
-      <w:r>
-        <w:br/>
-      </w:r>
-      <w:r>
-        <w:rPr>
-          <w:rStyle w:val="VerbatimChar"/>
-        </w:rPr>
-        <w:t xml:space="preserve">## 120  planteating_beliefs_5       health       env -0.474 -0.713 -0.236 0.000</w:t>
-      </w:r>
-      <w:r>
-        <w:br/>
-      </w:r>
-      <w:r>
-        <w:rPr>
-          <w:rStyle w:val="VerbatimChar"/>
-        </w:rPr>
-        <w:t xml:space="preserve">## 121  planteating_beliefs_7        covid    worker -0.289 -0.476 -0.102 0.002</w:t>
-      </w:r>
-      <w:r>
-        <w:br/>
-      </w:r>
-      <w:r>
-        <w:rPr>
-          <w:rStyle w:val="VerbatimChar"/>
-        </w:rPr>
-        <w:t xml:space="preserve">## 122  planteating_beliefs_7      welfare    worker -0.453 -0.640 -0.266 0.000</w:t>
-      </w:r>
-      <w:r>
-        <w:br/>
-      </w:r>
-      <w:r>
-        <w:rPr>
-          <w:rStyle w:val="VerbatimChar"/>
-        </w:rPr>
-        <w:t xml:space="preserve">## 123  planteating_beliefs_7          env    worker -0.492 -0.681 -0.303 0.000</w:t>
-      </w:r>
-      <w:r>
-        <w:br/>
-      </w:r>
-      <w:r>
-        <w:rPr>
-          <w:rStyle w:val="VerbatimChar"/>
-        </w:rPr>
-        <w:t xml:space="preserve">## 124  planteating_beliefs_7       health    worker -0.418 -0.604 -0.233 0.000</w:t>
-      </w:r>
-      <w:r>
-        <w:br/>
-      </w:r>
-      <w:r>
-        <w:rPr>
-          <w:rStyle w:val="VerbatimChar"/>
-        </w:rPr>
-        <w:t xml:space="preserve">## 125  planteating_beliefs_7      welfare     covid -0.164 -0.347  0.019 0.079</w:t>
-      </w:r>
-      <w:r>
-        <w:br/>
-      </w:r>
-      <w:r>
-        <w:rPr>
-          <w:rStyle w:val="VerbatimChar"/>
-        </w:rPr>
-        <w:t xml:space="preserve">## 126  planteating_beliefs_7          env     covid -0.203 -0.388 -0.018 0.031</w:t>
-      </w:r>
-      <w:r>
-        <w:br/>
-      </w:r>
-      <w:r>
-        <w:rPr>
-          <w:rStyle w:val="VerbatimChar"/>
-        </w:rPr>
-        <w:t xml:space="preserve">## 127  planteating_beliefs_7       health     covid -0.129 -0.310  0.051 0.160</w:t>
-      </w:r>
-      <w:r>
-        <w:br/>
-      </w:r>
-      <w:r>
-        <w:rPr>
-          <w:rStyle w:val="VerbatimChar"/>
-        </w:rPr>
-        <w:t xml:space="preserve">## 128  planteating_beliefs_7          env   welfare -0.039 -0.225  0.146 0.679</w:t>
-      </w:r>
-      <w:r>
-        <w:br/>
-      </w:r>
-      <w:r>
-        <w:rPr>
-          <w:rStyle w:val="VerbatimChar"/>
-        </w:rPr>
-        <w:t xml:space="preserve">## 129  planteating_beliefs_7       health   welfare  0.035 -0.148  0.217 0.711</w:t>
-      </w:r>
-      <w:r>
-        <w:br/>
-      </w:r>
-      <w:r>
-        <w:rPr>
-          <w:rStyle w:val="VerbatimChar"/>
-        </w:rPr>
-        <w:t xml:space="preserve">## 130  planteating_beliefs_7       health       env  0.074 -0.110  0.258 0.433</w:t>
-      </w:r>
-      <w:r>
-        <w:br/>
-      </w:r>
-      <w:r>
-        <w:rPr>
-          <w:rStyle w:val="VerbatimChar"/>
-        </w:rPr>
-        <w:t xml:space="preserve">## 131  planteating_beliefs_8        covid    worker  0.245 -0.027  0.518 0.077</w:t>
-      </w:r>
-      <w:r>
-        <w:br/>
-      </w:r>
-      <w:r>
-        <w:rPr>
-          <w:rStyle w:val="VerbatimChar"/>
-        </w:rPr>
-        <w:t xml:space="preserve">## 132  planteating_beliefs_8      welfare    worker  0.423  0.150  0.696 0.002</w:t>
-      </w:r>
-      <w:r>
-        <w:br/>
-      </w:r>
-      <w:r>
-        <w:rPr>
-          <w:rStyle w:val="VerbatimChar"/>
-        </w:rPr>
-        <w:t xml:space="preserve">## 133  planteating_beliefs_8          env    worker  0.340  0.061  0.618 0.017</w:t>
-      </w:r>
-      <w:r>
-        <w:br/>
-      </w:r>
-      <w:r>
-        <w:rPr>
-          <w:rStyle w:val="VerbatimChar"/>
-        </w:rPr>
-        <w:t xml:space="preserve">## 134  planteating_beliefs_8       health    worker  0.265 -0.006  0.537 0.055</w:t>
-      </w:r>
-      <w:r>
-        <w:br/>
-      </w:r>
-      <w:r>
-        <w:rPr>
-          <w:rStyle w:val="VerbatimChar"/>
-        </w:rPr>
-        <w:t xml:space="preserve">## 135  planteating_beliefs_8      welfare     covid  0.178 -0.089  0.445 0.192</w:t>
-      </w:r>
-      <w:r>
-        <w:br/>
-      </w:r>
-      <w:r>
-        <w:rPr>
-          <w:rStyle w:val="VerbatimChar"/>
-        </w:rPr>
-        <w:t xml:space="preserve">## 136  planteating_beliefs_8          env     covid  0.094 -0.177  0.365 0.496</w:t>
-      </w:r>
-      <w:r>
-        <w:br/>
-      </w:r>
-      <w:r>
-        <w:rPr>
-          <w:rStyle w:val="VerbatimChar"/>
-        </w:rPr>
-        <w:t xml:space="preserve">## 137  planteating_beliefs_8       health     covid  0.020 -0.244  0.284 0.881</w:t>
-      </w:r>
-      <w:r>
-        <w:br/>
-      </w:r>
-      <w:r>
-        <w:rPr>
-          <w:rStyle w:val="VerbatimChar"/>
-        </w:rPr>
-        <w:t xml:space="preserve">## 138  planteating_beliefs_8          env   welfare -0.084 -0.357  0.190 0.548</w:t>
-      </w:r>
-      <w:r>
-        <w:br/>
-      </w:r>
-      <w:r>
-        <w:rPr>
-          <w:rStyle w:val="VerbatimChar"/>
-        </w:rPr>
-        <w:t xml:space="preserve">## 139  planteating_beliefs_8       health   welfare -0.158 -0.425  0.109 0.246</w:t>
-      </w:r>
-      <w:r>
-        <w:br/>
-      </w:r>
-      <w:r>
-        <w:rPr>
-          <w:rStyle w:val="VerbatimChar"/>
-        </w:rPr>
-        <w:t xml:space="preserve">## 140  planteating_beliefs_8       health       env -0.074 -0.344  0.196 0.591</w:t>
-      </w:r>
-      <w:r>
-        <w:br/>
-      </w:r>
-      <w:r>
-        <w:rPr>
-          <w:rStyle w:val="VerbatimChar"/>
-        </w:rPr>
-        <w:t xml:space="preserve">## 141  planteating_beliefs_9        covid    worker -0.034 -0.285  0.217 0.791</w:t>
-      </w:r>
-      <w:r>
-        <w:br/>
-      </w:r>
-      <w:r>
-        <w:rPr>
-          <w:rStyle w:val="VerbatimChar"/>
-        </w:rPr>
-        <w:t xml:space="preserve">## 142  planteating_beliefs_9      welfare    worker -0.007 -0.260  0.245 0.954</w:t>
-      </w:r>
-      <w:r>
-        <w:br/>
-      </w:r>
-      <w:r>
-        <w:rPr>
-          <w:rStyle w:val="VerbatimChar"/>
-        </w:rPr>
-        <w:t xml:space="preserve">## 143  planteating_beliefs_9          env    worker -0.114 -0.371  0.143 0.385</w:t>
-      </w:r>
-      <w:r>
-        <w:br/>
-      </w:r>
-      <w:r>
-        <w:rPr>
-          <w:rStyle w:val="VerbatimChar"/>
-        </w:rPr>
-        <w:t xml:space="preserve">## 144  planteating_beliefs_9       health    worker  0.056 -0.194  0.307 0.658</w:t>
-      </w:r>
-      <w:r>
-        <w:br/>
-      </w:r>
-      <w:r>
-        <w:rPr>
-          <w:rStyle w:val="VerbatimChar"/>
-        </w:rPr>
-        <w:t xml:space="preserve">## 145  planteating_beliefs_9      welfare     covid  0.027 -0.220  0.273 0.833</w:t>
-      </w:r>
-      <w:r>
-        <w:br/>
-      </w:r>
-      <w:r>
-        <w:rPr>
-          <w:rStyle w:val="VerbatimChar"/>
-        </w:rPr>
-        <w:t xml:space="preserve">## 146  planteating_beliefs_9          env     covid -0.080 -0.330  0.170 0.532</w:t>
-      </w:r>
-      <w:r>
-        <w:br/>
-      </w:r>
-      <w:r>
-        <w:rPr>
-          <w:rStyle w:val="VerbatimChar"/>
-        </w:rPr>
-        <w:t xml:space="preserve">## 147  planteating_beliefs_9       health     covid  0.091 -0.153  0.334 0.466</w:t>
-      </w:r>
-      <w:r>
-        <w:br/>
-      </w:r>
-      <w:r>
-        <w:rPr>
-          <w:rStyle w:val="VerbatimChar"/>
-        </w:rPr>
-        <w:t xml:space="preserve">## 148  planteating_beliefs_9          env   welfare -0.106 -0.358  0.146 0.408</w:t>
-      </w:r>
-      <w:r>
-        <w:br/>
-      </w:r>
-      <w:r>
-        <w:rPr>
-          <w:rStyle w:val="VerbatimChar"/>
-        </w:rPr>
-        <w:t xml:space="preserve">## 149  planteating_beliefs_9       health   welfare  0.064 -0.182  0.310 0.610</w:t>
-      </w:r>
-      <w:r>
-        <w:br/>
-      </w:r>
-      <w:r>
-        <w:rPr>
-          <w:rStyle w:val="VerbatimChar"/>
-        </w:rPr>
-        <w:t xml:space="preserve">## 150  planteating_beliefs_9       health       env  0.170 -0.079  0.420 0.181</w:t>
-      </w:r>
-      <w:r>
-        <w:br/>
-      </w:r>
-      <w:r>
-        <w:rPr>
-          <w:rStyle w:val="VerbatimChar"/>
-        </w:rPr>
-        <w:t xml:space="preserve">## 151 planteating_beliefs_10        covid    worker  0.105 -0.139  0.349 0.400</w:t>
-      </w:r>
-      <w:r>
-        <w:br/>
-      </w:r>
-      <w:r>
-        <w:rPr>
-          <w:rStyle w:val="VerbatimChar"/>
-        </w:rPr>
-        <w:t xml:space="preserve">## 152 planteating_beliefs_10      welfare    worker  0.072 -0.173  0.317 0.567</w:t>
-      </w:r>
-      <w:r>
-        <w:br/>
-      </w:r>
-      <w:r>
-        <w:rPr>
-          <w:rStyle w:val="VerbatimChar"/>
-        </w:rPr>
-        <w:t xml:space="preserve">## 153 planteating_beliefs_10          env    worker  0.224 -0.024  0.473 0.076</w:t>
-      </w:r>
-      <w:r>
-        <w:br/>
-      </w:r>
-      <w:r>
-        <w:rPr>
-          <w:rStyle w:val="VerbatimChar"/>
-        </w:rPr>
-        <w:t xml:space="preserve">## 154 planteating_beliefs_10       health    worker  0.108 -0.135  0.351 0.384</w:t>
-      </w:r>
-      <w:r>
-        <w:br/>
-      </w:r>
-      <w:r>
-        <w:rPr>
-          <w:rStyle w:val="VerbatimChar"/>
-        </w:rPr>
-        <w:t xml:space="preserve">## 155 planteating_beliefs_10      welfare     covid -0.033 -0.273  0.207 0.786</w:t>
-      </w:r>
-      <w:r>
-        <w:br/>
-      </w:r>
-      <w:r>
-        <w:rPr>
-          <w:rStyle w:val="VerbatimChar"/>
-        </w:rPr>
-        <w:t xml:space="preserve">## 156 planteating_beliefs_10          env     covid  0.120 -0.123  0.362 0.334</w:t>
-      </w:r>
-      <w:r>
-        <w:br/>
-      </w:r>
-      <w:r>
-        <w:rPr>
-          <w:rStyle w:val="VerbatimChar"/>
-        </w:rPr>
-        <w:t xml:space="preserve">## 157 planteating_beliefs_10       health     covid  0.003 -0.234  0.240 0.979</w:t>
-      </w:r>
-      <w:r>
-        <w:br/>
-      </w:r>
-      <w:r>
-        <w:rPr>
-          <w:rStyle w:val="VerbatimChar"/>
-        </w:rPr>
-        <w:t xml:space="preserve">## 158 planteating_beliefs_10          env   welfare  0.153 -0.091  0.397 0.220</w:t>
-      </w:r>
-      <w:r>
-        <w:br/>
-      </w:r>
-      <w:r>
-        <w:rPr>
-          <w:rStyle w:val="VerbatimChar"/>
-        </w:rPr>
-        <w:t xml:space="preserve">## 159 planteating_beliefs_10       health   welfare  0.036 -0.203  0.276 0.766</w:t>
-      </w:r>
-      <w:r>
-        <w:br/>
-      </w:r>
-      <w:r>
-        <w:rPr>
-          <w:rStyle w:val="VerbatimChar"/>
-        </w:rPr>
-        <w:t xml:space="preserve">## 160 planteating_beliefs_10       health       env -0.116 -0.358  0.125 0.345</w:t>
-      </w:r>
-      <w:r>
-        <w:br/>
-      </w:r>
-      <w:r>
-        <w:rPr>
-          <w:rStyle w:val="VerbatimChar"/>
-        </w:rPr>
-        <w:t xml:space="preserve">## 161 planteating_beliefs_11        covid    worker  0.390  0.105  0.674 0.007</w:t>
-      </w:r>
-      <w:r>
-        <w:br/>
-      </w:r>
-      <w:r>
-        <w:rPr>
-          <w:rStyle w:val="VerbatimChar"/>
-        </w:rPr>
-        <w:t xml:space="preserve">## 162 planteating_beliefs_11      welfare    worker  0.267 -0.019  0.553 0.068</w:t>
-      </w:r>
-      <w:r>
-        <w:br/>
-      </w:r>
-      <w:r>
-        <w:rPr>
-          <w:rStyle w:val="VerbatimChar"/>
-        </w:rPr>
-        <w:t xml:space="preserve">## 163 planteating_beliefs_11          env    worker  0.293  0.001  0.584 0.049</w:t>
-      </w:r>
-      <w:r>
-        <w:br/>
-      </w:r>
-      <w:r>
-        <w:rPr>
-          <w:rStyle w:val="VerbatimChar"/>
-        </w:rPr>
-        <w:t xml:space="preserve">## 164 planteating_beliefs_11       health    worker  0.159 -0.125  0.442 0.273</w:t>
-      </w:r>
-      <w:r>
-        <w:br/>
-      </w:r>
-      <w:r>
-        <w:rPr>
-          <w:rStyle w:val="VerbatimChar"/>
-        </w:rPr>
-        <w:t xml:space="preserve">## 165 planteating_beliefs_11      welfare     covid -0.123 -0.402  0.157 0.389</w:t>
-      </w:r>
-      <w:r>
-        <w:br/>
-      </w:r>
-      <w:r>
-        <w:rPr>
-          <w:rStyle w:val="VerbatimChar"/>
-        </w:rPr>
-        <w:t xml:space="preserve">## 166 planteating_beliefs_11          env     covid -0.097 -0.380  0.187 0.505</w:t>
-      </w:r>
-      <w:r>
-        <w:br/>
-      </w:r>
-      <w:r>
-        <w:rPr>
-          <w:rStyle w:val="VerbatimChar"/>
-        </w:rPr>
-        <w:t xml:space="preserve">## 167 planteating_beliefs_11       health     covid -0.231 -0.507  0.045 0.101</w:t>
-      </w:r>
-      <w:r>
-        <w:br/>
-      </w:r>
-      <w:r>
-        <w:rPr>
-          <w:rStyle w:val="VerbatimChar"/>
-        </w:rPr>
-        <w:t xml:space="preserve">## 168 planteating_beliefs_11          env   welfare  0.026 -0.260  0.312 0.858</w:t>
-      </w:r>
-      <w:r>
-        <w:br/>
-      </w:r>
-      <w:r>
-        <w:rPr>
-          <w:rStyle w:val="VerbatimChar"/>
-        </w:rPr>
-        <w:t xml:space="preserve">## 169 planteating_beliefs_11       health   welfare -0.108 -0.386  0.170 0.445</w:t>
-      </w:r>
-      <w:r>
-        <w:br/>
-      </w:r>
-      <w:r>
-        <w:rPr>
-          <w:rStyle w:val="VerbatimChar"/>
-        </w:rPr>
-        <w:t xml:space="preserve">## 170 planteating_beliefs_11       health       env -0.134 -0.417  0.149 0.352</w:t>
-      </w:r>
-      <w:r>
-        <w:br/>
-      </w:r>
-      <w:r>
-        <w:rPr>
-          <w:rStyle w:val="VerbatimChar"/>
-        </w:rPr>
-        <w:t xml:space="preserve">## 171      coalition.support        covid    worker  0.018 -0.142  0.177 0.829</w:t>
-      </w:r>
-      <w:r>
-        <w:br/>
-      </w:r>
-      <w:r>
-        <w:rPr>
-          <w:rStyle w:val="VerbatimChar"/>
-        </w:rPr>
-        <w:t xml:space="preserve">## 172      coalition.support      welfare    worker  0.001 -0.158  0.161 0.986</w:t>
-      </w:r>
-      <w:r>
-        <w:br/>
-      </w:r>
-      <w:r>
-        <w:rPr>
-          <w:rStyle w:val="VerbatimChar"/>
-        </w:rPr>
-        <w:t xml:space="preserve">## 173      coalition.support          env    worker -0.005 -0.168  0.158 0.950</w:t>
-      </w:r>
-      <w:r>
-        <w:br/>
-      </w:r>
-      <w:r>
-        <w:rPr>
-          <w:rStyle w:val="VerbatimChar"/>
-        </w:rPr>
-        <w:t xml:space="preserve">## 174      coalition.support       health    worker  0.032 -0.127  0.191 0.695</w:t>
-      </w:r>
-      <w:r>
-        <w:br/>
-      </w:r>
-      <w:r>
-        <w:rPr>
-          <w:rStyle w:val="VerbatimChar"/>
-        </w:rPr>
-        <w:t xml:space="preserve">## 175      coalition.support      welfare     covid -0.016 -0.173  0.140 0.840</w:t>
-      </w:r>
-      <w:r>
-        <w:br/>
-      </w:r>
-      <w:r>
-        <w:rPr>
-          <w:rStyle w:val="VerbatimChar"/>
-        </w:rPr>
-        <w:t xml:space="preserve">## 176      coalition.support          env     covid -0.023 -0.182  0.136 0.779</w:t>
-      </w:r>
-      <w:r>
-        <w:br/>
-      </w:r>
-      <w:r>
-        <w:rPr>
-          <w:rStyle w:val="VerbatimChar"/>
-        </w:rPr>
-        <w:t xml:space="preserve">## 177      coalition.support       health     covid  0.014 -0.140  0.169 0.858</w:t>
-      </w:r>
-      <w:r>
-        <w:br/>
-      </w:r>
-      <w:r>
-        <w:rPr>
-          <w:rStyle w:val="VerbatimChar"/>
-        </w:rPr>
-        <w:t xml:space="preserve">## 178      coalition.support          env   welfare -0.007 -0.167  0.154 0.935</w:t>
-      </w:r>
-      <w:r>
-        <w:br/>
-      </w:r>
-      <w:r>
-        <w:rPr>
-          <w:rStyle w:val="VerbatimChar"/>
-        </w:rPr>
-        <w:t xml:space="preserve">## 179      coalition.support       health   welfare  0.030 -0.126  0.186 0.704</w:t>
-      </w:r>
-      <w:r>
-        <w:br/>
-      </w:r>
-      <w:r>
-        <w:rPr>
-          <w:rStyle w:val="VerbatimChar"/>
-        </w:rPr>
-        <w:t xml:space="preserve">## 180      coalition.support       health       env  0.037 -0.122  0.196 0.648</w:t>
+        <w:t xml:space="preserve">## 1          messenger.trust        covid    worker  0.022 -0.136  0.180 0.788</w:t>
+      </w:r>
+      <w:r>
+        <w:br/>
+      </w:r>
+      <w:r>
+        <w:rPr>
+          <w:rStyle w:val="VerbatimChar"/>
+        </w:rPr>
+        <w:t xml:space="preserve">## 2          messenger.trust      welfare    worker -0.028 -0.187  0.130 0.726</w:t>
+      </w:r>
+      <w:r>
+        <w:br/>
+      </w:r>
+      <w:r>
+        <w:rPr>
+          <w:rStyle w:val="VerbatimChar"/>
+        </w:rPr>
+        <w:t xml:space="preserve">## 3          messenger.trust          env    worker -0.043 -0.204  0.118 0.603</w:t>
+      </w:r>
+      <w:r>
+        <w:br/>
+      </w:r>
+      <w:r>
+        <w:rPr>
+          <w:rStyle w:val="VerbatimChar"/>
+        </w:rPr>
+        <w:t xml:space="preserve">## 4          messenger.trust       health    worker  0.174  0.017  0.331 0.030</w:t>
+      </w:r>
+      <w:r>
+        <w:br/>
+      </w:r>
+      <w:r>
+        <w:rPr>
+          <w:rStyle w:val="VerbatimChar"/>
+        </w:rPr>
+        <w:t xml:space="preserve">## 5          messenger.trust      welfare     covid -0.050 -0.205  0.105 0.528</w:t>
+      </w:r>
+      <w:r>
+        <w:br/>
+      </w:r>
+      <w:r>
+        <w:rPr>
+          <w:rStyle w:val="VerbatimChar"/>
+        </w:rPr>
+        <w:t xml:space="preserve">## 6          messenger.trust          env     covid -0.064 -0.221  0.093 0.422</w:t>
+      </w:r>
+      <w:r>
+        <w:br/>
+      </w:r>
+      <w:r>
+        <w:rPr>
+          <w:rStyle w:val="VerbatimChar"/>
+        </w:rPr>
+        <w:t xml:space="preserve">## 7          messenger.trust       health     covid  0.153 -0.001  0.306 0.051</w:t>
+      </w:r>
+      <w:r>
+        <w:br/>
+      </w:r>
+      <w:r>
+        <w:rPr>
+          <w:rStyle w:val="VerbatimChar"/>
+        </w:rPr>
+        <w:t xml:space="preserve">## 8          messenger.trust          env   welfare -0.014 -0.173  0.144 0.859</w:t>
+      </w:r>
+      <w:r>
+        <w:br/>
+      </w:r>
+      <w:r>
+        <w:rPr>
+          <w:rStyle w:val="VerbatimChar"/>
+        </w:rPr>
+        <w:t xml:space="preserve">## 9          messenger.trust       health   welfare  0.203  0.048  0.357 0.010</w:t>
+      </w:r>
+      <w:r>
+        <w:br/>
+      </w:r>
+      <w:r>
+        <w:rPr>
+          <w:rStyle w:val="VerbatimChar"/>
+        </w:rPr>
+        <w:t xml:space="preserve">## 10         messenger.trust       health       env  0.217  0.060  0.374 0.007</w:t>
+      </w:r>
+      <w:r>
+        <w:br/>
+      </w:r>
+      <w:r>
+        <w:rPr>
+          <w:rStyle w:val="VerbatimChar"/>
+        </w:rPr>
+        <w:t xml:space="preserve">## 11       animal.adv.eval_1        covid    worker -0.110 -0.331  0.110 0.327</w:t>
+      </w:r>
+      <w:r>
+        <w:br/>
+      </w:r>
+      <w:r>
+        <w:rPr>
+          <w:rStyle w:val="VerbatimChar"/>
+        </w:rPr>
+        <w:t xml:space="preserve">## 12       animal.adv.eval_1      welfare    worker  0.025 -0.197  0.247 0.827</w:t>
+      </w:r>
+      <w:r>
+        <w:br/>
+      </w:r>
+      <w:r>
+        <w:rPr>
+          <w:rStyle w:val="VerbatimChar"/>
+        </w:rPr>
+        <w:t xml:space="preserve">## 13       animal.adv.eval_1          env    worker -0.063 -0.288  0.161 0.580</w:t>
+      </w:r>
+      <w:r>
+        <w:br/>
+      </w:r>
+      <w:r>
+        <w:rPr>
+          <w:rStyle w:val="VerbatimChar"/>
+        </w:rPr>
+        <w:t xml:space="preserve">## 14       animal.adv.eval_1       health    worker -0.152 -0.371  0.068 0.175</w:t>
+      </w:r>
+      <w:r>
+        <w:br/>
+      </w:r>
+      <w:r>
+        <w:rPr>
+          <w:rStyle w:val="VerbatimChar"/>
+        </w:rPr>
+        <w:t xml:space="preserve">## 15       animal.adv.eval_1      welfare     covid  0.135 -0.082  0.352 0.223</w:t>
+      </w:r>
+      <w:r>
+        <w:br/>
+      </w:r>
+      <w:r>
+        <w:rPr>
+          <w:rStyle w:val="VerbatimChar"/>
+        </w:rPr>
+        <w:t xml:space="preserve">## 16       animal.adv.eval_1          env     covid  0.047 -0.172  0.266 0.675</w:t>
+      </w:r>
+      <w:r>
+        <w:br/>
+      </w:r>
+      <w:r>
+        <w:rPr>
+          <w:rStyle w:val="VerbatimChar"/>
+        </w:rPr>
+        <w:t xml:space="preserve">## 17       animal.adv.eval_1       health     covid -0.042 -0.256  0.172 0.703</w:t>
+      </w:r>
+      <w:r>
+        <w:br/>
+      </w:r>
+      <w:r>
+        <w:rPr>
+          <w:rStyle w:val="VerbatimChar"/>
+        </w:rPr>
+        <w:t xml:space="preserve">## 18       animal.adv.eval_1          env   welfare -0.088 -0.309  0.133 0.435</w:t>
+      </w:r>
+      <w:r>
+        <w:br/>
+      </w:r>
+      <w:r>
+        <w:rPr>
+          <w:rStyle w:val="VerbatimChar"/>
+        </w:rPr>
+        <w:t xml:space="preserve">## 19       animal.adv.eval_1       health   welfare -0.177 -0.393  0.040 0.110</w:t>
+      </w:r>
+      <w:r>
+        <w:br/>
+      </w:r>
+      <w:r>
+        <w:rPr>
+          <w:rStyle w:val="VerbatimChar"/>
+        </w:rPr>
+        <w:t xml:space="preserve">## 20       animal.adv.eval_1       health       env -0.088 -0.307  0.130 0.428</w:t>
+      </w:r>
+      <w:r>
+        <w:br/>
+      </w:r>
+      <w:r>
+        <w:rPr>
+          <w:rStyle w:val="VerbatimChar"/>
+        </w:rPr>
+        <w:t xml:space="preserve">## 21       animal.adv.eval_2        covid    worker -0.071 -0.345  0.202 0.608</w:t>
+      </w:r>
+      <w:r>
+        <w:br/>
+      </w:r>
+      <w:r>
+        <w:rPr>
+          <w:rStyle w:val="VerbatimChar"/>
+        </w:rPr>
+        <w:t xml:space="preserve">## 22       animal.adv.eval_2      welfare    worker -0.147 -0.422  0.128 0.294</w:t>
+      </w:r>
+      <w:r>
+        <w:br/>
+      </w:r>
+      <w:r>
+        <w:rPr>
+          <w:rStyle w:val="VerbatimChar"/>
+        </w:rPr>
+        <w:t xml:space="preserve">## 23       animal.adv.eval_2          env    worker  0.081 -0.198  0.360 0.570</w:t>
+      </w:r>
+      <w:r>
+        <w:br/>
+      </w:r>
+      <w:r>
+        <w:rPr>
+          <w:rStyle w:val="VerbatimChar"/>
+        </w:rPr>
+        <w:t xml:space="preserve">## 24       animal.adv.eval_2       health    worker  0.106 -0.167  0.378 0.447</w:t>
+      </w:r>
+      <w:r>
+        <w:br/>
+      </w:r>
+      <w:r>
+        <w:rPr>
+          <w:rStyle w:val="VerbatimChar"/>
+        </w:rPr>
+        <w:t xml:space="preserve">## 25       animal.adv.eval_2      welfare     covid -0.076 -0.345  0.193 0.581</w:t>
+      </w:r>
+      <w:r>
+        <w:br/>
+      </w:r>
+      <w:r>
+        <w:rPr>
+          <w:rStyle w:val="VerbatimChar"/>
+        </w:rPr>
+        <w:t xml:space="preserve">## 26       animal.adv.eval_2          env     covid  0.152 -0.119  0.424 0.272</w:t>
+      </w:r>
+      <w:r>
+        <w:br/>
+      </w:r>
+      <w:r>
+        <w:rPr>
+          <w:rStyle w:val="VerbatimChar"/>
+        </w:rPr>
+        <w:t xml:space="preserve">## 27       animal.adv.eval_2       health     covid  0.177 -0.088  0.442 0.190</w:t>
+      </w:r>
+      <w:r>
+        <w:br/>
+      </w:r>
+      <w:r>
+        <w:rPr>
+          <w:rStyle w:val="VerbatimChar"/>
+        </w:rPr>
+        <w:t xml:space="preserve">## 28       animal.adv.eval_2          env   welfare  0.228 -0.046  0.502 0.103</w:t>
+      </w:r>
+      <w:r>
+        <w:br/>
+      </w:r>
+      <w:r>
+        <w:rPr>
+          <w:rStyle w:val="VerbatimChar"/>
+        </w:rPr>
+        <w:t xml:space="preserve">## 29       animal.adv.eval_2       health   welfare  0.253 -0.015  0.521 0.064</w:t>
+      </w:r>
+      <w:r>
+        <w:br/>
+      </w:r>
+      <w:r>
+        <w:rPr>
+          <w:rStyle w:val="VerbatimChar"/>
+        </w:rPr>
+        <w:t xml:space="preserve">## 30       animal.adv.eval_2       health       env  0.025 -0.246  0.296 0.856</w:t>
+      </w:r>
+      <w:r>
+        <w:br/>
+      </w:r>
+      <w:r>
+        <w:rPr>
+          <w:rStyle w:val="VerbatimChar"/>
+        </w:rPr>
+        <w:t xml:space="preserve">## 31       animal.adv.eval_3        covid    worker -0.044 -0.258  0.170 0.688</w:t>
+      </w:r>
+      <w:r>
+        <w:br/>
+      </w:r>
+      <w:r>
+        <w:rPr>
+          <w:rStyle w:val="VerbatimChar"/>
+        </w:rPr>
+        <w:t xml:space="preserve">## 32       animal.adv.eval_3      welfare    worker  0.060 -0.156  0.275 0.587</w:t>
+      </w:r>
+      <w:r>
+        <w:br/>
+      </w:r>
+      <w:r>
+        <w:rPr>
+          <w:rStyle w:val="VerbatimChar"/>
+        </w:rPr>
+        <w:t xml:space="preserve">## 33       animal.adv.eval_3          env    worker -0.079 -0.298  0.139 0.475</w:t>
+      </w:r>
+      <w:r>
+        <w:br/>
+      </w:r>
+      <w:r>
+        <w:rPr>
+          <w:rStyle w:val="VerbatimChar"/>
+        </w:rPr>
+        <w:t xml:space="preserve">## 34       animal.adv.eval_3       health    worker -0.098 -0.311  0.115 0.367</w:t>
+      </w:r>
+      <w:r>
+        <w:br/>
+      </w:r>
+      <w:r>
+        <w:rPr>
+          <w:rStyle w:val="VerbatimChar"/>
+        </w:rPr>
+        <w:t xml:space="preserve">## 35       animal.adv.eval_3      welfare     covid  0.104 -0.107  0.314 0.335</w:t>
+      </w:r>
+      <w:r>
+        <w:br/>
+      </w:r>
+      <w:r>
+        <w:rPr>
+          <w:rStyle w:val="VerbatimChar"/>
+        </w:rPr>
+        <w:t xml:space="preserve">## 36       animal.adv.eval_3          env     covid -0.036 -0.248  0.177 0.742</w:t>
+      </w:r>
+      <w:r>
+        <w:br/>
+      </w:r>
+      <w:r>
+        <w:rPr>
+          <w:rStyle w:val="VerbatimChar"/>
+        </w:rPr>
+        <w:t xml:space="preserve">## 37       animal.adv.eval_3       health     covid -0.054 -0.261  0.153 0.609</w:t>
+      </w:r>
+      <w:r>
+        <w:br/>
+      </w:r>
+      <w:r>
+        <w:rPr>
+          <w:rStyle w:val="VerbatimChar"/>
+        </w:rPr>
+        <w:t xml:space="preserve">## 38       animal.adv.eval_3          env   welfare -0.139 -0.354  0.076 0.204</w:t>
+      </w:r>
+      <w:r>
+        <w:br/>
+      </w:r>
+      <w:r>
+        <w:rPr>
+          <w:rStyle w:val="VerbatimChar"/>
+        </w:rPr>
+        <w:t xml:space="preserve">## 39       animal.adv.eval_3       health   welfare -0.158 -0.368  0.053 0.142</w:t>
+      </w:r>
+      <w:r>
+        <w:br/>
+      </w:r>
+      <w:r>
+        <w:rPr>
+          <w:rStyle w:val="VerbatimChar"/>
+        </w:rPr>
+        <w:t xml:space="preserve">## 40       animal.adv.eval_3       health       env -0.018 -0.230  0.193 0.864</w:t>
+      </w:r>
+      <w:r>
+        <w:br/>
+      </w:r>
+      <w:r>
+        <w:rPr>
+          <w:rStyle w:val="VerbatimChar"/>
+        </w:rPr>
+        <w:t xml:space="preserve">## 41       animal.adv.eval_4        covid    worker  0.092 -0.166  0.350 0.483</w:t>
+      </w:r>
+      <w:r>
+        <w:br/>
+      </w:r>
+      <w:r>
+        <w:rPr>
+          <w:rStyle w:val="VerbatimChar"/>
+        </w:rPr>
+        <w:t xml:space="preserve">## 42       animal.adv.eval_4      welfare    worker  0.021 -0.238  0.281 0.871</w:t>
+      </w:r>
+      <w:r>
+        <w:br/>
+      </w:r>
+      <w:r>
+        <w:rPr>
+          <w:rStyle w:val="VerbatimChar"/>
+        </w:rPr>
+        <w:t xml:space="preserve">## 43       animal.adv.eval_4          env    worker  0.014 -0.247  0.275 0.916</w:t>
+      </w:r>
+      <w:r>
+        <w:br/>
+      </w:r>
+      <w:r>
+        <w:rPr>
+          <w:rStyle w:val="VerbatimChar"/>
+        </w:rPr>
+        <w:t xml:space="preserve">## 44       animal.adv.eval_4       health    worker  0.116 -0.140  0.373 0.375</w:t>
+      </w:r>
+      <w:r>
+        <w:br/>
+      </w:r>
+      <w:r>
+        <w:rPr>
+          <w:rStyle w:val="VerbatimChar"/>
+        </w:rPr>
+        <w:t xml:space="preserve">## 45       animal.adv.eval_4      welfare     covid -0.071 -0.324  0.183 0.585</w:t>
+      </w:r>
+      <w:r>
+        <w:br/>
+      </w:r>
+      <w:r>
+        <w:rPr>
+          <w:rStyle w:val="VerbatimChar"/>
+        </w:rPr>
+        <w:t xml:space="preserve">## 46       animal.adv.eval_4          env     covid -0.078 -0.333  0.177 0.548</w:t>
+      </w:r>
+      <w:r>
+        <w:br/>
+      </w:r>
+      <w:r>
+        <w:rPr>
+          <w:rStyle w:val="VerbatimChar"/>
+        </w:rPr>
+        <w:t xml:space="preserve">## 47       animal.adv.eval_4       health     covid  0.024 -0.226  0.274 0.851</w:t>
+      </w:r>
+      <w:r>
+        <w:br/>
+      </w:r>
+      <w:r>
+        <w:rPr>
+          <w:rStyle w:val="VerbatimChar"/>
+        </w:rPr>
+        <w:t xml:space="preserve">## 48       animal.adv.eval_4          env   welfare -0.007 -0.264  0.249 0.955</w:t>
+      </w:r>
+      <w:r>
+        <w:br/>
+      </w:r>
+      <w:r>
+        <w:rPr>
+          <w:rStyle w:val="VerbatimChar"/>
+        </w:rPr>
+        <w:t xml:space="preserve">## 49       animal.adv.eval_4       health   welfare  0.095 -0.158  0.347 0.462</w:t>
+      </w:r>
+      <w:r>
+        <w:br/>
+      </w:r>
+      <w:r>
+        <w:rPr>
+          <w:rStyle w:val="VerbatimChar"/>
+        </w:rPr>
+        <w:t xml:space="preserve">## 50       animal.adv.eval_4       health       env  0.102 -0.152  0.356 0.431</w:t>
+      </w:r>
+      <w:r>
+        <w:br/>
+      </w:r>
+      <w:r>
+        <w:rPr>
+          <w:rStyle w:val="VerbatimChar"/>
+        </w:rPr>
+        <w:t xml:space="preserve">## 51       animal.adv.eval_6        covid    worker -0.040 -0.256  0.176 0.717</w:t>
+      </w:r>
+      <w:r>
+        <w:br/>
+      </w:r>
+      <w:r>
+        <w:rPr>
+          <w:rStyle w:val="VerbatimChar"/>
+        </w:rPr>
+        <w:t xml:space="preserve">## 52       animal.adv.eval_6      welfare    worker  0.159 -0.058  0.376 0.151</w:t>
+      </w:r>
+      <w:r>
+        <w:br/>
+      </w:r>
+      <w:r>
+        <w:rPr>
+          <w:rStyle w:val="VerbatimChar"/>
+        </w:rPr>
+        <w:t xml:space="preserve">## 53       animal.adv.eval_6          env    worker  0.035 -0.185  0.256 0.753</w:t>
+      </w:r>
+      <w:r>
+        <w:br/>
+      </w:r>
+      <w:r>
+        <w:rPr>
+          <w:rStyle w:val="VerbatimChar"/>
+        </w:rPr>
+        <w:t xml:space="preserve">## 54       animal.adv.eval_6       health    worker -0.067 -0.282  0.148 0.543</w:t>
+      </w:r>
+      <w:r>
+        <w:br/>
+      </w:r>
+      <w:r>
+        <w:rPr>
+          <w:rStyle w:val="VerbatimChar"/>
+        </w:rPr>
+        <w:t xml:space="preserve">## 55       animal.adv.eval_6      welfare     covid  0.199 -0.014  0.412 0.067</w:t>
+      </w:r>
+      <w:r>
+        <w:br/>
+      </w:r>
+      <w:r>
+        <w:rPr>
+          <w:rStyle w:val="VerbatimChar"/>
+        </w:rPr>
+        <w:t xml:space="preserve">## 56       animal.adv.eval_6          env     covid  0.075 -0.140  0.290 0.493</w:t>
+      </w:r>
+      <w:r>
+        <w:br/>
+      </w:r>
+      <w:r>
+        <w:rPr>
+          <w:rStyle w:val="VerbatimChar"/>
+        </w:rPr>
+        <w:t xml:space="preserve">## 57       animal.adv.eval_6       health     covid -0.027 -0.237  0.183 0.801</w:t>
+      </w:r>
+      <w:r>
+        <w:br/>
+      </w:r>
+      <w:r>
+        <w:rPr>
+          <w:rStyle w:val="VerbatimChar"/>
+        </w:rPr>
+        <w:t xml:space="preserve">## 58       animal.adv.eval_6          env   welfare -0.124 -0.341  0.093 0.264</w:t>
+      </w:r>
+      <w:r>
+        <w:br/>
+      </w:r>
+      <w:r>
+        <w:rPr>
+          <w:rStyle w:val="VerbatimChar"/>
+        </w:rPr>
+        <w:t xml:space="preserve">## 59       animal.adv.eval_6       health   welfare -0.226 -0.438 -0.014 0.037</w:t>
+      </w:r>
+      <w:r>
+        <w:br/>
+      </w:r>
+      <w:r>
+        <w:rPr>
+          <w:rStyle w:val="VerbatimChar"/>
+        </w:rPr>
+        <w:t xml:space="preserve">## 60       animal.adv.eval_6       health       env -0.102 -0.317  0.113 0.351</w:t>
+      </w:r>
+      <w:r>
+        <w:br/>
+      </w:r>
+      <w:r>
+        <w:rPr>
+          <w:rStyle w:val="VerbatimChar"/>
+        </w:rPr>
+        <w:t xml:space="preserve">## 61       animal.adv.eval_7        covid    worker -0.001 -0.240  0.238 0.994</w:t>
+      </w:r>
+      <w:r>
+        <w:br/>
+      </w:r>
+      <w:r>
+        <w:rPr>
+          <w:rStyle w:val="VerbatimChar"/>
+        </w:rPr>
+        <w:t xml:space="preserve">## 62       animal.adv.eval_7      welfare    worker  0.083 -0.157  0.323 0.500</w:t>
+      </w:r>
+      <w:r>
+        <w:br/>
+      </w:r>
+      <w:r>
+        <w:rPr>
+          <w:rStyle w:val="VerbatimChar"/>
+        </w:rPr>
+        <w:t xml:space="preserve">## 63       animal.adv.eval_7          env    worker -0.026 -0.269  0.218 0.835</w:t>
+      </w:r>
+      <w:r>
+        <w:br/>
+      </w:r>
+      <w:r>
+        <w:rPr>
+          <w:rStyle w:val="VerbatimChar"/>
+        </w:rPr>
+        <w:t xml:space="preserve">## 64       animal.adv.eval_7       health    worker -0.083 -0.321  0.155 0.494</w:t>
+      </w:r>
+      <w:r>
+        <w:br/>
+      </w:r>
+      <w:r>
+        <w:rPr>
+          <w:rStyle w:val="VerbatimChar"/>
+        </w:rPr>
+        <w:t xml:space="preserve">## 65       animal.adv.eval_7      welfare     covid  0.083 -0.152  0.319 0.487</w:t>
+      </w:r>
+      <w:r>
+        <w:br/>
+      </w:r>
+      <w:r>
+        <w:rPr>
+          <w:rStyle w:val="VerbatimChar"/>
+        </w:rPr>
+        <w:t xml:space="preserve">## 66       animal.adv.eval_7          env     covid -0.025 -0.263  0.212 0.836</w:t>
+      </w:r>
+      <w:r>
+        <w:br/>
+      </w:r>
+      <w:r>
+        <w:rPr>
+          <w:rStyle w:val="VerbatimChar"/>
+        </w:rPr>
+        <w:t xml:space="preserve">## 67       animal.adv.eval_7       health     covid -0.082 -0.314  0.150 0.488</w:t>
+      </w:r>
+      <w:r>
+        <w:br/>
+      </w:r>
+      <w:r>
+        <w:rPr>
+          <w:rStyle w:val="VerbatimChar"/>
+        </w:rPr>
+        <w:t xml:space="preserve">## 68       animal.adv.eval_7          env   welfare -0.109 -0.349  0.131 0.375</w:t>
+      </w:r>
+      <w:r>
+        <w:br/>
+      </w:r>
+      <w:r>
+        <w:rPr>
+          <w:rStyle w:val="VerbatimChar"/>
+        </w:rPr>
+        <w:t xml:space="preserve">## 69       animal.adv.eval_7       health   welfare -0.166 -0.401  0.069 0.167</w:t>
+      </w:r>
+      <w:r>
+        <w:br/>
+      </w:r>
+      <w:r>
+        <w:rPr>
+          <w:rStyle w:val="VerbatimChar"/>
+        </w:rPr>
+        <w:t xml:space="preserve">## 70       animal.adv.eval_7       health       env -0.057 -0.294  0.180 0.636</w:t>
+      </w:r>
+      <w:r>
+        <w:br/>
+      </w:r>
+      <w:r>
+        <w:rPr>
+          <w:rStyle w:val="VerbatimChar"/>
+        </w:rPr>
+        <w:t xml:space="preserve">## 71   planteating_beliefs_1        covid    worker  0.878  0.592  1.163 0.000</w:t>
+      </w:r>
+      <w:r>
+        <w:br/>
+      </w:r>
+      <w:r>
+        <w:rPr>
+          <w:rStyle w:val="VerbatimChar"/>
+        </w:rPr>
+        <w:t xml:space="preserve">## 72   planteating_beliefs_1      welfare    worker -0.036 -0.322  0.250 0.804</w:t>
+      </w:r>
+      <w:r>
+        <w:br/>
+      </w:r>
+      <w:r>
+        <w:rPr>
+          <w:rStyle w:val="VerbatimChar"/>
+        </w:rPr>
+        <w:t xml:space="preserve">## 73   planteating_beliefs_1          env    worker -0.213 -0.504  0.078 0.151</w:t>
+      </w:r>
+      <w:r>
+        <w:br/>
+      </w:r>
+      <w:r>
+        <w:rPr>
+          <w:rStyle w:val="VerbatimChar"/>
+        </w:rPr>
+        <w:t xml:space="preserve">## 74   planteating_beliefs_1       health    worker -0.178 -0.462  0.107 0.221</w:t>
+      </w:r>
+      <w:r>
+        <w:br/>
+      </w:r>
+      <w:r>
+        <w:rPr>
+          <w:rStyle w:val="VerbatimChar"/>
+        </w:rPr>
+        <w:t xml:space="preserve">## 75   planteating_beliefs_1      welfare     covid -0.914 -1.194 -0.634 0.000</w:t>
+      </w:r>
+      <w:r>
+        <w:br/>
+      </w:r>
+      <w:r>
+        <w:rPr>
+          <w:rStyle w:val="VerbatimChar"/>
+        </w:rPr>
+        <w:t xml:space="preserve">## 76   planteating_beliefs_1          env     covid -1.091 -1.374 -0.808 0.000</w:t>
+      </w:r>
+      <w:r>
+        <w:br/>
+      </w:r>
+      <w:r>
+        <w:rPr>
+          <w:rStyle w:val="VerbatimChar"/>
+        </w:rPr>
+        <w:t xml:space="preserve">## 77   planteating_beliefs_1       health     covid -1.055 -1.332 -0.779 0.000</w:t>
+      </w:r>
+      <w:r>
+        <w:br/>
+      </w:r>
+      <w:r>
+        <w:rPr>
+          <w:rStyle w:val="VerbatimChar"/>
+        </w:rPr>
+        <w:t xml:space="preserve">## 78   planteating_beliefs_1          env   welfare -0.177 -0.462  0.109 0.225</w:t>
+      </w:r>
+      <w:r>
+        <w:br/>
+      </w:r>
+      <w:r>
+        <w:rPr>
+          <w:rStyle w:val="VerbatimChar"/>
+        </w:rPr>
+        <w:t xml:space="preserve">## 79   planteating_beliefs_1       health   welfare -0.141 -0.421  0.138 0.322</w:t>
+      </w:r>
+      <w:r>
+        <w:br/>
+      </w:r>
+      <w:r>
+        <w:rPr>
+          <w:rStyle w:val="VerbatimChar"/>
+        </w:rPr>
+        <w:t xml:space="preserve">## 80   planteating_beliefs_1       health       env  0.035 -0.247  0.318 0.806</w:t>
+      </w:r>
+      <w:r>
+        <w:br/>
+      </w:r>
+      <w:r>
+        <w:rPr>
+          <w:rStyle w:val="VerbatimChar"/>
+        </w:rPr>
+        <w:t xml:space="preserve">## 81   planteating_beliefs_2        covid    worker  0.023 -0.235  0.281 0.861</w:t>
+      </w:r>
+      <w:r>
+        <w:br/>
+      </w:r>
+      <w:r>
+        <w:rPr>
+          <w:rStyle w:val="VerbatimChar"/>
+        </w:rPr>
+        <w:t xml:space="preserve">## 82   planteating_beliefs_2      welfare    worker -0.112 -0.371  0.148 0.399</w:t>
+      </w:r>
+      <w:r>
+        <w:br/>
+      </w:r>
+      <w:r>
+        <w:rPr>
+          <w:rStyle w:val="VerbatimChar"/>
+        </w:rPr>
+        <w:t xml:space="preserve">## 83   planteating_beliefs_2          env    worker  0.522  0.258  0.785 0.000</w:t>
+      </w:r>
+      <w:r>
+        <w:br/>
+      </w:r>
+      <w:r>
+        <w:rPr>
+          <w:rStyle w:val="VerbatimChar"/>
+        </w:rPr>
+        <w:t xml:space="preserve">## 84   planteating_beliefs_2       health    worker -0.030 -0.287  0.227 0.819</w:t>
+      </w:r>
+      <w:r>
+        <w:br/>
+      </w:r>
+      <w:r>
+        <w:rPr>
+          <w:rStyle w:val="VerbatimChar"/>
+        </w:rPr>
+        <w:t xml:space="preserve">## 85   planteating_beliefs_2      welfare     covid -0.135 -0.389  0.120 0.299</w:t>
+      </w:r>
+      <w:r>
+        <w:br/>
+      </w:r>
+      <w:r>
+        <w:rPr>
+          <w:rStyle w:val="VerbatimChar"/>
+        </w:rPr>
+        <w:t xml:space="preserve">## 86   planteating_beliefs_2          env     covid  0.499  0.242  0.755 0.000</w:t>
+      </w:r>
+      <w:r>
+        <w:br/>
+      </w:r>
+      <w:r>
+        <w:rPr>
+          <w:rStyle w:val="VerbatimChar"/>
+        </w:rPr>
+        <w:t xml:space="preserve">## 87   planteating_beliefs_2       health     covid -0.053 -0.304  0.198 0.679</w:t>
+      </w:r>
+      <w:r>
+        <w:br/>
+      </w:r>
+      <w:r>
+        <w:rPr>
+          <w:rStyle w:val="VerbatimChar"/>
+        </w:rPr>
+        <w:t xml:space="preserve">## 88   planteating_beliefs_2          env   welfare  0.633  0.374  0.892 0.000</w:t>
+      </w:r>
+      <w:r>
+        <w:br/>
+      </w:r>
+      <w:r>
+        <w:rPr>
+          <w:rStyle w:val="VerbatimChar"/>
+        </w:rPr>
+        <w:t xml:space="preserve">## 89   planteating_beliefs_2       health   welfare  0.082 -0.172  0.335 0.528</w:t>
+      </w:r>
+      <w:r>
+        <w:br/>
+      </w:r>
+      <w:r>
+        <w:rPr>
+          <w:rStyle w:val="VerbatimChar"/>
+        </w:rPr>
+        <w:t xml:space="preserve">## 90   planteating_beliefs_2       health       env -0.552 -0.808 -0.295 0.000</w:t>
+      </w:r>
+      <w:r>
+        <w:br/>
+      </w:r>
+      <w:r>
+        <w:rPr>
+          <w:rStyle w:val="VerbatimChar"/>
+        </w:rPr>
+        <w:t xml:space="preserve">## 91   planteating_beliefs_3        covid    worker  0.650  0.378  0.923 0.000</w:t>
+      </w:r>
+      <w:r>
+        <w:br/>
+      </w:r>
+      <w:r>
+        <w:rPr>
+          <w:rStyle w:val="VerbatimChar"/>
+        </w:rPr>
+        <w:t xml:space="preserve">## 92   planteating_beliefs_3      welfare    worker  0.093 -0.180  0.366 0.506</w:t>
+      </w:r>
+      <w:r>
+        <w:br/>
+      </w:r>
+      <w:r>
+        <w:rPr>
+          <w:rStyle w:val="VerbatimChar"/>
+        </w:rPr>
+        <w:t xml:space="preserve">## 93   planteating_beliefs_3          env    worker  0.126 -0.151  0.404 0.372</w:t>
+      </w:r>
+      <w:r>
+        <w:br/>
+      </w:r>
+      <w:r>
+        <w:rPr>
+          <w:rStyle w:val="VerbatimChar"/>
+        </w:rPr>
+        <w:t xml:space="preserve">## 94   planteating_beliefs_3       health    worker -0.089 -0.360  0.182 0.522</w:t>
+      </w:r>
+      <w:r>
+        <w:br/>
+      </w:r>
+      <w:r>
+        <w:rPr>
+          <w:rStyle w:val="VerbatimChar"/>
+        </w:rPr>
+        <w:t xml:space="preserve">## 95   planteating_beliefs_3      welfare     covid -0.558 -0.825 -0.290 0.000</w:t>
+      </w:r>
+      <w:r>
+        <w:br/>
+      </w:r>
+      <w:r>
+        <w:rPr>
+          <w:rStyle w:val="VerbatimChar"/>
+        </w:rPr>
+        <w:t xml:space="preserve">## 96   planteating_beliefs_3          env     covid -0.524 -0.795 -0.253 0.000</w:t>
+      </w:r>
+      <w:r>
+        <w:br/>
+      </w:r>
+      <w:r>
+        <w:rPr>
+          <w:rStyle w:val="VerbatimChar"/>
+        </w:rPr>
+        <w:t xml:space="preserve">## 97   planteating_beliefs_3       health     covid -0.739 -1.003 -0.475 0.000</w:t>
+      </w:r>
+      <w:r>
+        <w:br/>
+      </w:r>
+      <w:r>
+        <w:rPr>
+          <w:rStyle w:val="VerbatimChar"/>
+        </w:rPr>
+        <w:t xml:space="preserve">## 98   planteating_beliefs_3          env   welfare  0.034 -0.239  0.306 0.809</w:t>
+      </w:r>
+      <w:r>
+        <w:br/>
+      </w:r>
+      <w:r>
+        <w:rPr>
+          <w:rStyle w:val="VerbatimChar"/>
+        </w:rPr>
+        <w:t xml:space="preserve">## 99   planteating_beliefs_3       health   welfare -0.181 -0.448  0.085 0.183</w:t>
+      </w:r>
+      <w:r>
+        <w:br/>
+      </w:r>
+      <w:r>
+        <w:rPr>
+          <w:rStyle w:val="VerbatimChar"/>
+        </w:rPr>
+        <w:t xml:space="preserve">## 100  planteating_beliefs_3       health       env -0.215 -0.485  0.055 0.119</w:t>
+      </w:r>
+      <w:r>
+        <w:br/>
+      </w:r>
+      <w:r>
+        <w:rPr>
+          <w:rStyle w:val="VerbatimChar"/>
+        </w:rPr>
+        <w:t xml:space="preserve">## 101  planteating_beliefs_4        covid    worker  0.504  0.252  0.756 0.000</w:t>
+      </w:r>
+      <w:r>
+        <w:br/>
+      </w:r>
+      <w:r>
+        <w:rPr>
+          <w:rStyle w:val="VerbatimChar"/>
+        </w:rPr>
+        <w:t xml:space="preserve">## 102  planteating_beliefs_4      welfare    worker  0.011 -0.242  0.264 0.932</w:t>
+      </w:r>
+      <w:r>
+        <w:br/>
+      </w:r>
+      <w:r>
+        <w:rPr>
+          <w:rStyle w:val="VerbatimChar"/>
+        </w:rPr>
+        <w:t xml:space="preserve">## 103  planteating_beliefs_4          env    worker  0.109 -0.148  0.366 0.407</w:t>
+      </w:r>
+      <w:r>
+        <w:br/>
+      </w:r>
+      <w:r>
+        <w:rPr>
+          <w:rStyle w:val="VerbatimChar"/>
+        </w:rPr>
+        <w:t xml:space="preserve">## 104  planteating_beliefs_4       health    worker -0.018 -0.270  0.233 0.886</w:t>
+      </w:r>
+      <w:r>
+        <w:br/>
+      </w:r>
+      <w:r>
+        <w:rPr>
+          <w:rStyle w:val="VerbatimChar"/>
+        </w:rPr>
+        <w:t xml:space="preserve">## 105  planteating_beliefs_4      welfare     covid -0.493 -0.741 -0.245 0.000</w:t>
+      </w:r>
+      <w:r>
+        <w:br/>
+      </w:r>
+      <w:r>
+        <w:rPr>
+          <w:rStyle w:val="VerbatimChar"/>
+        </w:rPr>
+        <w:t xml:space="preserve">## 106  planteating_beliefs_4          env     covid -0.395 -0.646 -0.144 0.002</w:t>
+      </w:r>
+      <w:r>
+        <w:br/>
+      </w:r>
+      <w:r>
+        <w:rPr>
+          <w:rStyle w:val="VerbatimChar"/>
+        </w:rPr>
+        <w:t xml:space="preserve">## 107  planteating_beliefs_4       health     covid -0.522 -0.767 -0.277 0.000</w:t>
+      </w:r>
+      <w:r>
+        <w:br/>
+      </w:r>
+      <w:r>
+        <w:rPr>
+          <w:rStyle w:val="VerbatimChar"/>
+        </w:rPr>
+        <w:t xml:space="preserve">## 108  planteating_beliefs_4          env   welfare  0.098 -0.155  0.350 0.449</w:t>
+      </w:r>
+      <w:r>
+        <w:br/>
+      </w:r>
+      <w:r>
+        <w:rPr>
+          <w:rStyle w:val="VerbatimChar"/>
+        </w:rPr>
+        <w:t xml:space="preserve">## 109  planteating_beliefs_4       health   welfare -0.029 -0.277  0.218 0.815</w:t>
+      </w:r>
+      <w:r>
+        <w:br/>
+      </w:r>
+      <w:r>
+        <w:rPr>
+          <w:rStyle w:val="VerbatimChar"/>
+        </w:rPr>
+        <w:t xml:space="preserve">## 110  planteating_beliefs_4       health       env -0.127 -0.378  0.124 0.320</w:t>
+      </w:r>
+      <w:r>
+        <w:br/>
+      </w:r>
+      <w:r>
+        <w:rPr>
+          <w:rStyle w:val="VerbatimChar"/>
+        </w:rPr>
+        <w:t xml:space="preserve">## 111  planteating_beliefs_5        covid    worker  0.103 -0.138  0.344 0.403</w:t>
+      </w:r>
+      <w:r>
+        <w:br/>
+      </w:r>
+      <w:r>
+        <w:rPr>
+          <w:rStyle w:val="VerbatimChar"/>
+        </w:rPr>
+        <w:t xml:space="preserve">## 112  planteating_beliefs_5      welfare    worker  0.219 -0.023  0.461 0.076</w:t>
+      </w:r>
+      <w:r>
+        <w:br/>
+      </w:r>
+      <w:r>
+        <w:rPr>
+          <w:rStyle w:val="VerbatimChar"/>
+        </w:rPr>
+        <w:t xml:space="preserve">## 113  planteating_beliefs_5          env    worker  0.042 -0.203  0.286 0.739</w:t>
+      </w:r>
+      <w:r>
+        <w:br/>
+      </w:r>
+      <w:r>
+        <w:rPr>
+          <w:rStyle w:val="VerbatimChar"/>
+        </w:rPr>
+        <w:t xml:space="preserve">## 114  planteating_beliefs_5       health    worker -0.440 -0.680 -0.200 0.000</w:t>
+      </w:r>
+      <w:r>
+        <w:br/>
+      </w:r>
+      <w:r>
+        <w:rPr>
+          <w:rStyle w:val="VerbatimChar"/>
+        </w:rPr>
+        <w:t xml:space="preserve">## 115  planteating_beliefs_5      welfare     covid  0.117 -0.121  0.354 0.336</w:t>
+      </w:r>
+      <w:r>
+        <w:br/>
+      </w:r>
+      <w:r>
+        <w:rPr>
+          <w:rStyle w:val="VerbatimChar"/>
+        </w:rPr>
+        <w:t xml:space="preserve">## 116  planteating_beliefs_5          env     covid -0.061 -0.301  0.178 0.616</w:t>
+      </w:r>
+      <w:r>
+        <w:br/>
+      </w:r>
+      <w:r>
+        <w:rPr>
+          <w:rStyle w:val="VerbatimChar"/>
+        </w:rPr>
+        <w:t xml:space="preserve">## 117  planteating_beliefs_5       health     covid -0.543 -0.777 -0.309 0.000</w:t>
+      </w:r>
+      <w:r>
+        <w:br/>
+      </w:r>
+      <w:r>
+        <w:rPr>
+          <w:rStyle w:val="VerbatimChar"/>
+        </w:rPr>
+        <w:t xml:space="preserve">## 118  planteating_beliefs_5          env   welfare -0.178 -0.418  0.062 0.147</w:t>
+      </w:r>
+      <w:r>
+        <w:br/>
+      </w:r>
+      <w:r>
+        <w:rPr>
+          <w:rStyle w:val="VerbatimChar"/>
+        </w:rPr>
+        <w:t xml:space="preserve">## 119  planteating_beliefs_5       health   welfare -0.660 -0.896 -0.423 0.000</w:t>
+      </w:r>
+      <w:r>
+        <w:br/>
+      </w:r>
+      <w:r>
+        <w:rPr>
+          <w:rStyle w:val="VerbatimChar"/>
+        </w:rPr>
+        <w:t xml:space="preserve">## 120  planteating_beliefs_5       health       env -0.482 -0.720 -0.243 0.000</w:t>
+      </w:r>
+      <w:r>
+        <w:br/>
+      </w:r>
+      <w:r>
+        <w:rPr>
+          <w:rStyle w:val="VerbatimChar"/>
+        </w:rPr>
+        <w:t xml:space="preserve">## 121  planteating_beliefs_7        covid    worker -0.293 -0.480 -0.106 0.002</w:t>
+      </w:r>
+      <w:r>
+        <w:br/>
+      </w:r>
+      <w:r>
+        <w:rPr>
+          <w:rStyle w:val="VerbatimChar"/>
+        </w:rPr>
+        <w:t xml:space="preserve">## 122  planteating_beliefs_7      welfare    worker -0.456 -0.644 -0.268 0.000</w:t>
+      </w:r>
+      <w:r>
+        <w:br/>
+      </w:r>
+      <w:r>
+        <w:rPr>
+          <w:rStyle w:val="VerbatimChar"/>
+        </w:rPr>
+        <w:t xml:space="preserve">## 123  planteating_beliefs_7          env    worker -0.492 -0.682 -0.303 0.000</w:t>
+      </w:r>
+      <w:r>
+        <w:br/>
+      </w:r>
+      <w:r>
+        <w:rPr>
+          <w:rStyle w:val="VerbatimChar"/>
+        </w:rPr>
+        <w:t xml:space="preserve">## 124  planteating_beliefs_7       health    worker -0.423 -0.610 -0.237 0.000</w:t>
+      </w:r>
+      <w:r>
+        <w:br/>
+      </w:r>
+      <w:r>
+        <w:rPr>
+          <w:rStyle w:val="VerbatimChar"/>
+        </w:rPr>
+        <w:t xml:space="preserve">## 125  planteating_beliefs_7      welfare     covid -0.163 -0.347  0.021 0.083</w:t>
+      </w:r>
+      <w:r>
+        <w:br/>
+      </w:r>
+      <w:r>
+        <w:rPr>
+          <w:rStyle w:val="VerbatimChar"/>
+        </w:rPr>
+        <w:t xml:space="preserve">## 126  planteating_beliefs_7          env     covid -0.199 -0.384 -0.014 0.035</w:t>
+      </w:r>
+      <w:r>
+        <w:br/>
+      </w:r>
+      <w:r>
+        <w:rPr>
+          <w:rStyle w:val="VerbatimChar"/>
+        </w:rPr>
+        <w:t xml:space="preserve">## 127  planteating_beliefs_7       health     covid -0.130 -0.312  0.051 0.159</w:t>
+      </w:r>
+      <w:r>
+        <w:br/>
+      </w:r>
+      <w:r>
+        <w:rPr>
+          <w:rStyle w:val="VerbatimChar"/>
+        </w:rPr>
+        <w:t xml:space="preserve">## 128  planteating_beliefs_7          env   welfare -0.036 -0.222  0.150 0.702</w:t>
+      </w:r>
+      <w:r>
+        <w:br/>
+      </w:r>
+      <w:r>
+        <w:rPr>
+          <w:rStyle w:val="VerbatimChar"/>
+        </w:rPr>
+        <w:t xml:space="preserve">## 129  planteating_beliefs_7       health   welfare  0.032 -0.151  0.215 0.729</w:t>
+      </w:r>
+      <w:r>
+        <w:br/>
+      </w:r>
+      <w:r>
+        <w:rPr>
+          <w:rStyle w:val="VerbatimChar"/>
+        </w:rPr>
+        <w:t xml:space="preserve">## 130  planteating_beliefs_7       health       env  0.069 -0.116  0.253 0.466</w:t>
+      </w:r>
+      <w:r>
+        <w:br/>
+      </w:r>
+      <w:r>
+        <w:rPr>
+          <w:rStyle w:val="VerbatimChar"/>
+        </w:rPr>
+        <w:t xml:space="preserve">## 131  planteating_beliefs_8        covid    worker  0.246 -0.027  0.519 0.077</w:t>
+      </w:r>
+      <w:r>
+        <w:br/>
+      </w:r>
+      <w:r>
+        <w:rPr>
+          <w:rStyle w:val="VerbatimChar"/>
+        </w:rPr>
+        <w:t xml:space="preserve">## 132  planteating_beliefs_8      welfare    worker  0.422  0.149  0.696 0.002</w:t>
+      </w:r>
+      <w:r>
+        <w:br/>
+      </w:r>
+      <w:r>
+        <w:rPr>
+          <w:rStyle w:val="VerbatimChar"/>
+        </w:rPr>
+        <w:t xml:space="preserve">## 133  planteating_beliefs_8          env    worker  0.339  0.061  0.618 0.017</w:t>
+      </w:r>
+      <w:r>
+        <w:br/>
+      </w:r>
+      <w:r>
+        <w:rPr>
+          <w:rStyle w:val="VerbatimChar"/>
+        </w:rPr>
+        <w:t xml:space="preserve">## 134  planteating_beliefs_8       health    worker  0.264 -0.008  0.535 0.058</w:t>
+      </w:r>
+      <w:r>
+        <w:br/>
+      </w:r>
+      <w:r>
+        <w:rPr>
+          <w:rStyle w:val="VerbatimChar"/>
+        </w:rPr>
+        <w:t xml:space="preserve">## 135  planteating_beliefs_8      welfare     covid  0.176 -0.092  0.445 0.199</w:t>
+      </w:r>
+      <w:r>
+        <w:br/>
+      </w:r>
+      <w:r>
+        <w:rPr>
+          <w:rStyle w:val="VerbatimChar"/>
+        </w:rPr>
+        <w:t xml:space="preserve">## 136  planteating_beliefs_8          env     covid  0.093 -0.178  0.365 0.501</w:t>
+      </w:r>
+      <w:r>
+        <w:br/>
+      </w:r>
+      <w:r>
+        <w:rPr>
+          <w:rStyle w:val="VerbatimChar"/>
+        </w:rPr>
+        <w:t xml:space="preserve">## 137  planteating_beliefs_8       health     covid  0.017 -0.248  0.282 0.898</w:t>
+      </w:r>
+      <w:r>
+        <w:br/>
+      </w:r>
+      <w:r>
+        <w:rPr>
+          <w:rStyle w:val="VerbatimChar"/>
+        </w:rPr>
+        <w:t xml:space="preserve">## 138  planteating_beliefs_8          env   welfare -0.083 -0.357  0.191 0.553</w:t>
+      </w:r>
+      <w:r>
+        <w:br/>
+      </w:r>
+      <w:r>
+        <w:rPr>
+          <w:rStyle w:val="VerbatimChar"/>
+        </w:rPr>
+        <w:t xml:space="preserve">## 139  planteating_beliefs_8       health   welfare -0.159 -0.427  0.109 0.245</w:t>
+      </w:r>
+      <w:r>
+        <w:br/>
+      </w:r>
+      <w:r>
+        <w:rPr>
+          <w:rStyle w:val="VerbatimChar"/>
+        </w:rPr>
+        <w:t xml:space="preserve">## 140  planteating_beliefs_8       health       env -0.076 -0.347  0.195 0.583</w:t>
+      </w:r>
+      <w:r>
+        <w:br/>
+      </w:r>
+      <w:r>
+        <w:rPr>
+          <w:rStyle w:val="VerbatimChar"/>
+        </w:rPr>
+        <w:t xml:space="preserve">## 141  planteating_beliefs_9        covid    worker -0.049 -0.300  0.202 0.700</w:t>
+      </w:r>
+      <w:r>
+        <w:br/>
+      </w:r>
+      <w:r>
+        <w:rPr>
+          <w:rStyle w:val="VerbatimChar"/>
+        </w:rPr>
+        <w:t xml:space="preserve">## 142  planteating_beliefs_9      welfare    worker -0.003 -0.255  0.249 0.984</w:t>
+      </w:r>
+      <w:r>
+        <w:br/>
+      </w:r>
+      <w:r>
+        <w:rPr>
+          <w:rStyle w:val="VerbatimChar"/>
+        </w:rPr>
+        <w:t xml:space="preserve">## 143  planteating_beliefs_9          env    worker -0.112 -0.368  0.144 0.392</w:t>
+      </w:r>
+      <w:r>
+        <w:br/>
+      </w:r>
+      <w:r>
+        <w:rPr>
+          <w:rStyle w:val="VerbatimChar"/>
+        </w:rPr>
+        <w:t xml:space="preserve">## 144  planteating_beliefs_9       health    worker  0.068 -0.183  0.318 0.597</w:t>
+      </w:r>
+      <w:r>
+        <w:br/>
+      </w:r>
+      <w:r>
+        <w:rPr>
+          <w:rStyle w:val="VerbatimChar"/>
+        </w:rPr>
+        <w:t xml:space="preserve">## 145  planteating_beliefs_9      welfare     covid  0.047 -0.200  0.294 0.710</w:t>
+      </w:r>
+      <w:r>
+        <w:br/>
+      </w:r>
+      <w:r>
+        <w:rPr>
+          <w:rStyle w:val="VerbatimChar"/>
+        </w:rPr>
+        <w:t xml:space="preserve">## 146  planteating_beliefs_9          env     covid -0.063 -0.312  0.187 0.623</w:t>
+      </w:r>
+      <w:r>
+        <w:br/>
+      </w:r>
+      <w:r>
+        <w:rPr>
+          <w:rStyle w:val="VerbatimChar"/>
+        </w:rPr>
+        <w:t xml:space="preserve">## 147  planteating_beliefs_9       health     covid  0.117 -0.127  0.361 0.347</w:t>
+      </w:r>
+      <w:r>
+        <w:br/>
+      </w:r>
+      <w:r>
+        <w:rPr>
+          <w:rStyle w:val="VerbatimChar"/>
+        </w:rPr>
+        <w:t xml:space="preserve">## 148  planteating_beliefs_9          env   welfare -0.109 -0.361  0.142 0.394</w:t>
+      </w:r>
+      <w:r>
+        <w:br/>
+      </w:r>
+      <w:r>
+        <w:rPr>
+          <w:rStyle w:val="VerbatimChar"/>
+        </w:rPr>
+        <w:t xml:space="preserve">## 149  planteating_beliefs_9       health   welfare  0.070 -0.176  0.316 0.576</w:t>
+      </w:r>
+      <w:r>
+        <w:br/>
+      </w:r>
+      <w:r>
+        <w:rPr>
+          <w:rStyle w:val="VerbatimChar"/>
+        </w:rPr>
+        <w:t xml:space="preserve">## 150  planteating_beliefs_9       health       env  0.180 -0.070  0.429 0.158</w:t>
+      </w:r>
+      <w:r>
+        <w:br/>
+      </w:r>
+      <w:r>
+        <w:rPr>
+          <w:rStyle w:val="VerbatimChar"/>
+        </w:rPr>
+        <w:t xml:space="preserve">## 151 planteating_beliefs_10        covid    worker  0.103 -0.141  0.347 0.410</w:t>
+      </w:r>
+      <w:r>
+        <w:br/>
+      </w:r>
+      <w:r>
+        <w:rPr>
+          <w:rStyle w:val="VerbatimChar"/>
+        </w:rPr>
+        <w:t xml:space="preserve">## 152 planteating_beliefs_10      welfare    worker  0.082 -0.163  0.327 0.512</w:t>
+      </w:r>
+      <w:r>
+        <w:br/>
+      </w:r>
+      <w:r>
+        <w:rPr>
+          <w:rStyle w:val="VerbatimChar"/>
+        </w:rPr>
+        <w:t xml:space="preserve">## 153 planteating_beliefs_10          env    worker  0.225 -0.023  0.472 0.075</w:t>
+      </w:r>
+      <w:r>
+        <w:br/>
+      </w:r>
+      <w:r>
+        <w:rPr>
+          <w:rStyle w:val="VerbatimChar"/>
+        </w:rPr>
+        <w:t xml:space="preserve">## 154 planteating_beliefs_10       health    worker  0.114 -0.129  0.357 0.359</w:t>
+      </w:r>
+      <w:r>
+        <w:br/>
+      </w:r>
+      <w:r>
+        <w:rPr>
+          <w:rStyle w:val="VerbatimChar"/>
+        </w:rPr>
+        <w:t xml:space="preserve">## 155 planteating_beliefs_10      welfare     covid -0.021 -0.261  0.219 0.865</w:t>
+      </w:r>
+      <w:r>
+        <w:br/>
+      </w:r>
+      <w:r>
+        <w:rPr>
+          <w:rStyle w:val="VerbatimChar"/>
+        </w:rPr>
+        <w:t xml:space="preserve">## 156 planteating_beliefs_10          env     covid  0.122 -0.120  0.364 0.322</w:t>
+      </w:r>
+      <w:r>
+        <w:br/>
+      </w:r>
+      <w:r>
+        <w:rPr>
+          <w:rStyle w:val="VerbatimChar"/>
+        </w:rPr>
+        <w:t xml:space="preserve">## 157 planteating_beliefs_10       health     covid  0.011 -0.226  0.248 0.928</w:t>
+      </w:r>
+      <w:r>
+        <w:br/>
+      </w:r>
+      <w:r>
+        <w:rPr>
+          <w:rStyle w:val="VerbatimChar"/>
+        </w:rPr>
+        <w:t xml:space="preserve">## 158 planteating_beliefs_10          env   welfare  0.143 -0.101  0.386 0.250</w:t>
+      </w:r>
+      <w:r>
+        <w:br/>
+      </w:r>
+      <w:r>
+        <w:rPr>
+          <w:rStyle w:val="VerbatimChar"/>
+        </w:rPr>
+        <w:t xml:space="preserve">## 159 planteating_beliefs_10       health   welfare  0.032 -0.208  0.271 0.795</w:t>
+      </w:r>
+      <w:r>
+        <w:br/>
+      </w:r>
+      <w:r>
+        <w:rPr>
+          <w:rStyle w:val="VerbatimChar"/>
+        </w:rPr>
+        <w:t xml:space="preserve">## 160 planteating_beliefs_10       health       env -0.111 -0.352  0.130 0.366</w:t>
+      </w:r>
+      <w:r>
+        <w:br/>
+      </w:r>
+      <w:r>
+        <w:rPr>
+          <w:rStyle w:val="VerbatimChar"/>
+        </w:rPr>
+        <w:t xml:space="preserve">## 161 planteating_beliefs_11        covid    worker  0.395  0.110  0.680 0.007</w:t>
+      </w:r>
+      <w:r>
+        <w:br/>
+      </w:r>
+      <w:r>
+        <w:rPr>
+          <w:rStyle w:val="VerbatimChar"/>
+        </w:rPr>
+        <w:t xml:space="preserve">## 162 planteating_beliefs_11      welfare    worker  0.277 -0.010  0.563 0.059</w:t>
+      </w:r>
+      <w:r>
+        <w:br/>
+      </w:r>
+      <w:r>
+        <w:rPr>
+          <w:rStyle w:val="VerbatimChar"/>
+        </w:rPr>
+        <w:t xml:space="preserve">## 163 planteating_beliefs_11          env    worker  0.294  0.002  0.585 0.048</w:t>
+      </w:r>
+      <w:r>
+        <w:br/>
+      </w:r>
+      <w:r>
+        <w:rPr>
+          <w:rStyle w:val="VerbatimChar"/>
+        </w:rPr>
+        <w:t xml:space="preserve">## 164 planteating_beliefs_11       health    worker  0.152 -0.132  0.437 0.293</w:t>
+      </w:r>
+      <w:r>
+        <w:br/>
+      </w:r>
+      <w:r>
+        <w:rPr>
+          <w:rStyle w:val="VerbatimChar"/>
+        </w:rPr>
+        <w:t xml:space="preserve">## 165 planteating_beliefs_11      welfare     covid -0.118 -0.399  0.162 0.407</w:t>
+      </w:r>
+      <w:r>
+        <w:br/>
+      </w:r>
+      <w:r>
+        <w:rPr>
+          <w:rStyle w:val="VerbatimChar"/>
+        </w:rPr>
+        <w:t xml:space="preserve">## 166 planteating_beliefs_11          env     covid -0.101 -0.385  0.183 0.484</w:t>
+      </w:r>
+      <w:r>
+        <w:br/>
+      </w:r>
+      <w:r>
+        <w:rPr>
+          <w:rStyle w:val="VerbatimChar"/>
+        </w:rPr>
+        <w:t xml:space="preserve">## 167 planteating_beliefs_11       health     covid -0.243 -0.519  0.034 0.086</w:t>
+      </w:r>
+      <w:r>
+        <w:br/>
+      </w:r>
+      <w:r>
+        <w:rPr>
+          <w:rStyle w:val="VerbatimChar"/>
+        </w:rPr>
+        <w:t xml:space="preserve">## 168 planteating_beliefs_11          env   welfare  0.017 -0.269  0.303 0.906</w:t>
+      </w:r>
+      <w:r>
+        <w:br/>
+      </w:r>
+      <w:r>
+        <w:rPr>
+          <w:rStyle w:val="VerbatimChar"/>
+        </w:rPr>
+        <w:t xml:space="preserve">## 169 planteating_beliefs_11       health   welfare -0.124 -0.403  0.155 0.383</w:t>
+      </w:r>
+      <w:r>
+        <w:br/>
+      </w:r>
+      <w:r>
+        <w:rPr>
+          <w:rStyle w:val="VerbatimChar"/>
+        </w:rPr>
+        <w:t xml:space="preserve">## 170 planteating_beliefs_11       health       env -0.141 -0.425  0.142 0.328</w:t>
+      </w:r>
+      <w:r>
+        <w:br/>
+      </w:r>
+      <w:r>
+        <w:rPr>
+          <w:rStyle w:val="VerbatimChar"/>
+        </w:rPr>
+        <w:t xml:space="preserve">## 171      coalition.support        covid    worker  0.020 -0.139  0.179 0.803</w:t>
+      </w:r>
+      <w:r>
+        <w:br/>
+      </w:r>
+      <w:r>
+        <w:rPr>
+          <w:rStyle w:val="VerbatimChar"/>
+        </w:rPr>
+        <w:t xml:space="preserve">## 172      coalition.support      welfare    worker  0.006 -0.154  0.166 0.939</w:t>
+      </w:r>
+      <w:r>
+        <w:br/>
+      </w:r>
+      <w:r>
+        <w:rPr>
+          <w:rStyle w:val="VerbatimChar"/>
+        </w:rPr>
+        <w:t xml:space="preserve">## 173      coalition.support          env    worker -0.004 -0.167  0.158 0.957</w:t>
+      </w:r>
+      <w:r>
+        <w:br/>
+      </w:r>
+      <w:r>
+        <w:rPr>
+          <w:rStyle w:val="VerbatimChar"/>
+        </w:rPr>
+        <w:t xml:space="preserve">## 174      coalition.support       health    worker  0.019 -0.140  0.178 0.812</w:t>
+      </w:r>
+      <w:r>
+        <w:br/>
+      </w:r>
+      <w:r>
+        <w:rPr>
+          <w:rStyle w:val="VerbatimChar"/>
+        </w:rPr>
+        <w:t xml:space="preserve">## 175      coalition.support      welfare     covid -0.014 -0.171  0.143 0.861</w:t>
+      </w:r>
+      <w:r>
+        <w:br/>
+      </w:r>
+      <w:r>
+        <w:rPr>
+          <w:rStyle w:val="VerbatimChar"/>
+        </w:rPr>
+        <w:t xml:space="preserve">## 176      coalition.support          env     covid -0.025 -0.184  0.134 0.761</w:t>
+      </w:r>
+      <w:r>
+        <w:br/>
+      </w:r>
+      <w:r>
+        <w:rPr>
+          <w:rStyle w:val="VerbatimChar"/>
+        </w:rPr>
+        <w:t xml:space="preserve">## 177      coalition.support       health     covid -0.001 -0.156  0.154 0.990</w:t>
+      </w:r>
+      <w:r>
+        <w:br/>
+      </w:r>
+      <w:r>
+        <w:rPr>
+          <w:rStyle w:val="VerbatimChar"/>
+        </w:rPr>
+        <w:t xml:space="preserve">## 178      coalition.support          env   welfare -0.011 -0.171  0.149 0.896</w:t>
+      </w:r>
+      <w:r>
+        <w:br/>
+      </w:r>
+      <w:r>
+        <w:rPr>
+          <w:rStyle w:val="VerbatimChar"/>
+        </w:rPr>
+        <w:t xml:space="preserve">## 179      coalition.support       health   welfare  0.013 -0.143  0.169 0.870</w:t>
+      </w:r>
+      <w:r>
+        <w:br/>
+      </w:r>
+      <w:r>
+        <w:rPr>
+          <w:rStyle w:val="VerbatimChar"/>
+        </w:rPr>
+        <w:t xml:space="preserve">## 180      coalition.support       health       env  0.024 -0.135  0.183 0.770</w:t>
       </w:r>
       <w:r>
         <w:br/>
@@ -5674,736 +5674,736 @@
         <w:rPr>
           <w:rStyle w:val="VerbatimChar"/>
         </w:rPr>
-        <w:t xml:space="preserve">## 1   -0.189  0.226       1.000</w:t>
-      </w:r>
-      <w:r>
-        <w:br/>
-      </w:r>
-      <w:r>
-        <w:rPr>
-          <w:rStyle w:val="VerbatimChar"/>
-        </w:rPr>
-        <w:t xml:space="preserve">## 2   -0.234  0.183       1.000</w:t>
-      </w:r>
-      <w:r>
-        <w:br/>
-      </w:r>
-      <w:r>
-        <w:rPr>
-          <w:rStyle w:val="VerbatimChar"/>
-        </w:rPr>
-        <w:t xml:space="preserve">## 3   -0.255  0.169       1.000</w:t>
-      </w:r>
-      <w:r>
-        <w:br/>
-      </w:r>
-      <w:r>
-        <w:rPr>
-          <w:rStyle w:val="VerbatimChar"/>
-        </w:rPr>
-        <w:t xml:space="preserve">## 4   -0.025  0.388       0.071</w:t>
-      </w:r>
-      <w:r>
-        <w:br/>
-      </w:r>
-      <w:r>
-        <w:rPr>
-          <w:rStyle w:val="VerbatimChar"/>
-        </w:rPr>
-        <w:t xml:space="preserve">## 5   -0.248  0.160       1.000</w:t>
-      </w:r>
-      <w:r>
-        <w:br/>
-      </w:r>
-      <w:r>
-        <w:rPr>
-          <w:rStyle w:val="VerbatimChar"/>
-        </w:rPr>
-        <w:t xml:space="preserve">## 6   -0.268  0.144       1.000</w:t>
-      </w:r>
-      <w:r>
-        <w:br/>
-      </w:r>
-      <w:r>
-        <w:rPr>
-          <w:rStyle w:val="VerbatimChar"/>
-        </w:rPr>
-        <w:t xml:space="preserve">## 7   -0.038  0.363       0.112</w:t>
-      </w:r>
-      <w:r>
-        <w:br/>
-      </w:r>
-      <w:r>
-        <w:rPr>
-          <w:rStyle w:val="VerbatimChar"/>
-        </w:rPr>
-        <w:t xml:space="preserve">## 8   -0.226  0.190       1.000</w:t>
-      </w:r>
-      <w:r>
-        <w:br/>
-      </w:r>
-      <w:r>
-        <w:rPr>
-          <w:rStyle w:val="VerbatimChar"/>
-        </w:rPr>
-        <w:t xml:space="preserve">## 9    0.004  0.409       0.026</w:t>
-      </w:r>
-      <w:r>
-        <w:br/>
-      </w:r>
-      <w:r>
-        <w:rPr>
-          <w:rStyle w:val="VerbatimChar"/>
-        </w:rPr>
-        <w:t xml:space="preserve">## 10   0.018  0.430       0.015</w:t>
-      </w:r>
-      <w:r>
-        <w:br/>
-      </w:r>
-      <w:r>
-        <w:rPr>
-          <w:rStyle w:val="VerbatimChar"/>
-        </w:rPr>
-        <w:t xml:space="preserve">## 11  -0.405  0.173       0.903</w:t>
-      </w:r>
-      <w:r>
-        <w:br/>
-      </w:r>
-      <w:r>
-        <w:rPr>
-          <w:rStyle w:val="VerbatimChar"/>
-        </w:rPr>
-        <w:t xml:space="preserve">## 12  -0.265  0.317       1.000</w:t>
-      </w:r>
-      <w:r>
-        <w:br/>
-      </w:r>
-      <w:r>
-        <w:rPr>
-          <w:rStyle w:val="VerbatimChar"/>
-        </w:rPr>
-        <w:t xml:space="preserve">## 13  -0.359  0.231       1.000</w:t>
-      </w:r>
-      <w:r>
-        <w:br/>
-      </w:r>
-      <w:r>
-        <w:rPr>
-          <w:rStyle w:val="VerbatimChar"/>
-        </w:rPr>
-        <w:t xml:space="preserve">## 14  -0.440  0.135       0.515</w:t>
-      </w:r>
-      <w:r>
-        <w:br/>
-      </w:r>
-      <w:r>
-        <w:rPr>
-          <w:rStyle w:val="VerbatimChar"/>
-        </w:rPr>
-        <w:t xml:space="preserve">## 15  -0.142  0.426       0.594</w:t>
-      </w:r>
-      <w:r>
-        <w:br/>
-      </w:r>
-      <w:r>
-        <w:rPr>
-          <w:rStyle w:val="VerbatimChar"/>
-        </w:rPr>
-        <w:t xml:space="preserve">## 16  -0.235  0.339       1.000</w:t>
-      </w:r>
-      <w:r>
-        <w:br/>
-      </w:r>
-      <w:r>
-        <w:rPr>
-          <w:rStyle w:val="VerbatimChar"/>
-        </w:rPr>
-        <w:t xml:space="preserve">## 17  -0.316  0.243       1.000</w:t>
-      </w:r>
-      <w:r>
-        <w:br/>
-      </w:r>
-      <w:r>
-        <w:rPr>
-          <w:rStyle w:val="VerbatimChar"/>
-        </w:rPr>
-        <w:t xml:space="preserve">## 18  -0.380  0.200       1.000</w:t>
-      </w:r>
-      <w:r>
-        <w:br/>
-      </w:r>
-      <w:r>
-        <w:rPr>
-          <w:rStyle w:val="VerbatimChar"/>
-        </w:rPr>
-        <w:t xml:space="preserve">## 19  -0.462  0.105       0.313</w:t>
-      </w:r>
-      <w:r>
-        <w:br/>
-      </w:r>
-      <w:r>
-        <w:rPr>
-          <w:rStyle w:val="VerbatimChar"/>
-        </w:rPr>
-        <w:t xml:space="preserve">## 20  -0.375  0.198       1.000</w:t>
-      </w:r>
-      <w:r>
-        <w:br/>
-      </w:r>
-      <w:r>
-        <w:rPr>
-          <w:rStyle w:val="VerbatimChar"/>
-        </w:rPr>
-        <w:t xml:space="preserve">## 21  -0.425  0.293       1.000</w:t>
-      </w:r>
-      <w:r>
-        <w:br/>
-      </w:r>
-      <w:r>
-        <w:rPr>
-          <w:rStyle w:val="VerbatimChar"/>
-        </w:rPr>
-        <w:t xml:space="preserve">## 22  -0.509  0.212       0.863</w:t>
-      </w:r>
-      <w:r>
-        <w:br/>
-      </w:r>
-      <w:r>
-        <w:rPr>
-          <w:rStyle w:val="VerbatimChar"/>
-        </w:rPr>
-        <w:t xml:space="preserve">## 23  -0.288  0.444       1.000</w:t>
-      </w:r>
-      <w:r>
-        <w:br/>
-      </w:r>
-      <w:r>
-        <w:rPr>
-          <w:rStyle w:val="VerbatimChar"/>
-        </w:rPr>
-        <w:t xml:space="preserve">## 24  -0.262  0.453       1.000</w:t>
-      </w:r>
-      <w:r>
-        <w:br/>
-      </w:r>
-      <w:r>
-        <w:rPr>
-          <w:rStyle w:val="VerbatimChar"/>
-        </w:rPr>
-        <w:t xml:space="preserve">## 25  -0.435  0.269       1.000</w:t>
-      </w:r>
-      <w:r>
-        <w:br/>
-      </w:r>
-      <w:r>
-        <w:rPr>
-          <w:rStyle w:val="VerbatimChar"/>
-        </w:rPr>
-        <w:t xml:space="preserve">## 26  -0.212  0.500       0.891</w:t>
-      </w:r>
-      <w:r>
-        <w:br/>
-      </w:r>
-      <w:r>
-        <w:rPr>
-          <w:rStyle w:val="VerbatimChar"/>
-        </w:rPr>
-        <w:t xml:space="preserve">## 27  -0.186  0.508       0.693</w:t>
-      </w:r>
-      <w:r>
-        <w:br/>
-      </w:r>
-      <w:r>
-        <w:rPr>
-          <w:rStyle w:val="VerbatimChar"/>
-        </w:rPr>
-        <w:t xml:space="preserve">## 28  -0.132  0.586       0.311</w:t>
-      </w:r>
-      <w:r>
-        <w:br/>
-      </w:r>
-      <w:r>
-        <w:rPr>
-          <w:rStyle w:val="VerbatimChar"/>
-        </w:rPr>
-        <w:t xml:space="preserve">## 29  -0.107  0.595       0.219</w:t>
-      </w:r>
-      <w:r>
-        <w:br/>
-      </w:r>
-      <w:r>
-        <w:rPr>
-          <w:rStyle w:val="VerbatimChar"/>
-        </w:rPr>
-        <w:t xml:space="preserve">## 30  -0.338  0.373       1.000</w:t>
-      </w:r>
-      <w:r>
-        <w:br/>
-      </w:r>
-      <w:r>
-        <w:rPr>
-          <w:rStyle w:val="VerbatimChar"/>
-        </w:rPr>
-        <w:t xml:space="preserve">## 31  -0.337  0.224       1.000</w:t>
-      </w:r>
-      <w:r>
-        <w:br/>
-      </w:r>
-      <w:r>
-        <w:rPr>
-          <w:rStyle w:val="VerbatimChar"/>
-        </w:rPr>
-        <w:t xml:space="preserve">## 32  -0.220  0.345       1.000</w:t>
-      </w:r>
-      <w:r>
-        <w:br/>
-      </w:r>
-      <w:r>
-        <w:rPr>
-          <w:rStyle w:val="VerbatimChar"/>
-        </w:rPr>
-        <w:t xml:space="preserve">## 33  -0.367  0.206       1.000</w:t>
-      </w:r>
-      <w:r>
-        <w:br/>
-      </w:r>
-      <w:r>
-        <w:rPr>
-          <w:rStyle w:val="VerbatimChar"/>
-        </w:rPr>
-        <w:t xml:space="preserve">## 34  -0.375  0.184       1.000</w:t>
-      </w:r>
-      <w:r>
-        <w:br/>
-      </w:r>
-      <w:r>
-        <w:rPr>
-          <w:rStyle w:val="VerbatimChar"/>
-        </w:rPr>
-        <w:t xml:space="preserve">## 35  -0.157  0.395       0.801</w:t>
-      </w:r>
-      <w:r>
-        <w:br/>
-      </w:r>
-      <w:r>
-        <w:rPr>
-          <w:rStyle w:val="VerbatimChar"/>
-        </w:rPr>
-        <w:t xml:space="preserve">## 36  -0.302  0.255       1.000</w:t>
-      </w:r>
-      <w:r>
-        <w:br/>
-      </w:r>
-      <w:r>
-        <w:rPr>
-          <w:rStyle w:val="VerbatimChar"/>
-        </w:rPr>
-        <w:t xml:space="preserve">## 37  -0.311  0.232       1.000</w:t>
-      </w:r>
-      <w:r>
-        <w:br/>
-      </w:r>
-      <w:r>
-        <w:rPr>
-          <w:rStyle w:val="VerbatimChar"/>
-        </w:rPr>
-        <w:t xml:space="preserve">## 38  -0.425  0.139       0.578</w:t>
-      </w:r>
-      <w:r>
-        <w:br/>
-      </w:r>
-      <w:r>
-        <w:rPr>
-          <w:rStyle w:val="VerbatimChar"/>
-        </w:rPr>
-        <w:t xml:space="preserve">## 39  -0.434  0.117       0.418</w:t>
-      </w:r>
-      <w:r>
-        <w:br/>
-      </w:r>
-      <w:r>
-        <w:rPr>
-          <w:rStyle w:val="VerbatimChar"/>
-        </w:rPr>
-        <w:t xml:space="preserve">## 40  -0.294  0.263       1.000</w:t>
-      </w:r>
-      <w:r>
-        <w:br/>
-      </w:r>
-      <w:r>
-        <w:rPr>
-          <w:rStyle w:val="VerbatimChar"/>
-        </w:rPr>
-        <w:t xml:space="preserve">## 41  -0.235  0.442       1.000</w:t>
-      </w:r>
-      <w:r>
-        <w:br/>
-      </w:r>
-      <w:r>
-        <w:rPr>
-          <w:rStyle w:val="VerbatimChar"/>
-        </w:rPr>
-        <w:t xml:space="preserve">## 42  -0.321  0.359       1.000</w:t>
-      </w:r>
-      <w:r>
-        <w:br/>
-      </w:r>
-      <w:r>
-        <w:rPr>
-          <w:rStyle w:val="VerbatimChar"/>
-        </w:rPr>
-        <w:t xml:space="preserve">## 43  -0.329  0.358       1.000</w:t>
-      </w:r>
-      <w:r>
-        <w:br/>
-      </w:r>
-      <w:r>
-        <w:rPr>
-          <w:rStyle w:val="VerbatimChar"/>
-        </w:rPr>
-        <w:t xml:space="preserve">## 44  -0.223  0.450       1.000</w:t>
-      </w:r>
-      <w:r>
-        <w:br/>
-      </w:r>
-      <w:r>
-        <w:rPr>
-          <w:rStyle w:val="VerbatimChar"/>
-        </w:rPr>
-        <w:t xml:space="preserve">## 45  -0.417  0.247       1.000</w:t>
-      </w:r>
-      <w:r>
-        <w:br/>
-      </w:r>
-      <w:r>
-        <w:rPr>
-          <w:rStyle w:val="VerbatimChar"/>
-        </w:rPr>
-        <w:t xml:space="preserve">## 46  -0.424  0.245       1.000</w:t>
-      </w:r>
-      <w:r>
-        <w:br/>
-      </w:r>
-      <w:r>
-        <w:rPr>
-          <w:rStyle w:val="VerbatimChar"/>
-        </w:rPr>
-        <w:t xml:space="preserve">## 47  -0.318  0.337       1.000</w:t>
-      </w:r>
-      <w:r>
-        <w:br/>
-      </w:r>
-      <w:r>
-        <w:rPr>
-          <w:rStyle w:val="VerbatimChar"/>
-        </w:rPr>
-        <w:t xml:space="preserve">## 48  -0.341  0.332       1.000</w:t>
-      </w:r>
-      <w:r>
-        <w:br/>
-      </w:r>
-      <w:r>
-        <w:rPr>
-          <w:rStyle w:val="VerbatimChar"/>
-        </w:rPr>
-        <w:t xml:space="preserve">## 49  -0.236  0.425       1.000</w:t>
-      </w:r>
-      <w:r>
-        <w:br/>
-      </w:r>
-      <w:r>
-        <w:rPr>
-          <w:rStyle w:val="VerbatimChar"/>
-        </w:rPr>
-        <w:t xml:space="preserve">## 50  -0.234  0.432       1.000</w:t>
-      </w:r>
-      <w:r>
-        <w:br/>
-      </w:r>
-      <w:r>
-        <w:rPr>
-          <w:rStyle w:val="VerbatimChar"/>
-        </w:rPr>
-        <w:t xml:space="preserve">## 51  -0.335  0.232       1.000</w:t>
-      </w:r>
-      <w:r>
-        <w:br/>
-      </w:r>
-      <w:r>
-        <w:rPr>
-          <w:rStyle w:val="VerbatimChar"/>
-        </w:rPr>
-        <w:t xml:space="preserve">## 52  -0.124  0.446       0.435</w:t>
-      </w:r>
-      <w:r>
-        <w:br/>
-      </w:r>
-      <w:r>
-        <w:rPr>
-          <w:rStyle w:val="VerbatimChar"/>
-        </w:rPr>
-        <w:t xml:space="preserve">## 53  -0.256  0.324       1.000</w:t>
-      </w:r>
-      <w:r>
-        <w:br/>
-      </w:r>
-      <w:r>
-        <w:rPr>
-          <w:rStyle w:val="VerbatimChar"/>
-        </w:rPr>
-        <w:t xml:space="preserve">## 54  -0.356  0.210       1.000</w:t>
-      </w:r>
-      <w:r>
-        <w:br/>
-      </w:r>
-      <w:r>
-        <w:rPr>
-          <w:rStyle w:val="VerbatimChar"/>
-        </w:rPr>
-        <w:t xml:space="preserve">## 55  -0.066  0.492       0.148</w:t>
-      </w:r>
-      <w:r>
-        <w:br/>
-      </w:r>
-      <w:r>
-        <w:rPr>
-          <w:rStyle w:val="VerbatimChar"/>
-        </w:rPr>
-        <w:t xml:space="preserve">## 56  -0.197  0.369       1.000</w:t>
-      </w:r>
-      <w:r>
-        <w:br/>
-      </w:r>
-      <w:r>
-        <w:rPr>
-          <w:rStyle w:val="VerbatimChar"/>
-        </w:rPr>
-        <w:t xml:space="preserve">## 57  -0.297  0.254       1.000</w:t>
-      </w:r>
-      <w:r>
-        <w:br/>
-      </w:r>
-      <w:r>
-        <w:rPr>
-          <w:rStyle w:val="VerbatimChar"/>
-        </w:rPr>
-        <w:t xml:space="preserve">## 58  -0.412  0.158       0.752</w:t>
-      </w:r>
-      <w:r>
-        <w:br/>
-      </w:r>
-      <w:r>
-        <w:rPr>
-          <w:rStyle w:val="VerbatimChar"/>
-        </w:rPr>
-        <w:t xml:space="preserve">## 59  -0.513  0.044       0.090</w:t>
-      </w:r>
-      <w:r>
-        <w:br/>
-      </w:r>
-      <w:r>
-        <w:rPr>
-          <w:rStyle w:val="VerbatimChar"/>
-        </w:rPr>
-        <w:t xml:space="preserve">## 60  -0.389  0.175       0.982</w:t>
-      </w:r>
-      <w:r>
-        <w:br/>
-      </w:r>
-      <w:r>
-        <w:rPr>
-          <w:rStyle w:val="VerbatimChar"/>
-        </w:rPr>
-        <w:t xml:space="preserve">## 61  -0.326  0.301       1.000</w:t>
-      </w:r>
-      <w:r>
-        <w:br/>
-      </w:r>
-      <w:r>
-        <w:rPr>
-          <w:rStyle w:val="VerbatimChar"/>
-        </w:rPr>
-        <w:t xml:space="preserve">## 62  -0.227  0.402       1.000</w:t>
-      </w:r>
-      <w:r>
-        <w:br/>
-      </w:r>
-      <w:r>
-        <w:rPr>
-          <w:rStyle w:val="VerbatimChar"/>
-        </w:rPr>
-        <w:t xml:space="preserve">## 63  -0.345  0.295       1.000</w:t>
-      </w:r>
-      <w:r>
-        <w:br/>
-      </w:r>
-      <w:r>
-        <w:rPr>
-          <w:rStyle w:val="VerbatimChar"/>
-        </w:rPr>
-        <w:t xml:space="preserve">## 64  -0.390  0.234       1.000</w:t>
-      </w:r>
-      <w:r>
-        <w:br/>
-      </w:r>
-      <w:r>
-        <w:rPr>
-          <w:rStyle w:val="VerbatimChar"/>
-        </w:rPr>
-        <w:t xml:space="preserve">## 65  -0.209  0.408       1.000</w:t>
-      </w:r>
-      <w:r>
-        <w:br/>
-      </w:r>
-      <w:r>
-        <w:rPr>
-          <w:rStyle w:val="VerbatimChar"/>
-        </w:rPr>
-        <w:t xml:space="preserve">## 66  -0.325  0.298       1.000</w:t>
-      </w:r>
-      <w:r>
-        <w:br/>
-      </w:r>
-      <w:r>
-        <w:rPr>
-          <w:rStyle w:val="VerbatimChar"/>
-        </w:rPr>
-        <w:t xml:space="preserve">## 67  -0.370  0.238       1.000</w:t>
-      </w:r>
-      <w:r>
-        <w:br/>
-      </w:r>
-      <w:r>
-        <w:rPr>
-          <w:rStyle w:val="VerbatimChar"/>
-        </w:rPr>
-        <w:t xml:space="preserve">## 68  -0.428  0.202       1.000</w:t>
-      </w:r>
-      <w:r>
-        <w:br/>
-      </w:r>
-      <w:r>
-        <w:rPr>
-          <w:rStyle w:val="VerbatimChar"/>
-        </w:rPr>
-        <w:t xml:space="preserve">## 69  -0.474  0.142       0.495</w:t>
-      </w:r>
-      <w:r>
-        <w:br/>
-      </w:r>
-      <w:r>
-        <w:rPr>
-          <w:rStyle w:val="VerbatimChar"/>
-        </w:rPr>
-        <w:t xml:space="preserve">## 70  -0.364  0.258       1.000</w:t>
-      </w:r>
-      <w:r>
-        <w:br/>
-      </w:r>
-      <w:r>
-        <w:rPr>
-          <w:rStyle w:val="VerbatimChar"/>
-        </w:rPr>
-        <w:t xml:space="preserve">## 71   0.494  1.243       0.000</w:t>
-      </w:r>
-      <w:r>
-        <w:br/>
-      </w:r>
-      <w:r>
-        <w:rPr>
-          <w:rStyle w:val="VerbatimChar"/>
-        </w:rPr>
-        <w:t xml:space="preserve">## 72  -0.417  0.334       1.000</w:t>
-      </w:r>
-      <w:r>
-        <w:br/>
-      </w:r>
-      <w:r>
-        <w:rPr>
-          <w:rStyle w:val="VerbatimChar"/>
-        </w:rPr>
-        <w:t xml:space="preserve">## 73  -0.595  0.169       0.451</w:t>
-      </w:r>
-      <w:r>
-        <w:br/>
-      </w:r>
-      <w:r>
-        <w:rPr>
-          <w:rStyle w:val="VerbatimChar"/>
-        </w:rPr>
-        <w:t xml:space="preserve">## 74  -0.533  0.212       0.802</w:t>
-      </w:r>
-      <w:r>
-        <w:br/>
-      </w:r>
-      <w:r>
-        <w:rPr>
-          <w:rStyle w:val="VerbatimChar"/>
-        </w:rPr>
-        <w:t xml:space="preserve">## 75  -1.277 -0.543       0.000</w:t>
-      </w:r>
-      <w:r>
-        <w:br/>
-      </w:r>
-      <w:r>
-        <w:rPr>
-          <w:rStyle w:val="VerbatimChar"/>
-        </w:rPr>
-        <w:t xml:space="preserve">## 76  -1.453 -0.710       0.000</w:t>
-      </w:r>
-      <w:r>
-        <w:br/>
-      </w:r>
-      <w:r>
-        <w:rPr>
-          <w:rStyle w:val="VerbatimChar"/>
-        </w:rPr>
-        <w:t xml:space="preserve">## 77  -1.391 -0.667       0.000</w:t>
-      </w:r>
-      <w:r>
-        <w:br/>
-      </w:r>
-      <w:r>
-        <w:rPr>
-          <w:rStyle w:val="VerbatimChar"/>
-        </w:rPr>
-        <w:t xml:space="preserve">## 78  -0.547  0.203       0.712</w:t>
-      </w:r>
-      <w:r>
-        <w:br/>
-      </w:r>
-      <w:r>
-        <w:rPr>
-          <w:rStyle w:val="VerbatimChar"/>
-        </w:rPr>
-        <w:t xml:space="preserve">## 79  -0.485  0.247       1.000</w:t>
-      </w:r>
-      <w:r>
-        <w:br/>
-      </w:r>
-      <w:r>
-        <w:rPr>
-          <w:rStyle w:val="VerbatimChar"/>
-        </w:rPr>
-        <w:t xml:space="preserve">## 80  -0.318  0.423       1.000</w:t>
-      </w:r>
-      <w:r>
-        <w:br/>
-      </w:r>
-      <w:r>
-        <w:rPr>
-          <w:rStyle w:val="VerbatimChar"/>
-        </w:rPr>
-        <w:t xml:space="preserve">## 81  -0.324  0.354       1.000</w:t>
-      </w:r>
-      <w:r>
-        <w:br/>
-      </w:r>
-      <w:r>
-        <w:rPr>
-          <w:rStyle w:val="VerbatimChar"/>
-        </w:rPr>
-        <w:t xml:space="preserve">## 82  -0.436  0.244       1.000</w:t>
+        <w:t xml:space="preserve">## 1   -0.186  0.229       1.000</w:t>
+      </w:r>
+      <w:r>
+        <w:br/>
+      </w:r>
+      <w:r>
+        <w:rPr>
+          <w:rStyle w:val="VerbatimChar"/>
+        </w:rPr>
+        <w:t xml:space="preserve">## 2   -0.237  0.180       1.000</w:t>
+      </w:r>
+      <w:r>
+        <w:br/>
+      </w:r>
+      <w:r>
+        <w:rPr>
+          <w:rStyle w:val="VerbatimChar"/>
+        </w:rPr>
+        <w:t xml:space="preserve">## 3   -0.254  0.169       1.000</w:t>
+      </w:r>
+      <w:r>
+        <w:br/>
+      </w:r>
+      <w:r>
+        <w:rPr>
+          <w:rStyle w:val="VerbatimChar"/>
+        </w:rPr>
+        <w:t xml:space="preserve">## 4   -0.032  0.381       0.089</w:t>
+      </w:r>
+      <w:r>
+        <w:br/>
+      </w:r>
+      <w:r>
+        <w:rPr>
+          <w:rStyle w:val="VerbatimChar"/>
+        </w:rPr>
+        <w:t xml:space="preserve">## 5   -0.254  0.154       1.000</w:t>
+      </w:r>
+      <w:r>
+        <w:br/>
+      </w:r>
+      <w:r>
+        <w:rPr>
+          <w:rStyle w:val="VerbatimChar"/>
+        </w:rPr>
+        <w:t xml:space="preserve">## 6   -0.271  0.142       1.000</w:t>
+      </w:r>
+      <w:r>
+        <w:br/>
+      </w:r>
+      <w:r>
+        <w:rPr>
+          <w:rStyle w:val="VerbatimChar"/>
+        </w:rPr>
+        <w:t xml:space="preserve">## 7   -0.049  0.354       0.153</w:t>
+      </w:r>
+      <w:r>
+        <w:br/>
+      </w:r>
+      <w:r>
+        <w:rPr>
+          <w:rStyle w:val="VerbatimChar"/>
+        </w:rPr>
+        <w:t xml:space="preserve">## 8   -0.222  0.194       1.000</w:t>
+      </w:r>
+      <w:r>
+        <w:br/>
+      </w:r>
+      <w:r>
+        <w:rPr>
+          <w:rStyle w:val="VerbatimChar"/>
+        </w:rPr>
+        <w:t xml:space="preserve">## 9   -0.001  0.406       0.031</w:t>
+      </w:r>
+      <w:r>
+        <w:br/>
+      </w:r>
+      <w:r>
+        <w:rPr>
+          <w:rStyle w:val="VerbatimChar"/>
+        </w:rPr>
+        <w:t xml:space="preserve">## 10   0.011  0.423       0.020</w:t>
+      </w:r>
+      <w:r>
+        <w:br/>
+      </w:r>
+      <w:r>
+        <w:rPr>
+          <w:rStyle w:val="VerbatimChar"/>
+        </w:rPr>
+        <w:t xml:space="preserve">## 11  -0.400  0.179       0.980</w:t>
+      </w:r>
+      <w:r>
+        <w:br/>
+      </w:r>
+      <w:r>
+        <w:rPr>
+          <w:rStyle w:val="VerbatimChar"/>
+        </w:rPr>
+        <w:t xml:space="preserve">## 12  -0.267  0.316       1.000</w:t>
+      </w:r>
+      <w:r>
+        <w:br/>
+      </w:r>
+      <w:r>
+        <w:rPr>
+          <w:rStyle w:val="VerbatimChar"/>
+        </w:rPr>
+        <w:t xml:space="preserve">## 13  -0.359  0.232       1.000</w:t>
+      </w:r>
+      <w:r>
+        <w:br/>
+      </w:r>
+      <w:r>
+        <w:rPr>
+          <w:rStyle w:val="VerbatimChar"/>
+        </w:rPr>
+        <w:t xml:space="preserve">## 14  -0.440  0.137       0.526</w:t>
+      </w:r>
+      <w:r>
+        <w:br/>
+      </w:r>
+      <w:r>
+        <w:rPr>
+          <w:rStyle w:val="VerbatimChar"/>
+        </w:rPr>
+        <w:t xml:space="preserve">## 15  -0.151  0.421       0.670</w:t>
+      </w:r>
+      <w:r>
+        <w:br/>
+      </w:r>
+      <w:r>
+        <w:rPr>
+          <w:rStyle w:val="VerbatimChar"/>
+        </w:rPr>
+        <w:t xml:space="preserve">## 16  -0.241  0.335       1.000</w:t>
+      </w:r>
+      <w:r>
+        <w:br/>
+      </w:r>
+      <w:r>
+        <w:rPr>
+          <w:rStyle w:val="VerbatimChar"/>
+        </w:rPr>
+        <w:t xml:space="preserve">## 17  -0.323  0.240       1.000</w:t>
+      </w:r>
+      <w:r>
+        <w:br/>
+      </w:r>
+      <w:r>
+        <w:rPr>
+          <w:rStyle w:val="VerbatimChar"/>
+        </w:rPr>
+        <w:t xml:space="preserve">## 18  -0.379  0.203       1.000</w:t>
+      </w:r>
+      <w:r>
+        <w:br/>
+      </w:r>
+      <w:r>
+        <w:rPr>
+          <w:rStyle w:val="VerbatimChar"/>
+        </w:rPr>
+        <w:t xml:space="preserve">## 19  -0.461  0.108       0.330</w:t>
+      </w:r>
+      <w:r>
+        <w:br/>
+      </w:r>
+      <w:r>
+        <w:rPr>
+          <w:rStyle w:val="VerbatimChar"/>
+        </w:rPr>
+        <w:t xml:space="preserve">## 20  -0.376  0.199       1.000</w:t>
+      </w:r>
+      <w:r>
+        <w:br/>
+      </w:r>
+      <w:r>
+        <w:rPr>
+          <w:rStyle w:val="VerbatimChar"/>
+        </w:rPr>
+        <w:t xml:space="preserve">## 21  -0.431  0.288       1.000</w:t>
+      </w:r>
+      <w:r>
+        <w:br/>
+      </w:r>
+      <w:r>
+        <w:rPr>
+          <w:rStyle w:val="VerbatimChar"/>
+        </w:rPr>
+        <w:t xml:space="preserve">## 22  -0.508  0.214       0.881</w:t>
+      </w:r>
+      <w:r>
+        <w:br/>
+      </w:r>
+      <w:r>
+        <w:rPr>
+          <w:rStyle w:val="VerbatimChar"/>
+        </w:rPr>
+        <w:t xml:space="preserve">## 23  -0.286  0.447       1.000</w:t>
+      </w:r>
+      <w:r>
+        <w:br/>
+      </w:r>
+      <w:r>
+        <w:rPr>
+          <w:rStyle w:val="VerbatimChar"/>
+        </w:rPr>
+        <w:t xml:space="preserve">## 24  -0.252  0.464       1.000</w:t>
+      </w:r>
+      <w:r>
+        <w:br/>
+      </w:r>
+      <w:r>
+        <w:rPr>
+          <w:rStyle w:val="VerbatimChar"/>
+        </w:rPr>
+        <w:t xml:space="preserve">## 25  -0.429  0.278       1.000</w:t>
+      </w:r>
+      <w:r>
+        <w:br/>
+      </w:r>
+      <w:r>
+        <w:rPr>
+          <w:rStyle w:val="VerbatimChar"/>
+        </w:rPr>
+        <w:t xml:space="preserve">## 26  -0.205  0.509       0.816</w:t>
+      </w:r>
+      <w:r>
+        <w:br/>
+      </w:r>
+      <w:r>
+        <w:rPr>
+          <w:rStyle w:val="VerbatimChar"/>
+        </w:rPr>
+        <w:t xml:space="preserve">## 27  -0.171  0.525       0.569</w:t>
+      </w:r>
+      <w:r>
+        <w:br/>
+      </w:r>
+      <w:r>
+        <w:rPr>
+          <w:rStyle w:val="VerbatimChar"/>
+        </w:rPr>
+        <w:t xml:space="preserve">## 28  -0.132  0.588       0.309</w:t>
+      </w:r>
+      <w:r>
+        <w:br/>
+      </w:r>
+      <w:r>
+        <w:rPr>
+          <w:rStyle w:val="VerbatimChar"/>
+        </w:rPr>
+        <w:t xml:space="preserve">## 29  -0.099  0.605       0.192</w:t>
+      </w:r>
+      <w:r>
+        <w:br/>
+      </w:r>
+      <w:r>
+        <w:rPr>
+          <w:rStyle w:val="VerbatimChar"/>
+        </w:rPr>
+        <w:t xml:space="preserve">## 30  -0.331  0.381       1.000</w:t>
+      </w:r>
+      <w:r>
+        <w:br/>
+      </w:r>
+      <w:r>
+        <w:rPr>
+          <w:rStyle w:val="VerbatimChar"/>
+        </w:rPr>
+        <w:t xml:space="preserve">## 31  -0.325  0.237       1.000</w:t>
+      </w:r>
+      <w:r>
+        <w:br/>
+      </w:r>
+      <w:r>
+        <w:rPr>
+          <w:rStyle w:val="VerbatimChar"/>
+        </w:rPr>
+        <w:t xml:space="preserve">## 32  -0.223  0.343       1.000</w:t>
+      </w:r>
+      <w:r>
+        <w:br/>
+      </w:r>
+      <w:r>
+        <w:rPr>
+          <w:rStyle w:val="VerbatimChar"/>
+        </w:rPr>
+        <w:t xml:space="preserve">## 33  -0.366  0.207       1.000</w:t>
+      </w:r>
+      <w:r>
+        <w:br/>
+      </w:r>
+      <w:r>
+        <w:rPr>
+          <w:rStyle w:val="VerbatimChar"/>
+        </w:rPr>
+        <w:t xml:space="preserve">## 34  -0.378  0.182       1.000</w:t>
+      </w:r>
+      <w:r>
+        <w:br/>
+      </w:r>
+      <w:r>
+        <w:rPr>
+          <w:rStyle w:val="VerbatimChar"/>
+        </w:rPr>
+        <w:t xml:space="preserve">## 35  -0.173  0.380       1.000</w:t>
+      </w:r>
+      <w:r>
+        <w:br/>
+      </w:r>
+      <w:r>
+        <w:rPr>
+          <w:rStyle w:val="VerbatimChar"/>
+        </w:rPr>
+        <w:t xml:space="preserve">## 36  -0.314  0.243       1.000</w:t>
+      </w:r>
+      <w:r>
+        <w:br/>
+      </w:r>
+      <w:r>
+        <w:rPr>
+          <w:rStyle w:val="VerbatimChar"/>
+        </w:rPr>
+        <w:t xml:space="preserve">## 37  -0.327  0.218       1.000</w:t>
+      </w:r>
+      <w:r>
+        <w:br/>
+      </w:r>
+      <w:r>
+        <w:rPr>
+          <w:rStyle w:val="VerbatimChar"/>
+        </w:rPr>
+        <w:t xml:space="preserve">## 38  -0.421  0.143       0.612</w:t>
+      </w:r>
+      <w:r>
+        <w:br/>
+      </w:r>
+      <w:r>
+        <w:rPr>
+          <w:rStyle w:val="VerbatimChar"/>
+        </w:rPr>
+        <w:t xml:space="preserve">## 39  -0.434  0.119       0.425</w:t>
+      </w:r>
+      <w:r>
+        <w:br/>
+      </w:r>
+      <w:r>
+        <w:rPr>
+          <w:rStyle w:val="VerbatimChar"/>
+        </w:rPr>
+        <w:t xml:space="preserve">## 40  -0.297  0.260       1.000</w:t>
+      </w:r>
+      <w:r>
+        <w:br/>
+      </w:r>
+      <w:r>
+        <w:rPr>
+          <w:rStyle w:val="VerbatimChar"/>
+        </w:rPr>
+        <w:t xml:space="preserve">## 41  -0.247  0.431       1.000</w:t>
+      </w:r>
+      <w:r>
+        <w:br/>
+      </w:r>
+      <w:r>
+        <w:rPr>
+          <w:rStyle w:val="VerbatimChar"/>
+        </w:rPr>
+        <w:t xml:space="preserve">## 42  -0.319  0.362       1.000</w:t>
+      </w:r>
+      <w:r>
+        <w:br/>
+      </w:r>
+      <w:r>
+        <w:rPr>
+          <w:rStyle w:val="VerbatimChar"/>
+        </w:rPr>
+        <w:t xml:space="preserve">## 43  -0.329  0.357       1.000</w:t>
+      </w:r>
+      <w:r>
+        <w:br/>
+      </w:r>
+      <w:r>
+        <w:rPr>
+          <w:rStyle w:val="VerbatimChar"/>
+        </w:rPr>
+        <w:t xml:space="preserve">## 44  -0.221  0.453       1.000</w:t>
+      </w:r>
+      <w:r>
+        <w:br/>
+      </w:r>
+      <w:r>
+        <w:rPr>
+          <w:rStyle w:val="VerbatimChar"/>
+        </w:rPr>
+        <w:t xml:space="preserve">## 45  -0.404  0.262       1.000</w:t>
+      </w:r>
+      <w:r>
+        <w:br/>
+      </w:r>
+      <w:r>
+        <w:rPr>
+          <w:rStyle w:val="VerbatimChar"/>
+        </w:rPr>
+        <w:t xml:space="preserve">## 46  -0.413  0.257       1.000</w:t>
+      </w:r>
+      <w:r>
+        <w:br/>
+      </w:r>
+      <w:r>
+        <w:rPr>
+          <w:rStyle w:val="VerbatimChar"/>
+        </w:rPr>
+        <w:t xml:space="preserve">## 47  -0.304  0.352       1.000</w:t>
+      </w:r>
+      <w:r>
+        <w:br/>
+      </w:r>
+      <w:r>
+        <w:rPr>
+          <w:rStyle w:val="VerbatimChar"/>
+        </w:rPr>
+        <w:t xml:space="preserve">## 48  -0.344  0.329       1.000</w:t>
+      </w:r>
+      <w:r>
+        <w:br/>
+      </w:r>
+      <w:r>
+        <w:rPr>
+          <w:rStyle w:val="VerbatimChar"/>
+        </w:rPr>
+        <w:t xml:space="preserve">## 49  -0.237  0.426       1.000</w:t>
+      </w:r>
+      <w:r>
+        <w:br/>
+      </w:r>
+      <w:r>
+        <w:rPr>
+          <w:rStyle w:val="VerbatimChar"/>
+        </w:rPr>
+        <w:t xml:space="preserve">## 50  -0.232  0.436       1.000</w:t>
+      </w:r>
+      <w:r>
+        <w:br/>
+      </w:r>
+      <w:r>
+        <w:rPr>
+          <w:rStyle w:val="VerbatimChar"/>
+        </w:rPr>
+        <w:t xml:space="preserve">## 51  -0.323  0.244       1.000</w:t>
+      </w:r>
+      <w:r>
+        <w:br/>
+      </w:r>
+      <w:r>
+        <w:rPr>
+          <w:rStyle w:val="VerbatimChar"/>
+        </w:rPr>
+        <w:t xml:space="preserve">## 52  -0.126  0.444       0.452</w:t>
+      </w:r>
+      <w:r>
+        <w:br/>
+      </w:r>
+      <w:r>
+        <w:rPr>
+          <w:rStyle w:val="VerbatimChar"/>
+        </w:rPr>
+        <w:t xml:space="preserve">## 53  -0.254  0.325       1.000</w:t>
+      </w:r>
+      <w:r>
+        <w:br/>
+      </w:r>
+      <w:r>
+        <w:rPr>
+          <w:rStyle w:val="VerbatimChar"/>
+        </w:rPr>
+        <w:t xml:space="preserve">## 54  -0.350  0.216       1.000</w:t>
+      </w:r>
+      <w:r>
+        <w:br/>
+      </w:r>
+      <w:r>
+        <w:rPr>
+          <w:rStyle w:val="VerbatimChar"/>
+        </w:rPr>
+        <w:t xml:space="preserve">## 55  -0.081  0.479       0.201</w:t>
+      </w:r>
+      <w:r>
+        <w:br/>
+      </w:r>
+      <w:r>
+        <w:rPr>
+          <w:rStyle w:val="VerbatimChar"/>
+        </w:rPr>
+        <w:t xml:space="preserve">## 56  -0.207  0.358       1.000</w:t>
+      </w:r>
+      <w:r>
+        <w:br/>
+      </w:r>
+      <w:r>
+        <w:rPr>
+          <w:rStyle w:val="VerbatimChar"/>
+        </w:rPr>
+        <w:t xml:space="preserve">## 57  -0.303  0.249       1.000</w:t>
+      </w:r>
+      <w:r>
+        <w:br/>
+      </w:r>
+      <w:r>
+        <w:rPr>
+          <w:rStyle w:val="VerbatimChar"/>
+        </w:rPr>
+        <w:t xml:space="preserve">## 58  -0.409  0.161       0.791</w:t>
+      </w:r>
+      <w:r>
+        <w:br/>
+      </w:r>
+      <w:r>
+        <w:rPr>
+          <w:rStyle w:val="VerbatimChar"/>
+        </w:rPr>
+        <w:t xml:space="preserve">## 59  -0.505  0.053       0.111</w:t>
+      </w:r>
+      <w:r>
+        <w:br/>
+      </w:r>
+      <w:r>
+        <w:rPr>
+          <w:rStyle w:val="VerbatimChar"/>
+        </w:rPr>
+        <w:t xml:space="preserve">## 60  -0.384  0.180       1.000</w:t>
+      </w:r>
+      <w:r>
+        <w:br/>
+      </w:r>
+      <w:r>
+        <w:rPr>
+          <w:rStyle w:val="VerbatimChar"/>
+        </w:rPr>
+        <w:t xml:space="preserve">## 61  -0.315  0.313       1.000</w:t>
+      </w:r>
+      <w:r>
+        <w:br/>
+      </w:r>
+      <w:r>
+        <w:rPr>
+          <w:rStyle w:val="VerbatimChar"/>
+        </w:rPr>
+        <w:t xml:space="preserve">## 62  -0.233  0.398       1.000</w:t>
+      </w:r>
+      <w:r>
+        <w:br/>
+      </w:r>
+      <w:r>
+        <w:rPr>
+          <w:rStyle w:val="VerbatimChar"/>
+        </w:rPr>
+        <w:t xml:space="preserve">## 63  -0.346  0.294       1.000</w:t>
+      </w:r>
+      <w:r>
+        <w:br/>
+      </w:r>
+      <w:r>
+        <w:rPr>
+          <w:rStyle w:val="VerbatimChar"/>
+        </w:rPr>
+        <w:t xml:space="preserve">## 64  -0.396  0.230       1.000</w:t>
+      </w:r>
+      <w:r>
+        <w:br/>
+      </w:r>
+      <w:r>
+        <w:rPr>
+          <w:rStyle w:val="VerbatimChar"/>
+        </w:rPr>
+        <w:t xml:space="preserve">## 65  -0.226  0.393       1.000</w:t>
+      </w:r>
+      <w:r>
+        <w:br/>
+      </w:r>
+      <w:r>
+        <w:rPr>
+          <w:rStyle w:val="VerbatimChar"/>
+        </w:rPr>
+        <w:t xml:space="preserve">## 66  -0.337  0.287       1.000</w:t>
+      </w:r>
+      <w:r>
+        <w:br/>
+      </w:r>
+      <w:r>
+        <w:rPr>
+          <w:rStyle w:val="VerbatimChar"/>
+        </w:rPr>
+        <w:t xml:space="preserve">## 67  -0.387  0.223       1.000</w:t>
+      </w:r>
+      <w:r>
+        <w:br/>
+      </w:r>
+      <w:r>
+        <w:rPr>
+          <w:rStyle w:val="VerbatimChar"/>
+        </w:rPr>
+        <w:t xml:space="preserve">## 68  -0.424  0.207       1.000</w:t>
+      </w:r>
+      <w:r>
+        <w:br/>
+      </w:r>
+      <w:r>
+        <w:rPr>
+          <w:rStyle w:val="VerbatimChar"/>
+        </w:rPr>
+        <w:t xml:space="preserve">## 69  -0.475  0.143       0.502</w:t>
+      </w:r>
+      <w:r>
+        <w:br/>
+      </w:r>
+      <w:r>
+        <w:rPr>
+          <w:rStyle w:val="VerbatimChar"/>
+        </w:rPr>
+        <w:t xml:space="preserve">## 70  -0.369  0.254       1.000</w:t>
+      </w:r>
+      <w:r>
+        <w:br/>
+      </w:r>
+      <w:r>
+        <w:rPr>
+          <w:rStyle w:val="VerbatimChar"/>
+        </w:rPr>
+        <w:t xml:space="preserve">## 71   0.503  1.252       0.000</w:t>
+      </w:r>
+      <w:r>
+        <w:br/>
+      </w:r>
+      <w:r>
+        <w:rPr>
+          <w:rStyle w:val="VerbatimChar"/>
+        </w:rPr>
+        <w:t xml:space="preserve">## 72  -0.412  0.340       1.000</w:t>
+      </w:r>
+      <w:r>
+        <w:br/>
+      </w:r>
+      <w:r>
+        <w:rPr>
+          <w:rStyle w:val="VerbatimChar"/>
+        </w:rPr>
+        <w:t xml:space="preserve">## 73  -0.595  0.169       0.452</w:t>
+      </w:r>
+      <w:r>
+        <w:br/>
+      </w:r>
+      <w:r>
+        <w:rPr>
+          <w:rStyle w:val="VerbatimChar"/>
+        </w:rPr>
+        <w:t xml:space="preserve">## 74  -0.551  0.196       0.662</w:t>
+      </w:r>
+      <w:r>
+        <w:br/>
+      </w:r>
+      <w:r>
+        <w:rPr>
+          <w:rStyle w:val="VerbatimChar"/>
+        </w:rPr>
+        <w:t xml:space="preserve">## 75  -1.282 -0.546       0.000</w:t>
+      </w:r>
+      <w:r>
+        <w:br/>
+      </w:r>
+      <w:r>
+        <w:rPr>
+          <w:rStyle w:val="VerbatimChar"/>
+        </w:rPr>
+        <w:t xml:space="preserve">## 76  -1.462 -0.719       0.000</w:t>
+      </w:r>
+      <w:r>
+        <w:br/>
+      </w:r>
+      <w:r>
+        <w:rPr>
+          <w:rStyle w:val="VerbatimChar"/>
+        </w:rPr>
+        <w:t xml:space="preserve">## 77  -1.419 -0.692       0.000</w:t>
+      </w:r>
+      <w:r>
+        <w:br/>
+      </w:r>
+      <w:r>
+        <w:rPr>
+          <w:rStyle w:val="VerbatimChar"/>
+        </w:rPr>
+        <w:t xml:space="preserve">## 78  -0.552  0.198       0.675</w:t>
+      </w:r>
+      <w:r>
+        <w:br/>
+      </w:r>
+      <w:r>
+        <w:rPr>
+          <w:rStyle w:val="VerbatimChar"/>
+        </w:rPr>
+        <w:t xml:space="preserve">## 79  -0.509  0.226       0.966</w:t>
+      </w:r>
+      <w:r>
+        <w:br/>
+      </w:r>
+      <w:r>
+        <w:rPr>
+          <w:rStyle w:val="VerbatimChar"/>
+        </w:rPr>
+        <w:t xml:space="preserve">## 80  -0.336  0.407       1.000</w:t>
+      </w:r>
+      <w:r>
+        <w:br/>
+      </w:r>
+      <w:r>
+        <w:rPr>
+          <w:rStyle w:val="VerbatimChar"/>
+        </w:rPr>
+        <w:t xml:space="preserve">## 81  -0.316  0.362       1.000</w:t>
+      </w:r>
+      <w:r>
+        <w:br/>
+      </w:r>
+      <w:r>
+        <w:rPr>
+          <w:rStyle w:val="VerbatimChar"/>
+        </w:rPr>
+        <w:t xml:space="preserve">## 82  -0.452  0.229       1.000</w:t>
       </w:r>
       <w:r>
         <w:br/>
@@ -6421,349 +6421,349 @@
         <w:rPr>
           <w:rStyle w:val="VerbatimChar"/>
         </w:rPr>
-        <w:t xml:space="preserve">## 84  -0.359  0.316       1.000</w:t>
-      </w:r>
-      <w:r>
-        <w:br/>
-      </w:r>
-      <w:r>
-        <w:rPr>
-          <w:rStyle w:val="VerbatimChar"/>
-        </w:rPr>
-        <w:t xml:space="preserve">## 85  -0.444  0.222       1.000</w:t>
-      </w:r>
-      <w:r>
-        <w:br/>
-      </w:r>
-      <w:r>
-        <w:rPr>
-          <w:rStyle w:val="VerbatimChar"/>
-        </w:rPr>
-        <w:t xml:space="preserve">## 86   0.170  0.844       0.000</w:t>
-      </w:r>
-      <w:r>
-        <w:br/>
-      </w:r>
-      <w:r>
-        <w:rPr>
-          <w:rStyle w:val="VerbatimChar"/>
-        </w:rPr>
-        <w:t xml:space="preserve">## 87  -0.365  0.292       1.000</w:t>
-      </w:r>
-      <w:r>
-        <w:br/>
-      </w:r>
-      <w:r>
-        <w:rPr>
-          <w:rStyle w:val="VerbatimChar"/>
-        </w:rPr>
-        <w:t xml:space="preserve">## 88   0.278  0.959       0.000</w:t>
-      </w:r>
-      <w:r>
-        <w:br/>
-      </w:r>
-      <w:r>
-        <w:rPr>
-          <w:rStyle w:val="VerbatimChar"/>
-        </w:rPr>
-        <w:t xml:space="preserve">## 89  -0.258  0.407       1.000</w:t>
-      </w:r>
-      <w:r>
-        <w:br/>
-      </w:r>
-      <w:r>
-        <w:rPr>
-          <w:rStyle w:val="VerbatimChar"/>
-        </w:rPr>
-        <w:t xml:space="preserve">## 90  -0.880 -0.207       0.000</w:t>
-      </w:r>
-      <w:r>
-        <w:br/>
-      </w:r>
-      <w:r>
-        <w:rPr>
-          <w:rStyle w:val="VerbatimChar"/>
-        </w:rPr>
-        <w:t xml:space="preserve">## 91   0.283  0.998       0.000</w:t>
-      </w:r>
-      <w:r>
-        <w:br/>
-      </w:r>
-      <w:r>
-        <w:rPr>
-          <w:rStyle w:val="VerbatimChar"/>
-        </w:rPr>
-        <w:t xml:space="preserve">## 92  -0.265  0.452       1.000</w:t>
-      </w:r>
-      <w:r>
-        <w:br/>
-      </w:r>
-      <w:r>
-        <w:rPr>
-          <w:rStyle w:val="VerbatimChar"/>
-        </w:rPr>
-        <w:t xml:space="preserve">## 93  -0.239  0.491       1.000</w:t>
-      </w:r>
-      <w:r>
-        <w:br/>
-      </w:r>
-      <w:r>
-        <w:rPr>
-          <w:rStyle w:val="VerbatimChar"/>
-        </w:rPr>
-        <w:t xml:space="preserve">## 94  -0.435  0.275       1.000</w:t>
-      </w:r>
-      <w:r>
-        <w:br/>
-      </w:r>
-      <w:r>
-        <w:rPr>
-          <w:rStyle w:val="VerbatimChar"/>
-        </w:rPr>
-        <w:t xml:space="preserve">## 95  -0.897 -0.196       0.000</w:t>
-      </w:r>
-      <w:r>
-        <w:br/>
-      </w:r>
-      <w:r>
-        <w:rPr>
-          <w:rStyle w:val="VerbatimChar"/>
-        </w:rPr>
-        <w:t xml:space="preserve">## 96  -0.870 -0.160       0.001</w:t>
-      </w:r>
-      <w:r>
-        <w:br/>
-      </w:r>
-      <w:r>
-        <w:rPr>
-          <w:rStyle w:val="VerbatimChar"/>
-        </w:rPr>
-        <w:t xml:space="preserve">## 97  -1.066 -0.375       0.000</w:t>
-      </w:r>
-      <w:r>
-        <w:br/>
-      </w:r>
-      <w:r>
-        <w:rPr>
-          <w:rStyle w:val="VerbatimChar"/>
-        </w:rPr>
-        <w:t xml:space="preserve">## 98  -0.326  0.390       1.000</w:t>
-      </w:r>
-      <w:r>
-        <w:br/>
-      </w:r>
-      <w:r>
-        <w:rPr>
-          <w:rStyle w:val="VerbatimChar"/>
-        </w:rPr>
-        <w:t xml:space="preserve">## 99  -0.523  0.175       0.600</w:t>
-      </w:r>
-      <w:r>
-        <w:br/>
-      </w:r>
-      <w:r>
-        <w:rPr>
-          <w:rStyle w:val="VerbatimChar"/>
-        </w:rPr>
-        <w:t xml:space="preserve">## 100 -0.560  0.149       0.405</w:t>
-      </w:r>
-      <w:r>
-        <w:br/>
-      </w:r>
-      <w:r>
-        <w:rPr>
-          <w:rStyle w:val="VerbatimChar"/>
-        </w:rPr>
-        <w:t xml:space="preserve">## 101  0.175  0.836       0.000</w:t>
-      </w:r>
-      <w:r>
-        <w:br/>
-      </w:r>
-      <w:r>
-        <w:rPr>
-          <w:rStyle w:val="VerbatimChar"/>
-        </w:rPr>
-        <w:t xml:space="preserve">## 102 -0.303  0.360       1.000</w:t>
-      </w:r>
-      <w:r>
-        <w:br/>
-      </w:r>
-      <w:r>
-        <w:rPr>
-          <w:rStyle w:val="VerbatimChar"/>
-        </w:rPr>
-        <w:t xml:space="preserve">## 103 -0.228  0.447       1.000</w:t>
-      </w:r>
-      <w:r>
-        <w:br/>
-      </w:r>
-      <w:r>
-        <w:rPr>
-          <w:rStyle w:val="VerbatimChar"/>
-        </w:rPr>
-        <w:t xml:space="preserve">## 104 -0.351  0.308       1.000</w:t>
-      </w:r>
-      <w:r>
-        <w:br/>
-      </w:r>
-      <w:r>
-        <w:rPr>
-          <w:rStyle w:val="VerbatimChar"/>
-        </w:rPr>
-        <w:t xml:space="preserve">## 105 -0.802 -0.153       0.000</w:t>
-      </w:r>
-      <w:r>
-        <w:br/>
-      </w:r>
-      <w:r>
-        <w:rPr>
-          <w:rStyle w:val="VerbatimChar"/>
-        </w:rPr>
-        <w:t xml:space="preserve">## 106 -0.725 -0.067       0.006</w:t>
-      </w:r>
-      <w:r>
-        <w:br/>
-      </w:r>
-      <w:r>
-        <w:rPr>
-          <w:rStyle w:val="VerbatimChar"/>
-        </w:rPr>
-        <w:t xml:space="preserve">## 107 -0.848 -0.207       0.000</w:t>
-      </w:r>
-      <w:r>
-        <w:br/>
-      </w:r>
-      <w:r>
-        <w:rPr>
-          <w:rStyle w:val="VerbatimChar"/>
-        </w:rPr>
-        <w:t xml:space="preserve">## 108 -0.250  0.413       1.000</w:t>
-      </w:r>
-      <w:r>
-        <w:br/>
-      </w:r>
-      <w:r>
-        <w:rPr>
-          <w:rStyle w:val="VerbatimChar"/>
-        </w:rPr>
-        <w:t xml:space="preserve">## 109 -0.374  0.274       1.000</w:t>
-      </w:r>
-      <w:r>
-        <w:br/>
-      </w:r>
-      <w:r>
-        <w:rPr>
-          <w:rStyle w:val="VerbatimChar"/>
-        </w:rPr>
-        <w:t xml:space="preserve">## 110 -0.460  0.197       0.907</w:t>
-      </w:r>
-      <w:r>
-        <w:br/>
-      </w:r>
-      <w:r>
-        <w:rPr>
-          <w:rStyle w:val="VerbatimChar"/>
-        </w:rPr>
-        <w:t xml:space="preserve">## 111 -0.214  0.421       1.000</w:t>
-      </w:r>
-      <w:r>
-        <w:br/>
-      </w:r>
-      <w:r>
-        <w:rPr>
-          <w:rStyle w:val="VerbatimChar"/>
-        </w:rPr>
-        <w:t xml:space="preserve">## 112 -0.093  0.544       0.204</w:t>
-      </w:r>
-      <w:r>
-        <w:br/>
-      </w:r>
-      <w:r>
-        <w:rPr>
-          <w:rStyle w:val="VerbatimChar"/>
-        </w:rPr>
-        <w:t xml:space="preserve">## 113 -0.282  0.362       1.000</w:t>
-      </w:r>
-      <w:r>
-        <w:br/>
-      </w:r>
-      <w:r>
-        <w:rPr>
-          <w:rStyle w:val="VerbatimChar"/>
-        </w:rPr>
-        <w:t xml:space="preserve">## 114 -0.750 -0.118       0.001</w:t>
-      </w:r>
-      <w:r>
-        <w:br/>
-      </w:r>
-      <w:r>
-        <w:rPr>
-          <w:rStyle w:val="VerbatimChar"/>
-        </w:rPr>
-        <w:t xml:space="preserve">## 115 -0.190  0.434       0.938</w:t>
-      </w:r>
-      <w:r>
-        <w:br/>
-      </w:r>
-      <w:r>
-        <w:rPr>
-          <w:rStyle w:val="VerbatimChar"/>
-        </w:rPr>
-        <w:t xml:space="preserve">## 116 -0.378  0.251       1.000</w:t>
-      </w:r>
-      <w:r>
-        <w:br/>
-      </w:r>
-      <w:r>
-        <w:rPr>
-          <w:rStyle w:val="VerbatimChar"/>
-        </w:rPr>
-        <w:t xml:space="preserve">## 117 -0.846 -0.230       0.000</w:t>
-      </w:r>
-      <w:r>
-        <w:br/>
-      </w:r>
-      <w:r>
-        <w:rPr>
-          <w:rStyle w:val="VerbatimChar"/>
-        </w:rPr>
-        <w:t xml:space="preserve">## 118 -0.502  0.130       0.391</w:t>
-      </w:r>
-      <w:r>
-        <w:br/>
-      </w:r>
-      <w:r>
-        <w:rPr>
-          <w:rStyle w:val="VerbatimChar"/>
-        </w:rPr>
-        <w:t xml:space="preserve">## 119 -0.971 -0.349       0.000</w:t>
-      </w:r>
-      <w:r>
-        <w:br/>
-      </w:r>
-      <w:r>
-        <w:rPr>
-          <w:rStyle w:val="VerbatimChar"/>
-        </w:rPr>
-        <w:t xml:space="preserve">## 120 -0.788 -0.161       0.000</w:t>
-      </w:r>
-      <w:r>
-        <w:br/>
-      </w:r>
-      <w:r>
-        <w:rPr>
-          <w:rStyle w:val="VerbatimChar"/>
-        </w:rPr>
-        <w:t xml:space="preserve">## 121 -0.534 -0.044       0.007</w:t>
-      </w:r>
-      <w:r>
-        <w:br/>
-      </w:r>
-      <w:r>
-        <w:rPr>
-          <w:rStyle w:val="VerbatimChar"/>
-        </w:rPr>
-        <w:t xml:space="preserve">## 122 -0.699 -0.207       0.000</w:t>
+        <w:t xml:space="preserve">## 84  -0.368  0.308       1.000</w:t>
+      </w:r>
+      <w:r>
+        <w:br/>
+      </w:r>
+      <w:r>
+        <w:rPr>
+          <w:rStyle w:val="VerbatimChar"/>
+        </w:rPr>
+        <w:t xml:space="preserve">## 85  -0.469  0.200       0.898</w:t>
+      </w:r>
+      <w:r>
+        <w:br/>
+      </w:r>
+      <w:r>
+        <w:rPr>
+          <w:rStyle w:val="VerbatimChar"/>
+        </w:rPr>
+        <w:t xml:space="preserve">## 86   0.161  0.836       0.000</w:t>
+      </w:r>
+      <w:r>
+        <w:br/>
+      </w:r>
+      <w:r>
+        <w:rPr>
+          <w:rStyle w:val="VerbatimChar"/>
+        </w:rPr>
+        <w:t xml:space="preserve">## 87  -0.383  0.277       1.000</w:t>
+      </w:r>
+      <w:r>
+        <w:br/>
+      </w:r>
+      <w:r>
+        <w:rPr>
+          <w:rStyle w:val="VerbatimChar"/>
+        </w:rPr>
+        <w:t xml:space="preserve">## 88   0.292  0.974       0.000</w:t>
+      </w:r>
+      <w:r>
+        <w:br/>
+      </w:r>
+      <w:r>
+        <w:rPr>
+          <w:rStyle w:val="VerbatimChar"/>
+        </w:rPr>
+        <w:t xml:space="preserve">## 89  -0.252  0.415       1.000</w:t>
+      </w:r>
+      <w:r>
+        <w:br/>
+      </w:r>
+      <w:r>
+        <w:rPr>
+          <w:rStyle w:val="VerbatimChar"/>
+        </w:rPr>
+        <w:t xml:space="preserve">## 90  -0.888 -0.215       0.000</w:t>
+      </w:r>
+      <w:r>
+        <w:br/>
+      </w:r>
+      <w:r>
+        <w:rPr>
+          <w:rStyle w:val="VerbatimChar"/>
+        </w:rPr>
+        <w:t xml:space="preserve">## 91   0.293  1.008       0.000</w:t>
+      </w:r>
+      <w:r>
+        <w:br/>
+      </w:r>
+      <w:r>
+        <w:rPr>
+          <w:rStyle w:val="VerbatimChar"/>
+        </w:rPr>
+        <w:t xml:space="preserve">## 92  -0.266  0.452       1.000</w:t>
+      </w:r>
+      <w:r>
+        <w:br/>
+      </w:r>
+      <w:r>
+        <w:rPr>
+          <w:rStyle w:val="VerbatimChar"/>
+        </w:rPr>
+        <w:t xml:space="preserve">## 93  -0.238  0.491       1.000</w:t>
+      </w:r>
+      <w:r>
+        <w:br/>
+      </w:r>
+      <w:r>
+        <w:rPr>
+          <w:rStyle w:val="VerbatimChar"/>
+        </w:rPr>
+        <w:t xml:space="preserve">## 94  -0.445  0.268       1.000</w:t>
+      </w:r>
+      <w:r>
+        <w:br/>
+      </w:r>
+      <w:r>
+        <w:rPr>
+          <w:rStyle w:val="VerbatimChar"/>
+        </w:rPr>
+        <w:t xml:space="preserve">## 95  -0.910 -0.206       0.000</w:t>
+      </w:r>
+      <w:r>
+        <w:br/>
+      </w:r>
+      <w:r>
+        <w:rPr>
+          <w:rStyle w:val="VerbatimChar"/>
+        </w:rPr>
+        <w:t xml:space="preserve">## 96  -0.880 -0.168       0.000</w:t>
+      </w:r>
+      <w:r>
+        <w:br/>
+      </w:r>
+      <w:r>
+        <w:rPr>
+          <w:rStyle w:val="VerbatimChar"/>
+        </w:rPr>
+        <w:t xml:space="preserve">## 97  -1.086 -0.392       0.000</w:t>
+      </w:r>
+      <w:r>
+        <w:br/>
+      </w:r>
+      <w:r>
+        <w:rPr>
+          <w:rStyle w:val="VerbatimChar"/>
+        </w:rPr>
+        <w:t xml:space="preserve">## 98  -0.325  0.392       1.000</w:t>
+      </w:r>
+      <w:r>
+        <w:br/>
+      </w:r>
+      <w:r>
+        <w:rPr>
+          <w:rStyle w:val="VerbatimChar"/>
+        </w:rPr>
+        <w:t xml:space="preserve">## 99  -0.532  0.169       0.548</w:t>
+      </w:r>
+      <w:r>
+        <w:br/>
+      </w:r>
+      <w:r>
+        <w:rPr>
+          <w:rStyle w:val="VerbatimChar"/>
+        </w:rPr>
+        <w:t xml:space="preserve">## 100 -0.570  0.140       0.357</w:t>
+      </w:r>
+      <w:r>
+        <w:br/>
+      </w:r>
+      <w:r>
+        <w:rPr>
+          <w:rStyle w:val="VerbatimChar"/>
+        </w:rPr>
+        <w:t xml:space="preserve">## 101  0.173  0.835       0.000</w:t>
+      </w:r>
+      <w:r>
+        <w:br/>
+      </w:r>
+      <w:r>
+        <w:rPr>
+          <w:rStyle w:val="VerbatimChar"/>
+        </w:rPr>
+        <w:t xml:space="preserve">## 102 -0.321  0.343       1.000</w:t>
+      </w:r>
+      <w:r>
+        <w:br/>
+      </w:r>
+      <w:r>
+        <w:rPr>
+          <w:rStyle w:val="VerbatimChar"/>
+        </w:rPr>
+        <w:t xml:space="preserve">## 103 -0.229  0.447       1.000</w:t>
+      </w:r>
+      <w:r>
+        <w:br/>
+      </w:r>
+      <w:r>
+        <w:rPr>
+          <w:rStyle w:val="VerbatimChar"/>
+        </w:rPr>
+        <w:t xml:space="preserve">## 104 -0.349  0.312       1.000</w:t>
+      </w:r>
+      <w:r>
+        <w:br/>
+      </w:r>
+      <w:r>
+        <w:rPr>
+          <w:rStyle w:val="VerbatimChar"/>
+        </w:rPr>
+        <w:t xml:space="preserve">## 105 -0.819 -0.167       0.000</w:t>
+      </w:r>
+      <w:r>
+        <w:br/>
+      </w:r>
+      <w:r>
+        <w:rPr>
+          <w:rStyle w:val="VerbatimChar"/>
+        </w:rPr>
+        <w:t xml:space="preserve">## 106 -0.725 -0.065       0.006</w:t>
+      </w:r>
+      <w:r>
+        <w:br/>
+      </w:r>
+      <w:r>
+        <w:rPr>
+          <w:rStyle w:val="VerbatimChar"/>
+        </w:rPr>
+        <w:t xml:space="preserve">## 107 -0.844 -0.200       0.000</w:t>
+      </w:r>
+      <w:r>
+        <w:br/>
+      </w:r>
+      <w:r>
+        <w:rPr>
+          <w:rStyle w:val="VerbatimChar"/>
+        </w:rPr>
+        <w:t xml:space="preserve">## 108 -0.234  0.430       1.000</w:t>
+      </w:r>
+      <w:r>
+        <w:br/>
+      </w:r>
+      <w:r>
+        <w:rPr>
+          <w:rStyle w:val="VerbatimChar"/>
+        </w:rPr>
+        <w:t xml:space="preserve">## 109 -0.355  0.296       1.000</w:t>
+      </w:r>
+      <w:r>
+        <w:br/>
+      </w:r>
+      <w:r>
+        <w:rPr>
+          <w:rStyle w:val="VerbatimChar"/>
+        </w:rPr>
+        <w:t xml:space="preserve">## 110 -0.457  0.202       0.961</w:t>
+      </w:r>
+      <w:r>
+        <w:br/>
+      </w:r>
+      <w:r>
+        <w:rPr>
+          <w:rStyle w:val="VerbatimChar"/>
+        </w:rPr>
+        <w:t xml:space="preserve">## 111 -0.214  0.420       1.000</w:t>
+      </w:r>
+      <w:r>
+        <w:br/>
+      </w:r>
+      <w:r>
+        <w:rPr>
+          <w:rStyle w:val="VerbatimChar"/>
+        </w:rPr>
+        <w:t xml:space="preserve">## 112 -0.099  0.537       0.227</w:t>
+      </w:r>
+      <w:r>
+        <w:br/>
+      </w:r>
+      <w:r>
+        <w:rPr>
+          <w:rStyle w:val="VerbatimChar"/>
+        </w:rPr>
+        <w:t xml:space="preserve">## 113 -0.280  0.363       1.000</w:t>
+      </w:r>
+      <w:r>
+        <w:br/>
+      </w:r>
+      <w:r>
+        <w:rPr>
+          <w:rStyle w:val="VerbatimChar"/>
+        </w:rPr>
+        <w:t xml:space="preserve">## 114 -0.756 -0.125       0.001</w:t>
+      </w:r>
+      <w:r>
+        <w:br/>
+      </w:r>
+      <w:r>
+        <w:rPr>
+          <w:rStyle w:val="VerbatimChar"/>
+        </w:rPr>
+        <w:t xml:space="preserve">## 115 -0.195  0.429       1.000</w:t>
+      </w:r>
+      <w:r>
+        <w:br/>
+      </w:r>
+      <w:r>
+        <w:rPr>
+          <w:rStyle w:val="VerbatimChar"/>
+        </w:rPr>
+        <w:t xml:space="preserve">## 116 -0.376  0.253       1.000</w:t>
+      </w:r>
+      <w:r>
+        <w:br/>
+      </w:r>
+      <w:r>
+        <w:rPr>
+          <w:rStyle w:val="VerbatimChar"/>
+        </w:rPr>
+        <w:t xml:space="preserve">## 117 -0.851 -0.235       0.000</w:t>
+      </w:r>
+      <w:r>
+        <w:br/>
+      </w:r>
+      <w:r>
+        <w:rPr>
+          <w:rStyle w:val="VerbatimChar"/>
+        </w:rPr>
+        <w:t xml:space="preserve">## 118 -0.493  0.138       0.440</w:t>
+      </w:r>
+      <w:r>
+        <w:br/>
+      </w:r>
+      <w:r>
+        <w:rPr>
+          <w:rStyle w:val="VerbatimChar"/>
+        </w:rPr>
+        <w:t xml:space="preserve">## 119 -0.970 -0.349       0.000</w:t>
+      </w:r>
+      <w:r>
+        <w:br/>
+      </w:r>
+      <w:r>
+        <w:rPr>
+          <w:rStyle w:val="VerbatimChar"/>
+        </w:rPr>
+        <w:t xml:space="preserve">## 120 -0.795 -0.169       0.000</w:t>
+      </w:r>
+      <w:r>
+        <w:br/>
+      </w:r>
+      <w:r>
+        <w:rPr>
+          <w:rStyle w:val="VerbatimChar"/>
+        </w:rPr>
+        <w:t xml:space="preserve">## 121 -0.539 -0.047       0.006</w:t>
+      </w:r>
+      <w:r>
+        <w:br/>
+      </w:r>
+      <w:r>
+        <w:rPr>
+          <w:rStyle w:val="VerbatimChar"/>
+        </w:rPr>
+        <w:t xml:space="preserve">## 122 -0.703 -0.209       0.000</w:t>
       </w:r>
       <w:r>
         <w:br/>
@@ -6781,511 +6781,511 @@
         <w:rPr>
           <w:rStyle w:val="VerbatimChar"/>
         </w:rPr>
-        <w:t xml:space="preserve">## 124 -0.663 -0.174       0.000</w:t>
-      </w:r>
-      <w:r>
-        <w:br/>
-      </w:r>
-      <w:r>
-        <w:rPr>
-          <w:rStyle w:val="VerbatimChar"/>
-        </w:rPr>
-        <w:t xml:space="preserve">## 125 -0.405  0.077       0.238</w:t>
-      </w:r>
-      <w:r>
-        <w:br/>
-      </w:r>
-      <w:r>
-        <w:rPr>
-          <w:rStyle w:val="VerbatimChar"/>
-        </w:rPr>
-        <w:t xml:space="preserve">## 126 -0.446  0.040       0.094</w:t>
-      </w:r>
-      <w:r>
-        <w:br/>
-      </w:r>
-      <w:r>
-        <w:rPr>
-          <w:rStyle w:val="VerbatimChar"/>
-        </w:rPr>
-        <w:t xml:space="preserve">## 127 -0.367  0.108       0.481</w:t>
-      </w:r>
-      <w:r>
-        <w:br/>
-      </w:r>
-      <w:r>
-        <w:rPr>
-          <w:rStyle w:val="VerbatimChar"/>
-        </w:rPr>
-        <w:t xml:space="preserve">## 128 -0.283  0.205       1.000</w:t>
-      </w:r>
-      <w:r>
-        <w:br/>
-      </w:r>
-      <w:r>
-        <w:rPr>
-          <w:rStyle w:val="VerbatimChar"/>
-        </w:rPr>
-        <w:t xml:space="preserve">## 129 -0.205  0.274       1.000</w:t>
-      </w:r>
-      <w:r>
-        <w:br/>
-      </w:r>
-      <w:r>
-        <w:rPr>
-          <w:rStyle w:val="VerbatimChar"/>
-        </w:rPr>
-        <w:t xml:space="preserve">## 130 -0.168  0.316       1.000</w:t>
-      </w:r>
-      <w:r>
-        <w:br/>
-      </w:r>
-      <w:r>
-        <w:rPr>
-          <w:rStyle w:val="VerbatimChar"/>
-        </w:rPr>
-        <w:t xml:space="preserve">## 131 -0.113  0.603       0.232</w:t>
-      </w:r>
-      <w:r>
-        <w:br/>
-      </w:r>
-      <w:r>
-        <w:rPr>
-          <w:rStyle w:val="VerbatimChar"/>
-        </w:rPr>
-        <w:t xml:space="preserve">## 132  0.065  0.782       0.007</w:t>
-      </w:r>
-      <w:r>
-        <w:br/>
-      </w:r>
-      <w:r>
-        <w:rPr>
-          <w:rStyle w:val="VerbatimChar"/>
-        </w:rPr>
-        <w:t xml:space="preserve">## 133 -0.026  0.705       0.050</w:t>
-      </w:r>
-      <w:r>
-        <w:br/>
-      </w:r>
-      <w:r>
-        <w:rPr>
-          <w:rStyle w:val="VerbatimChar"/>
-        </w:rPr>
-        <w:t xml:space="preserve">## 134 -0.091  0.622       0.165</w:t>
-      </w:r>
-      <w:r>
-        <w:br/>
-      </w:r>
-      <w:r>
-        <w:rPr>
-          <w:rStyle w:val="VerbatimChar"/>
-        </w:rPr>
-        <w:t xml:space="preserve">## 135 -0.173  0.529       0.576</w:t>
-      </w:r>
-      <w:r>
-        <w:br/>
-      </w:r>
-      <w:r>
-        <w:rPr>
-          <w:rStyle w:val="VerbatimChar"/>
-        </w:rPr>
-        <w:t xml:space="preserve">## 136 -0.262  0.450       1.000</w:t>
-      </w:r>
-      <w:r>
-        <w:br/>
-      </w:r>
-      <w:r>
-        <w:rPr>
-          <w:rStyle w:val="VerbatimChar"/>
-        </w:rPr>
-        <w:t xml:space="preserve">## 137 -0.327  0.367       1.000</w:t>
-      </w:r>
-      <w:r>
-        <w:br/>
-      </w:r>
-      <w:r>
-        <w:rPr>
-          <w:rStyle w:val="VerbatimChar"/>
-        </w:rPr>
-        <w:t xml:space="preserve">## 138 -0.443  0.275       1.000</w:t>
-      </w:r>
-      <w:r>
-        <w:br/>
-      </w:r>
-      <w:r>
-        <w:rPr>
-          <w:rStyle w:val="VerbatimChar"/>
-        </w:rPr>
-        <w:t xml:space="preserve">## 139 -0.508  0.193       0.738</w:t>
-      </w:r>
-      <w:r>
-        <w:br/>
-      </w:r>
-      <w:r>
-        <w:rPr>
-          <w:rStyle w:val="VerbatimChar"/>
-        </w:rPr>
-        <w:t xml:space="preserve">## 140 -0.429  0.281       1.000</w:t>
-      </w:r>
-      <w:r>
-        <w:br/>
-      </w:r>
-      <w:r>
-        <w:rPr>
-          <w:rStyle w:val="VerbatimChar"/>
-        </w:rPr>
-        <w:t xml:space="preserve">## 141 -0.364  0.296       1.000</w:t>
-      </w:r>
-      <w:r>
-        <w:br/>
-      </w:r>
-      <w:r>
-        <w:rPr>
-          <w:rStyle w:val="VerbatimChar"/>
-        </w:rPr>
-        <w:t xml:space="preserve">## 142 -0.339  0.324       1.000</w:t>
-      </w:r>
-      <w:r>
-        <w:br/>
-      </w:r>
-      <w:r>
-        <w:rPr>
-          <w:rStyle w:val="VerbatimChar"/>
-        </w:rPr>
-        <w:t xml:space="preserve">## 143 -0.451  0.224       1.000</w:t>
-      </w:r>
-      <w:r>
-        <w:br/>
-      </w:r>
-      <w:r>
-        <w:rPr>
-          <w:rStyle w:val="VerbatimChar"/>
-        </w:rPr>
-        <w:t xml:space="preserve">## 144 -0.273  0.386       1.000</w:t>
-      </w:r>
-      <w:r>
-        <w:br/>
-      </w:r>
-      <w:r>
-        <w:rPr>
-          <w:rStyle w:val="VerbatimChar"/>
-        </w:rPr>
-        <w:t xml:space="preserve">## 145 -0.298  0.351       1.000</w:t>
-      </w:r>
-      <w:r>
-        <w:br/>
-      </w:r>
-      <w:r>
-        <w:rPr>
-          <w:rStyle w:val="VerbatimChar"/>
-        </w:rPr>
-        <w:t xml:space="preserve">## 146 -0.408  0.249       1.000</w:t>
-      </w:r>
-      <w:r>
-        <w:br/>
-      </w:r>
-      <w:r>
-        <w:rPr>
-          <w:rStyle w:val="VerbatimChar"/>
-        </w:rPr>
-        <w:t xml:space="preserve">## 147 -0.230  0.411       1.000</w:t>
-      </w:r>
-      <w:r>
-        <w:br/>
-      </w:r>
-      <w:r>
-        <w:rPr>
-          <w:rStyle w:val="VerbatimChar"/>
-        </w:rPr>
-        <w:t xml:space="preserve">## 148 -0.437  0.225       1.000</w:t>
-      </w:r>
-      <w:r>
-        <w:br/>
-      </w:r>
-      <w:r>
-        <w:rPr>
-          <w:rStyle w:val="VerbatimChar"/>
-        </w:rPr>
-        <w:t xml:space="preserve">## 149 -0.259  0.387       1.000</w:t>
-      </w:r>
-      <w:r>
-        <w:br/>
-      </w:r>
-      <w:r>
-        <w:rPr>
-          <w:rStyle w:val="VerbatimChar"/>
-        </w:rPr>
-        <w:t xml:space="preserve">## 150 -0.158  0.498       0.544</w:t>
-      </w:r>
-      <w:r>
-        <w:br/>
-      </w:r>
-      <w:r>
-        <w:rPr>
-          <w:rStyle w:val="VerbatimChar"/>
-        </w:rPr>
-        <w:t xml:space="preserve">## 151 -0.216  0.426       1.000</w:t>
-      </w:r>
-      <w:r>
-        <w:br/>
-      </w:r>
-      <w:r>
-        <w:rPr>
-          <w:rStyle w:val="VerbatimChar"/>
-        </w:rPr>
-        <w:t xml:space="preserve">## 152 -0.251  0.394       1.000</w:t>
-      </w:r>
-      <w:r>
-        <w:br/>
-      </w:r>
-      <w:r>
-        <w:rPr>
-          <w:rStyle w:val="VerbatimChar"/>
-        </w:rPr>
-        <w:t xml:space="preserve">## 153 -0.102  0.551       0.229</w:t>
-      </w:r>
-      <w:r>
-        <w:br/>
-      </w:r>
-      <w:r>
-        <w:rPr>
-          <w:rStyle w:val="VerbatimChar"/>
-        </w:rPr>
-        <w:t xml:space="preserve">## 154 -0.212  0.428       1.000</w:t>
-      </w:r>
-      <w:r>
-        <w:br/>
-      </w:r>
-      <w:r>
-        <w:rPr>
-          <w:rStyle w:val="VerbatimChar"/>
-        </w:rPr>
-        <w:t xml:space="preserve">## 155 -0.349  0.282       1.000</w:t>
-      </w:r>
-      <w:r>
-        <w:br/>
-      </w:r>
-      <w:r>
-        <w:rPr>
-          <w:rStyle w:val="VerbatimChar"/>
-        </w:rPr>
-        <w:t xml:space="preserve">## 156 -0.199  0.438       1.000</w:t>
-      </w:r>
-      <w:r>
-        <w:br/>
-      </w:r>
-      <w:r>
-        <w:rPr>
-          <w:rStyle w:val="VerbatimChar"/>
-        </w:rPr>
-        <w:t xml:space="preserve">## 157 -0.308  0.314       1.000</w:t>
-      </w:r>
-      <w:r>
-        <w:br/>
-      </w:r>
-      <w:r>
-        <w:rPr>
-          <w:rStyle w:val="VerbatimChar"/>
-        </w:rPr>
-        <w:t xml:space="preserve">## 158 -0.168  0.473       0.659</w:t>
-      </w:r>
-      <w:r>
-        <w:br/>
-      </w:r>
-      <w:r>
-        <w:rPr>
-          <w:rStyle w:val="VerbatimChar"/>
-        </w:rPr>
-        <w:t xml:space="preserve">## 159 -0.278  0.351       1.000</w:t>
-      </w:r>
-      <w:r>
-        <w:br/>
-      </w:r>
-      <w:r>
-        <w:rPr>
-          <w:rStyle w:val="VerbatimChar"/>
-        </w:rPr>
-        <w:t xml:space="preserve">## 160 -0.434  0.201       1.000</w:t>
-      </w:r>
-      <w:r>
-        <w:br/>
-      </w:r>
-      <w:r>
-        <w:rPr>
-          <w:rStyle w:val="VerbatimChar"/>
-        </w:rPr>
-        <w:t xml:space="preserve">## 161  0.015  0.764       0.022</w:t>
-      </w:r>
-      <w:r>
-        <w:br/>
-      </w:r>
-      <w:r>
-        <w:rPr>
-          <w:rStyle w:val="VerbatimChar"/>
-        </w:rPr>
-        <w:t xml:space="preserve">## 162 -0.109  0.643       0.203</w:t>
-      </w:r>
-      <w:r>
-        <w:br/>
-      </w:r>
-      <w:r>
-        <w:rPr>
-          <w:rStyle w:val="VerbatimChar"/>
-        </w:rPr>
-        <w:t xml:space="preserve">## 163 -0.090  0.676       0.147</w:t>
-      </w:r>
-      <w:r>
-        <w:br/>
-      </w:r>
-      <w:r>
-        <w:rPr>
-          <w:rStyle w:val="VerbatimChar"/>
-        </w:rPr>
-        <w:t xml:space="preserve">## 164 -0.214  0.532       0.820</w:t>
-      </w:r>
-      <w:r>
-        <w:br/>
-      </w:r>
-      <w:r>
-        <w:rPr>
-          <w:rStyle w:val="VerbatimChar"/>
-        </w:rPr>
-        <w:t xml:space="preserve">## 165 -0.490  0.244       1.000</w:t>
-      </w:r>
-      <w:r>
-        <w:br/>
-      </w:r>
-      <w:r>
-        <w:rPr>
-          <w:rStyle w:val="VerbatimChar"/>
-        </w:rPr>
-        <w:t xml:space="preserve">## 166 -0.469  0.276       1.000</w:t>
-      </w:r>
-      <w:r>
-        <w:br/>
-      </w:r>
-      <w:r>
-        <w:rPr>
-          <w:rStyle w:val="VerbatimChar"/>
-        </w:rPr>
-        <w:t xml:space="preserve">## 167 -0.594  0.132       0.304</w:t>
-      </w:r>
-      <w:r>
-        <w:br/>
-      </w:r>
-      <w:r>
-        <w:rPr>
-          <w:rStyle w:val="VerbatimChar"/>
-        </w:rPr>
-        <w:t xml:space="preserve">## 168 -0.349  0.402       1.000</w:t>
-      </w:r>
-      <w:r>
-        <w:br/>
-      </w:r>
-      <w:r>
-        <w:rPr>
-          <w:rStyle w:val="VerbatimChar"/>
-        </w:rPr>
-        <w:t xml:space="preserve">## 169 -0.474  0.257       1.000</w:t>
-      </w:r>
-      <w:r>
-        <w:br/>
-      </w:r>
-      <w:r>
-        <w:rPr>
-          <w:rStyle w:val="VerbatimChar"/>
-        </w:rPr>
-        <w:t xml:space="preserve">## 170 -0.506  0.238       1.000</w:t>
-      </w:r>
-      <w:r>
-        <w:br/>
-      </w:r>
-      <w:r>
-        <w:rPr>
-          <w:rStyle w:val="VerbatimChar"/>
-        </w:rPr>
-        <w:t xml:space="preserve">## 171 -0.192  0.227       1.000</w:t>
-      </w:r>
-      <w:r>
-        <w:br/>
-      </w:r>
-      <w:r>
-        <w:rPr>
-          <w:rStyle w:val="VerbatimChar"/>
-        </w:rPr>
-        <w:t xml:space="preserve">## 172 -0.209  0.212       1.000</w:t>
-      </w:r>
-      <w:r>
-        <w:br/>
-      </w:r>
-      <w:r>
-        <w:rPr>
-          <w:rStyle w:val="VerbatimChar"/>
-        </w:rPr>
-        <w:t xml:space="preserve">## 173 -0.220  0.209       1.000</w:t>
-      </w:r>
-      <w:r>
-        <w:br/>
-      </w:r>
-      <w:r>
-        <w:rPr>
-          <w:rStyle w:val="VerbatimChar"/>
-        </w:rPr>
-        <w:t xml:space="preserve">## 174 -0.177  0.240       1.000</w:t>
-      </w:r>
-      <w:r>
-        <w:br/>
-      </w:r>
-      <w:r>
-        <w:rPr>
-          <w:rStyle w:val="VerbatimChar"/>
-        </w:rPr>
-        <w:t xml:space="preserve">## 175 -0.222  0.190       1.000</w:t>
-      </w:r>
-      <w:r>
-        <w:br/>
-      </w:r>
-      <w:r>
-        <w:rPr>
-          <w:rStyle w:val="VerbatimChar"/>
-        </w:rPr>
-        <w:t xml:space="preserve">## 176 -0.232  0.186       1.000</w:t>
-      </w:r>
-      <w:r>
-        <w:br/>
-      </w:r>
-      <w:r>
-        <w:rPr>
-          <w:rStyle w:val="VerbatimChar"/>
-        </w:rPr>
-        <w:t xml:space="preserve">## 177 -0.189  0.217       1.000</w:t>
-      </w:r>
-      <w:r>
-        <w:br/>
-      </w:r>
-      <w:r>
-        <w:rPr>
-          <w:rStyle w:val="VerbatimChar"/>
-        </w:rPr>
-        <w:t xml:space="preserve">## 178 -0.217  0.204       1.000</w:t>
-      </w:r>
-      <w:r>
-        <w:br/>
-      </w:r>
-      <w:r>
-        <w:rPr>
-          <w:rStyle w:val="VerbatimChar"/>
-        </w:rPr>
-        <w:t xml:space="preserve">## 179 -0.175  0.235       1.000</w:t>
-      </w:r>
-      <w:r>
-        <w:br/>
-      </w:r>
-      <w:r>
-        <w:rPr>
-          <w:rStyle w:val="VerbatimChar"/>
-        </w:rPr>
-        <w:t xml:space="preserve">## 180 -0.172  0.246       1.000</w:t>
+        <w:t xml:space="preserve">## 124 -0.668 -0.179       0.000</w:t>
+      </w:r>
+      <w:r>
+        <w:br/>
+      </w:r>
+      <w:r>
+        <w:rPr>
+          <w:rStyle w:val="VerbatimChar"/>
+        </w:rPr>
+        <w:t xml:space="preserve">## 125 -0.404  0.079       0.250</w:t>
+      </w:r>
+      <w:r>
+        <w:br/>
+      </w:r>
+      <w:r>
+        <w:rPr>
+          <w:rStyle w:val="VerbatimChar"/>
+        </w:rPr>
+        <w:t xml:space="preserve">## 126 -0.442  0.045       0.106</w:t>
+      </w:r>
+      <w:r>
+        <w:br/>
+      </w:r>
+      <w:r>
+        <w:rPr>
+          <w:rStyle w:val="VerbatimChar"/>
+        </w:rPr>
+        <w:t xml:space="preserve">## 127 -0.369  0.108       0.478</w:t>
+      </w:r>
+      <w:r>
+        <w:br/>
+      </w:r>
+      <w:r>
+        <w:rPr>
+          <w:rStyle w:val="VerbatimChar"/>
+        </w:rPr>
+        <w:t xml:space="preserve">## 128 -0.281  0.208       1.000</w:t>
+      </w:r>
+      <w:r>
+        <w:br/>
+      </w:r>
+      <w:r>
+        <w:rPr>
+          <w:rStyle w:val="VerbatimChar"/>
+        </w:rPr>
+        <w:t xml:space="preserve">## 129 -0.208  0.273       1.000</w:t>
+      </w:r>
+      <w:r>
+        <w:br/>
+      </w:r>
+      <w:r>
+        <w:rPr>
+          <w:rStyle w:val="VerbatimChar"/>
+        </w:rPr>
+        <w:t xml:space="preserve">## 130 -0.174  0.311       1.000</w:t>
+      </w:r>
+      <w:r>
+        <w:br/>
+      </w:r>
+      <w:r>
+        <w:rPr>
+          <w:rStyle w:val="VerbatimChar"/>
+        </w:rPr>
+        <w:t xml:space="preserve">## 131 -0.113  0.605       0.231</w:t>
+      </w:r>
+      <w:r>
+        <w:br/>
+      </w:r>
+      <w:r>
+        <w:rPr>
+          <w:rStyle w:val="VerbatimChar"/>
+        </w:rPr>
+        <w:t xml:space="preserve">## 132  0.063  0.782       0.007</w:t>
+      </w:r>
+      <w:r>
+        <w:br/>
+      </w:r>
+      <w:r>
+        <w:rPr>
+          <w:rStyle w:val="VerbatimChar"/>
+        </w:rPr>
+        <w:t xml:space="preserve">## 133 -0.027  0.706       0.051</w:t>
+      </w:r>
+      <w:r>
+        <w:br/>
+      </w:r>
+      <w:r>
+        <w:rPr>
+          <w:rStyle w:val="VerbatimChar"/>
+        </w:rPr>
+        <w:t xml:space="preserve">## 134 -0.094  0.621       0.173</w:t>
+      </w:r>
+      <w:r>
+        <w:br/>
+      </w:r>
+      <w:r>
+        <w:rPr>
+          <w:rStyle w:val="VerbatimChar"/>
+        </w:rPr>
+        <w:t xml:space="preserve">## 135 -0.177  0.529       0.596</w:t>
+      </w:r>
+      <w:r>
+        <w:br/>
+      </w:r>
+      <w:r>
+        <w:rPr>
+          <w:rStyle w:val="VerbatimChar"/>
+        </w:rPr>
+        <w:t xml:space="preserve">## 136 -0.264  0.450       1.000</w:t>
+      </w:r>
+      <w:r>
+        <w:br/>
+      </w:r>
+      <w:r>
+        <w:rPr>
+          <w:rStyle w:val="VerbatimChar"/>
+        </w:rPr>
+        <w:t xml:space="preserve">## 137 -0.331  0.366       1.000</w:t>
+      </w:r>
+      <w:r>
+        <w:br/>
+      </w:r>
+      <w:r>
+        <w:rPr>
+          <w:rStyle w:val="VerbatimChar"/>
+        </w:rPr>
+        <w:t xml:space="preserve">## 138 -0.443  0.277       1.000</w:t>
+      </w:r>
+      <w:r>
+        <w:br/>
+      </w:r>
+      <w:r>
+        <w:rPr>
+          <w:rStyle w:val="VerbatimChar"/>
+        </w:rPr>
+        <w:t xml:space="preserve">## 139 -0.511  0.193       0.736</w:t>
+      </w:r>
+      <w:r>
+        <w:br/>
+      </w:r>
+      <w:r>
+        <w:rPr>
+          <w:rStyle w:val="VerbatimChar"/>
+        </w:rPr>
+        <w:t xml:space="preserve">## 140 -0.432  0.280       1.000</w:t>
+      </w:r>
+      <w:r>
+        <w:br/>
+      </w:r>
+      <w:r>
+        <w:rPr>
+          <w:rStyle w:val="VerbatimChar"/>
+        </w:rPr>
+        <w:t xml:space="preserve">## 141 -0.379  0.281       1.000</w:t>
+      </w:r>
+      <w:r>
+        <w:br/>
+      </w:r>
+      <w:r>
+        <w:rPr>
+          <w:rStyle w:val="VerbatimChar"/>
+        </w:rPr>
+        <w:t xml:space="preserve">## 142 -0.334  0.329       1.000</w:t>
+      </w:r>
+      <w:r>
+        <w:br/>
+      </w:r>
+      <w:r>
+        <w:rPr>
+          <w:rStyle w:val="VerbatimChar"/>
+        </w:rPr>
+        <w:t xml:space="preserve">## 143 -0.449  0.225       1.000</w:t>
+      </w:r>
+      <w:r>
+        <w:br/>
+      </w:r>
+      <w:r>
+        <w:rPr>
+          <w:rStyle w:val="VerbatimChar"/>
+        </w:rPr>
+        <w:t xml:space="preserve">## 144 -0.262  0.397       1.000</w:t>
+      </w:r>
+      <w:r>
+        <w:br/>
+      </w:r>
+      <w:r>
+        <w:rPr>
+          <w:rStyle w:val="VerbatimChar"/>
+        </w:rPr>
+        <w:t xml:space="preserve">## 145 -0.278  0.371       1.000</w:t>
+      </w:r>
+      <w:r>
+        <w:br/>
+      </w:r>
+      <w:r>
+        <w:rPr>
+          <w:rStyle w:val="VerbatimChar"/>
+        </w:rPr>
+        <w:t xml:space="preserve">## 146 -0.391  0.266       1.000</w:t>
+      </w:r>
+      <w:r>
+        <w:br/>
+      </w:r>
+      <w:r>
+        <w:rPr>
+          <w:rStyle w:val="VerbatimChar"/>
+        </w:rPr>
+        <w:t xml:space="preserve">## 147 -0.204  0.438       1.000</w:t>
+      </w:r>
+      <w:r>
+        <w:br/>
+      </w:r>
+      <w:r>
+        <w:rPr>
+          <w:rStyle w:val="VerbatimChar"/>
+        </w:rPr>
+        <w:t xml:space="preserve">## 148 -0.440  0.221       1.000</w:t>
+      </w:r>
+      <w:r>
+        <w:br/>
+      </w:r>
+      <w:r>
+        <w:rPr>
+          <w:rStyle w:val="VerbatimChar"/>
+        </w:rPr>
+        <w:t xml:space="preserve">## 149 -0.253  0.394       1.000</w:t>
+      </w:r>
+      <w:r>
+        <w:br/>
+      </w:r>
+      <w:r>
+        <w:rPr>
+          <w:rStyle w:val="VerbatimChar"/>
+        </w:rPr>
+        <w:t xml:space="preserve">## 150 -0.148  0.508       0.475</w:t>
+      </w:r>
+      <w:r>
+        <w:br/>
+      </w:r>
+      <w:r>
+        <w:rPr>
+          <w:rStyle w:val="VerbatimChar"/>
+        </w:rPr>
+        <w:t xml:space="preserve">## 151 -0.218  0.423       1.000</w:t>
+      </w:r>
+      <w:r>
+        <w:br/>
+      </w:r>
+      <w:r>
+        <w:rPr>
+          <w:rStyle w:val="VerbatimChar"/>
+        </w:rPr>
+        <w:t xml:space="preserve">## 152 -0.240  0.404       1.000</w:t>
+      </w:r>
+      <w:r>
+        <w:br/>
+      </w:r>
+      <w:r>
+        <w:rPr>
+          <w:rStyle w:val="VerbatimChar"/>
+        </w:rPr>
+        <w:t xml:space="preserve">## 153 -0.101  0.550       0.225</w:t>
+      </w:r>
+      <w:r>
+        <w:br/>
+      </w:r>
+      <w:r>
+        <w:rPr>
+          <w:rStyle w:val="VerbatimChar"/>
+        </w:rPr>
+        <w:t xml:space="preserve">## 154 -0.206  0.433       1.000</w:t>
+      </w:r>
+      <w:r>
+        <w:br/>
+      </w:r>
+      <w:r>
+        <w:rPr>
+          <w:rStyle w:val="VerbatimChar"/>
+        </w:rPr>
+        <w:t xml:space="preserve">## 155 -0.336  0.295       1.000</w:t>
+      </w:r>
+      <w:r>
+        <w:br/>
+      </w:r>
+      <w:r>
+        <w:rPr>
+          <w:rStyle w:val="VerbatimChar"/>
+        </w:rPr>
+        <w:t xml:space="preserve">## 156 -0.196  0.440       0.967</w:t>
+      </w:r>
+      <w:r>
+        <w:br/>
+      </w:r>
+      <w:r>
+        <w:rPr>
+          <w:rStyle w:val="VerbatimChar"/>
+        </w:rPr>
+        <w:t xml:space="preserve">## 157 -0.300  0.322       1.000</w:t>
+      </w:r>
+      <w:r>
+        <w:br/>
+      </w:r>
+      <w:r>
+        <w:rPr>
+          <w:rStyle w:val="VerbatimChar"/>
+        </w:rPr>
+        <w:t xml:space="preserve">## 158 -0.177  0.463       0.750</w:t>
+      </w:r>
+      <w:r>
+        <w:br/>
+      </w:r>
+      <w:r>
+        <w:rPr>
+          <w:rStyle w:val="VerbatimChar"/>
+        </w:rPr>
+        <w:t xml:space="preserve">## 159 -0.283  0.346       1.000</w:t>
+      </w:r>
+      <w:r>
+        <w:br/>
+      </w:r>
+      <w:r>
+        <w:rPr>
+          <w:rStyle w:val="VerbatimChar"/>
+        </w:rPr>
+        <w:t xml:space="preserve">## 160 -0.428  0.205       1.000</w:t>
+      </w:r>
+      <w:r>
+        <w:br/>
+      </w:r>
+      <w:r>
+        <w:rPr>
+          <w:rStyle w:val="VerbatimChar"/>
+        </w:rPr>
+        <w:t xml:space="preserve">## 161  0.020  0.770       0.020</w:t>
+      </w:r>
+      <w:r>
+        <w:br/>
+      </w:r>
+      <w:r>
+        <w:rPr>
+          <w:rStyle w:val="VerbatimChar"/>
+        </w:rPr>
+        <w:t xml:space="preserve">## 162 -0.100  0.653       0.176</w:t>
+      </w:r>
+      <w:r>
+        <w:br/>
+      </w:r>
+      <w:r>
+        <w:rPr>
+          <w:rStyle w:val="VerbatimChar"/>
+        </w:rPr>
+        <w:t xml:space="preserve">## 163 -0.089  0.677       0.145</w:t>
+      </w:r>
+      <w:r>
+        <w:br/>
+      </w:r>
+      <w:r>
+        <w:rPr>
+          <w:rStyle w:val="VerbatimChar"/>
+        </w:rPr>
+        <w:t xml:space="preserve">## 164 -0.221  0.526       0.879</w:t>
+      </w:r>
+      <w:r>
+        <w:br/>
+      </w:r>
+      <w:r>
+        <w:rPr>
+          <w:rStyle w:val="VerbatimChar"/>
+        </w:rPr>
+        <w:t xml:space="preserve">## 165 -0.486  0.249       1.000</w:t>
+      </w:r>
+      <w:r>
+        <w:br/>
+      </w:r>
+      <w:r>
+        <w:rPr>
+          <w:rStyle w:val="VerbatimChar"/>
+        </w:rPr>
+        <w:t xml:space="preserve">## 166 -0.474  0.272       1.000</w:t>
+      </w:r>
+      <w:r>
+        <w:br/>
+      </w:r>
+      <w:r>
+        <w:rPr>
+          <w:rStyle w:val="VerbatimChar"/>
+        </w:rPr>
+        <w:t xml:space="preserve">## 167 -0.606  0.121       0.257</w:t>
+      </w:r>
+      <w:r>
+        <w:br/>
+      </w:r>
+      <w:r>
+        <w:rPr>
+          <w:rStyle w:val="VerbatimChar"/>
+        </w:rPr>
+        <w:t xml:space="preserve">## 168 -0.359  0.393       1.000</w:t>
+      </w:r>
+      <w:r>
+        <w:br/>
+      </w:r>
+      <w:r>
+        <w:rPr>
+          <w:rStyle w:val="VerbatimChar"/>
+        </w:rPr>
+        <w:t xml:space="preserve">## 169 -0.491  0.242       1.000</w:t>
+      </w:r>
+      <w:r>
+        <w:br/>
+      </w:r>
+      <w:r>
+        <w:rPr>
+          <w:rStyle w:val="VerbatimChar"/>
+        </w:rPr>
+        <w:t xml:space="preserve">## 170 -0.514  0.231       0.985</w:t>
+      </w:r>
+      <w:r>
+        <w:br/>
+      </w:r>
+      <w:r>
+        <w:rPr>
+          <w:rStyle w:val="VerbatimChar"/>
+        </w:rPr>
+        <w:t xml:space="preserve">## 171 -0.189  0.229       1.000</w:t>
+      </w:r>
+      <w:r>
+        <w:br/>
+      </w:r>
+      <w:r>
+        <w:rPr>
+          <w:rStyle w:val="VerbatimChar"/>
+        </w:rPr>
+        <w:t xml:space="preserve">## 172 -0.204  0.216       1.000</w:t>
+      </w:r>
+      <w:r>
+        <w:br/>
+      </w:r>
+      <w:r>
+        <w:rPr>
+          <w:rStyle w:val="VerbatimChar"/>
+        </w:rPr>
+        <w:t xml:space="preserve">## 173 -0.219  0.210       1.000</w:t>
+      </w:r>
+      <w:r>
+        <w:br/>
+      </w:r>
+      <w:r>
+        <w:rPr>
+          <w:rStyle w:val="VerbatimChar"/>
+        </w:rPr>
+        <w:t xml:space="preserve">## 174 -0.189  0.228       1.000</w:t>
+      </w:r>
+      <w:r>
+        <w:br/>
+      </w:r>
+      <w:r>
+        <w:rPr>
+          <w:rStyle w:val="VerbatimChar"/>
+        </w:rPr>
+        <w:t xml:space="preserve">## 175 -0.220  0.192       1.000</w:t>
+      </w:r>
+      <w:r>
+        <w:br/>
+      </w:r>
+      <w:r>
+        <w:rPr>
+          <w:rStyle w:val="VerbatimChar"/>
+        </w:rPr>
+        <w:t xml:space="preserve">## 176 -0.234  0.184       1.000</w:t>
+      </w:r>
+      <w:r>
+        <w:br/>
+      </w:r>
+      <w:r>
+        <w:rPr>
+          <w:rStyle w:val="VerbatimChar"/>
+        </w:rPr>
+        <w:t xml:space="preserve">## 177 -0.204  0.203       1.000</w:t>
+      </w:r>
+      <w:r>
+        <w:br/>
+      </w:r>
+      <w:r>
+        <w:rPr>
+          <w:rStyle w:val="VerbatimChar"/>
+        </w:rPr>
+        <w:t xml:space="preserve">## 178 -0.221  0.200       1.000</w:t>
+      </w:r>
+      <w:r>
+        <w:br/>
+      </w:r>
+      <w:r>
+        <w:rPr>
+          <w:rStyle w:val="VerbatimChar"/>
+        </w:rPr>
+        <w:t xml:space="preserve">## 179 -0.192  0.218       1.000</w:t>
+      </w:r>
+      <w:r>
+        <w:br/>
+      </w:r>
+      <w:r>
+        <w:rPr>
+          <w:rStyle w:val="VerbatimChar"/>
+        </w:rPr>
+        <w:t xml:space="preserve">## 180 -0.185  0.232       1.000</w:t>
       </w:r>
     </w:p>
     <w:p>
